--- a/ВОЛС/Отчетики/Лабораторная работа 3.docx
+++ b/ВОЛС/Отчетики/Лабораторная работа 3.docx
@@ -47,6 +47,9 @@
         <w:ind w:firstLine="0"/>
       </w:pPr>
       <w:r>
+        <w:rPr>
+          <w:noProof/>
+        </w:rPr>
         <w:drawing>
           <wp:inline distT="0" distB="0" distL="0" distR="0" wp14:anchorId="204B82B9" wp14:editId="7B0FCFD6">
             <wp:extent cx="5940425" cy="1527175"/>
@@ -97,6 +100,9 @@
         <w:pStyle w:val="a8"/>
       </w:pPr>
       <w:r>
+        <w:rPr>
+          <w:noProof/>
+        </w:rPr>
         <w:drawing>
           <wp:inline distT="0" distB="0" distL="0" distR="0" wp14:anchorId="10C329FD" wp14:editId="2A2E85D6">
             <wp:extent cx="4915326" cy="2743438"/>
@@ -152,6 +158,6485 @@
       </w:r>
     </w:p>
     <w:p>
+      <w:r>
+        <w:rPr>
+          <w:b/>
+          <w:bCs/>
+        </w:rPr>
+        <w:t xml:space="preserve">Задание </w:t>
+      </w:r>
+      <w:r>
+        <w:rPr>
+          <w:b/>
+          <w:bCs/>
+        </w:rPr>
+        <w:t>1.</w:t>
+      </w:r>
+      <w:r>
+        <w:t xml:space="preserve"> Постоянные аттенюаторы.</w:t>
+      </w:r>
+    </w:p>
+    <w:p>
+      <w:r>
+        <w:t>Результаты измерений приведены в таблице:</w:t>
+      </w:r>
+    </w:p>
+    <w:tbl>
+      <w:tblPr>
+        <w:tblW w:w="7620" w:type="dxa"/>
+        <w:tblLook w:val="04A0" w:firstRow="1" w:lastRow="0" w:firstColumn="1" w:lastColumn="0" w:noHBand="0" w:noVBand="1"/>
+      </w:tblPr>
+      <w:tblGrid>
+        <w:gridCol w:w="1480"/>
+        <w:gridCol w:w="1480"/>
+        <w:gridCol w:w="1580"/>
+        <w:gridCol w:w="1500"/>
+        <w:gridCol w:w="1580"/>
+      </w:tblGrid>
+      <w:tr>
+        <w:trPr>
+          <w:trHeight w:val="984"/>
+        </w:trPr>
+        <w:tc>
+          <w:tcPr>
+            <w:tcW w:w="1480" w:type="dxa"/>
+            <w:tcBorders>
+              <w:top w:val="single" w:sz="4" w:space="0" w:color="auto"/>
+              <w:left w:val="single" w:sz="4" w:space="0" w:color="auto"/>
+              <w:bottom w:val="single" w:sz="4" w:space="0" w:color="auto"/>
+              <w:right w:val="single" w:sz="4" w:space="0" w:color="auto"/>
+            </w:tcBorders>
+            <w:shd w:val="clear" w:color="auto" w:fill="auto"/>
+            <w:vAlign w:val="center"/>
+            <w:hideMark/>
+          </w:tcPr>
+          <w:p>
+            <w:pPr>
+              <w:spacing w:line="240" w:lineRule="auto"/>
+              <w:ind w:firstLine="0"/>
+              <w:jc w:val="center"/>
+              <w:rPr>
+                <w:rFonts w:eastAsia="Times New Roman"/>
+                <w:color w:val="000000"/>
+                <w:sz w:val="22"/>
+                <w:lang w:eastAsia="ru-RU"/>
+              </w:rPr>
+            </w:pPr>
+            <w:r>
+              <w:rPr>
+                <w:rFonts w:eastAsia="Times New Roman"/>
+                <w:color w:val="000000"/>
+                <w:sz w:val="22"/>
+                <w:lang w:eastAsia="ru-RU"/>
+              </w:rPr>
+              <w:t>Тип аттенюатора</w:t>
+            </w:r>
+          </w:p>
+        </w:tc>
+        <w:tc>
+          <w:tcPr>
+            <w:tcW w:w="1480" w:type="dxa"/>
+            <w:tcBorders>
+              <w:top w:val="single" w:sz="4" w:space="0" w:color="auto"/>
+              <w:left w:val="nil"/>
+              <w:bottom w:val="single" w:sz="4" w:space="0" w:color="auto"/>
+              <w:right w:val="single" w:sz="4" w:space="0" w:color="auto"/>
+            </w:tcBorders>
+            <w:shd w:val="clear" w:color="auto" w:fill="auto"/>
+            <w:vAlign w:val="center"/>
+            <w:hideMark/>
+          </w:tcPr>
+          <w:p>
+            <w:pPr>
+              <w:spacing w:line="240" w:lineRule="auto"/>
+              <w:ind w:firstLine="0"/>
+              <w:jc w:val="center"/>
+              <w:rPr>
+                <w:rFonts w:eastAsia="Times New Roman"/>
+                <w:color w:val="000000"/>
+                <w:sz w:val="22"/>
+                <w:lang w:eastAsia="ru-RU"/>
+              </w:rPr>
+            </w:pPr>
+            <w:r>
+              <w:rPr>
+                <w:rFonts w:eastAsia="Times New Roman"/>
+                <w:color w:val="000000"/>
+                <w:sz w:val="22"/>
+                <w:lang w:eastAsia="ru-RU"/>
+              </w:rPr>
+              <w:t xml:space="preserve">Длина волны </w:t>
+            </w:r>
+            <w:proofErr w:type="spellStart"/>
+            <w:r>
+              <w:rPr>
+                <w:rFonts w:eastAsia="Times New Roman"/>
+                <w:color w:val="000000"/>
+                <w:sz w:val="22"/>
+                <w:lang w:eastAsia="ru-RU"/>
+              </w:rPr>
+              <w:t>оптичесского</w:t>
+            </w:r>
+            <w:proofErr w:type="spellEnd"/>
+            <w:r>
+              <w:rPr>
+                <w:rFonts w:eastAsia="Times New Roman"/>
+                <w:color w:val="000000"/>
+                <w:sz w:val="22"/>
+                <w:lang w:eastAsia="ru-RU"/>
+              </w:rPr>
+              <w:t xml:space="preserve"> излучения, </w:t>
+            </w:r>
+            <w:proofErr w:type="spellStart"/>
+            <w:r>
+              <w:rPr>
+                <w:rFonts w:eastAsia="Times New Roman"/>
+                <w:color w:val="000000"/>
+                <w:sz w:val="22"/>
+                <w:lang w:eastAsia="ru-RU"/>
+              </w:rPr>
+              <w:t>нм</w:t>
+            </w:r>
+            <w:proofErr w:type="spellEnd"/>
+          </w:p>
+        </w:tc>
+        <w:tc>
+          <w:tcPr>
+            <w:tcW w:w="1580" w:type="dxa"/>
+            <w:tcBorders>
+              <w:top w:val="single" w:sz="4" w:space="0" w:color="auto"/>
+              <w:left w:val="nil"/>
+              <w:bottom w:val="single" w:sz="4" w:space="0" w:color="auto"/>
+              <w:right w:val="single" w:sz="4" w:space="0" w:color="auto"/>
+            </w:tcBorders>
+            <w:shd w:val="clear" w:color="auto" w:fill="auto"/>
+            <w:vAlign w:val="center"/>
+            <w:hideMark/>
+          </w:tcPr>
+          <w:p>
+            <w:pPr>
+              <w:spacing w:line="240" w:lineRule="auto"/>
+              <w:ind w:firstLine="0"/>
+              <w:jc w:val="center"/>
+              <w:rPr>
+                <w:rFonts w:eastAsia="Times New Roman"/>
+                <w:color w:val="000000"/>
+                <w:sz w:val="22"/>
+                <w:lang w:eastAsia="ru-RU"/>
+              </w:rPr>
+            </w:pPr>
+            <w:r>
+              <w:rPr>
+                <w:rFonts w:eastAsia="Times New Roman"/>
+                <w:color w:val="000000"/>
+                <w:sz w:val="22"/>
+                <w:lang w:eastAsia="ru-RU"/>
+              </w:rPr>
+              <w:t>Результат измерения, дБ</w:t>
+            </w:r>
+          </w:p>
+        </w:tc>
+        <w:tc>
+          <w:tcPr>
+            <w:tcW w:w="1500" w:type="dxa"/>
+            <w:tcBorders>
+              <w:top w:val="single" w:sz="4" w:space="0" w:color="auto"/>
+              <w:left w:val="nil"/>
+              <w:bottom w:val="single" w:sz="4" w:space="0" w:color="auto"/>
+              <w:right w:val="single" w:sz="4" w:space="0" w:color="auto"/>
+            </w:tcBorders>
+            <w:shd w:val="clear" w:color="auto" w:fill="auto"/>
+            <w:vAlign w:val="center"/>
+            <w:hideMark/>
+          </w:tcPr>
+          <w:p>
+            <w:pPr>
+              <w:spacing w:line="240" w:lineRule="auto"/>
+              <w:ind w:firstLine="0"/>
+              <w:jc w:val="center"/>
+              <w:rPr>
+                <w:rFonts w:eastAsia="Times New Roman"/>
+                <w:color w:val="000000"/>
+                <w:sz w:val="22"/>
+                <w:lang w:eastAsia="ru-RU"/>
+              </w:rPr>
+            </w:pPr>
+            <w:r>
+              <w:rPr>
+                <w:rFonts w:eastAsia="Times New Roman"/>
+                <w:color w:val="000000"/>
+                <w:sz w:val="22"/>
+                <w:lang w:eastAsia="ru-RU"/>
+              </w:rPr>
+              <w:t xml:space="preserve">Результат измерения в режиме </w:t>
+            </w:r>
+            <w:proofErr w:type="spellStart"/>
+            <w:r>
+              <w:rPr>
+                <w:rFonts w:eastAsia="Times New Roman"/>
+                <w:color w:val="000000"/>
+                <w:sz w:val="22"/>
+                <w:lang w:eastAsia="ru-RU"/>
+              </w:rPr>
+              <w:t>дБм</w:t>
+            </w:r>
+            <w:proofErr w:type="spellEnd"/>
+          </w:p>
+        </w:tc>
+        <w:tc>
+          <w:tcPr>
+            <w:tcW w:w="1580" w:type="dxa"/>
+            <w:tcBorders>
+              <w:top w:val="single" w:sz="4" w:space="0" w:color="auto"/>
+              <w:left w:val="nil"/>
+              <w:bottom w:val="single" w:sz="4" w:space="0" w:color="auto"/>
+              <w:right w:val="single" w:sz="4" w:space="0" w:color="auto"/>
+            </w:tcBorders>
+            <w:shd w:val="clear" w:color="auto" w:fill="auto"/>
+            <w:vAlign w:val="center"/>
+            <w:hideMark/>
+          </w:tcPr>
+          <w:p>
+            <w:pPr>
+              <w:spacing w:line="240" w:lineRule="auto"/>
+              <w:ind w:firstLine="0"/>
+              <w:jc w:val="center"/>
+              <w:rPr>
+                <w:rFonts w:eastAsia="Times New Roman"/>
+                <w:color w:val="000000"/>
+                <w:sz w:val="22"/>
+                <w:lang w:eastAsia="ru-RU"/>
+              </w:rPr>
+            </w:pPr>
+            <w:r>
+              <w:rPr>
+                <w:rFonts w:eastAsia="Times New Roman"/>
+                <w:color w:val="000000"/>
+                <w:sz w:val="22"/>
+                <w:lang w:eastAsia="ru-RU"/>
+              </w:rPr>
+              <w:t>Результат измерения в мВт</w:t>
+            </w:r>
+          </w:p>
+        </w:tc>
+      </w:tr>
+      <w:tr>
+        <w:trPr>
+          <w:trHeight w:val="348"/>
+        </w:trPr>
+        <w:tc>
+          <w:tcPr>
+            <w:tcW w:w="1480" w:type="dxa"/>
+            <w:vMerge w:val="restart"/>
+            <w:tcBorders>
+              <w:top w:val="nil"/>
+              <w:left w:val="single" w:sz="4" w:space="0" w:color="auto"/>
+              <w:bottom w:val="single" w:sz="4" w:space="0" w:color="auto"/>
+              <w:right w:val="single" w:sz="4" w:space="0" w:color="auto"/>
+            </w:tcBorders>
+            <w:shd w:val="clear" w:color="auto" w:fill="auto"/>
+            <w:vAlign w:val="center"/>
+            <w:hideMark/>
+          </w:tcPr>
+          <w:p>
+            <w:pPr>
+              <w:spacing w:line="240" w:lineRule="auto"/>
+              <w:ind w:firstLine="0"/>
+              <w:jc w:val="center"/>
+              <w:rPr>
+                <w:rFonts w:eastAsia="Times New Roman"/>
+                <w:color w:val="000000"/>
+                <w:sz w:val="22"/>
+                <w:lang w:eastAsia="ru-RU"/>
+              </w:rPr>
+            </w:pPr>
+            <w:r>
+              <w:rPr>
+                <w:rFonts w:eastAsia="Times New Roman"/>
+                <w:color w:val="000000"/>
+                <w:sz w:val="22"/>
+                <w:lang w:eastAsia="ru-RU"/>
+              </w:rPr>
+              <w:t xml:space="preserve">FC-FC 5 </w:t>
+            </w:r>
+            <w:proofErr w:type="spellStart"/>
+            <w:r>
+              <w:rPr>
+                <w:rFonts w:eastAsia="Times New Roman"/>
+                <w:color w:val="000000"/>
+                <w:sz w:val="22"/>
+                <w:lang w:eastAsia="ru-RU"/>
+              </w:rPr>
+              <w:t>dB</w:t>
+            </w:r>
+            <w:proofErr w:type="spellEnd"/>
+          </w:p>
+        </w:tc>
+        <w:tc>
+          <w:tcPr>
+            <w:tcW w:w="1480" w:type="dxa"/>
+            <w:tcBorders>
+              <w:top w:val="nil"/>
+              <w:left w:val="nil"/>
+              <w:bottom w:val="single" w:sz="4" w:space="0" w:color="auto"/>
+              <w:right w:val="single" w:sz="4" w:space="0" w:color="auto"/>
+            </w:tcBorders>
+            <w:shd w:val="clear" w:color="auto" w:fill="auto"/>
+            <w:vAlign w:val="center"/>
+            <w:hideMark/>
+          </w:tcPr>
+          <w:p>
+            <w:pPr>
+              <w:spacing w:line="240" w:lineRule="auto"/>
+              <w:ind w:firstLine="0"/>
+              <w:jc w:val="center"/>
+              <w:rPr>
+                <w:rFonts w:eastAsia="Times New Roman"/>
+                <w:color w:val="000000"/>
+                <w:sz w:val="22"/>
+                <w:lang w:eastAsia="ru-RU"/>
+              </w:rPr>
+            </w:pPr>
+            <w:r>
+              <w:rPr>
+                <w:rFonts w:eastAsia="Times New Roman"/>
+                <w:color w:val="000000"/>
+                <w:sz w:val="22"/>
+                <w:lang w:eastAsia="ru-RU"/>
+              </w:rPr>
+              <w:t>1330</w:t>
+            </w:r>
+          </w:p>
+        </w:tc>
+        <w:tc>
+          <w:tcPr>
+            <w:tcW w:w="1580" w:type="dxa"/>
+            <w:tcBorders>
+              <w:top w:val="nil"/>
+              <w:left w:val="nil"/>
+              <w:bottom w:val="single" w:sz="4" w:space="0" w:color="auto"/>
+              <w:right w:val="single" w:sz="4" w:space="0" w:color="auto"/>
+            </w:tcBorders>
+            <w:shd w:val="clear" w:color="auto" w:fill="auto"/>
+            <w:vAlign w:val="center"/>
+            <w:hideMark/>
+          </w:tcPr>
+          <w:p>
+            <w:pPr>
+              <w:spacing w:line="240" w:lineRule="auto"/>
+              <w:ind w:firstLine="0"/>
+              <w:jc w:val="center"/>
+              <w:rPr>
+                <w:rFonts w:eastAsia="Times New Roman"/>
+                <w:color w:val="000000"/>
+                <w:sz w:val="22"/>
+                <w:lang w:eastAsia="ru-RU"/>
+              </w:rPr>
+            </w:pPr>
+            <w:r>
+              <w:rPr>
+                <w:rFonts w:eastAsia="Times New Roman"/>
+                <w:color w:val="000000"/>
+                <w:sz w:val="22"/>
+                <w:lang w:eastAsia="ru-RU"/>
+              </w:rPr>
+              <w:t>-17,4</w:t>
+            </w:r>
+          </w:p>
+        </w:tc>
+        <w:tc>
+          <w:tcPr>
+            <w:tcW w:w="1500" w:type="dxa"/>
+            <w:tcBorders>
+              <w:top w:val="nil"/>
+              <w:left w:val="nil"/>
+              <w:bottom w:val="single" w:sz="4" w:space="0" w:color="auto"/>
+              <w:right w:val="single" w:sz="4" w:space="0" w:color="auto"/>
+            </w:tcBorders>
+            <w:shd w:val="clear" w:color="auto" w:fill="auto"/>
+            <w:vAlign w:val="center"/>
+            <w:hideMark/>
+          </w:tcPr>
+          <w:p>
+            <w:pPr>
+              <w:spacing w:line="240" w:lineRule="auto"/>
+              <w:ind w:firstLine="0"/>
+              <w:jc w:val="center"/>
+              <w:rPr>
+                <w:rFonts w:eastAsia="Times New Roman"/>
+                <w:color w:val="000000"/>
+                <w:sz w:val="22"/>
+                <w:lang w:eastAsia="ru-RU"/>
+              </w:rPr>
+            </w:pPr>
+            <w:r>
+              <w:rPr>
+                <w:rFonts w:eastAsia="Times New Roman"/>
+                <w:color w:val="000000"/>
+                <w:sz w:val="22"/>
+                <w:lang w:eastAsia="ru-RU"/>
+              </w:rPr>
+              <w:t>12,6</w:t>
+            </w:r>
+          </w:p>
+        </w:tc>
+        <w:tc>
+          <w:tcPr>
+            <w:tcW w:w="1580" w:type="dxa"/>
+            <w:tcBorders>
+              <w:top w:val="nil"/>
+              <w:left w:val="nil"/>
+              <w:bottom w:val="single" w:sz="4" w:space="0" w:color="auto"/>
+              <w:right w:val="single" w:sz="4" w:space="0" w:color="auto"/>
+            </w:tcBorders>
+            <w:shd w:val="clear" w:color="auto" w:fill="auto"/>
+            <w:vAlign w:val="center"/>
+            <w:hideMark/>
+          </w:tcPr>
+          <w:p>
+            <w:pPr>
+              <w:spacing w:line="240" w:lineRule="auto"/>
+              <w:ind w:firstLine="0"/>
+              <w:jc w:val="center"/>
+              <w:rPr>
+                <w:rFonts w:eastAsia="Times New Roman"/>
+                <w:color w:val="000000"/>
+                <w:sz w:val="22"/>
+                <w:lang w:eastAsia="ru-RU"/>
+              </w:rPr>
+            </w:pPr>
+            <w:r>
+              <w:rPr>
+                <w:rFonts w:eastAsia="Times New Roman"/>
+                <w:color w:val="000000"/>
+                <w:sz w:val="22"/>
+                <w:lang w:eastAsia="ru-RU"/>
+              </w:rPr>
+              <w:t>18,20</w:t>
+            </w:r>
+          </w:p>
+        </w:tc>
+      </w:tr>
+      <w:tr>
+        <w:trPr>
+          <w:trHeight w:val="288"/>
+        </w:trPr>
+        <w:tc>
+          <w:tcPr>
+            <w:tcW w:w="1480" w:type="dxa"/>
+            <w:vMerge/>
+            <w:tcBorders>
+              <w:top w:val="nil"/>
+              <w:left w:val="single" w:sz="4" w:space="0" w:color="auto"/>
+              <w:bottom w:val="single" w:sz="4" w:space="0" w:color="auto"/>
+              <w:right w:val="single" w:sz="4" w:space="0" w:color="auto"/>
+            </w:tcBorders>
+            <w:vAlign w:val="center"/>
+            <w:hideMark/>
+          </w:tcPr>
+          <w:p>
+            <w:pPr>
+              <w:spacing w:line="240" w:lineRule="auto"/>
+              <w:ind w:firstLine="0"/>
+              <w:jc w:val="left"/>
+              <w:rPr>
+                <w:rFonts w:eastAsia="Times New Roman"/>
+                <w:color w:val="000000"/>
+                <w:sz w:val="22"/>
+                <w:lang w:eastAsia="ru-RU"/>
+              </w:rPr>
+            </w:pPr>
+          </w:p>
+        </w:tc>
+        <w:tc>
+          <w:tcPr>
+            <w:tcW w:w="1480" w:type="dxa"/>
+            <w:tcBorders>
+              <w:top w:val="nil"/>
+              <w:left w:val="nil"/>
+              <w:bottom w:val="single" w:sz="4" w:space="0" w:color="auto"/>
+              <w:right w:val="single" w:sz="4" w:space="0" w:color="auto"/>
+            </w:tcBorders>
+            <w:shd w:val="clear" w:color="auto" w:fill="auto"/>
+            <w:vAlign w:val="center"/>
+            <w:hideMark/>
+          </w:tcPr>
+          <w:p>
+            <w:pPr>
+              <w:spacing w:line="240" w:lineRule="auto"/>
+              <w:ind w:firstLine="0"/>
+              <w:jc w:val="center"/>
+              <w:rPr>
+                <w:rFonts w:eastAsia="Times New Roman"/>
+                <w:color w:val="000000"/>
+                <w:sz w:val="22"/>
+                <w:lang w:eastAsia="ru-RU"/>
+              </w:rPr>
+            </w:pPr>
+            <w:r>
+              <w:rPr>
+                <w:rFonts w:eastAsia="Times New Roman"/>
+                <w:color w:val="000000"/>
+                <w:sz w:val="22"/>
+                <w:lang w:eastAsia="ru-RU"/>
+              </w:rPr>
+              <w:t>1550</w:t>
+            </w:r>
+          </w:p>
+        </w:tc>
+        <w:tc>
+          <w:tcPr>
+            <w:tcW w:w="1580" w:type="dxa"/>
+            <w:tcBorders>
+              <w:top w:val="nil"/>
+              <w:left w:val="nil"/>
+              <w:bottom w:val="single" w:sz="4" w:space="0" w:color="auto"/>
+              <w:right w:val="single" w:sz="4" w:space="0" w:color="auto"/>
+            </w:tcBorders>
+            <w:shd w:val="clear" w:color="auto" w:fill="auto"/>
+            <w:vAlign w:val="center"/>
+            <w:hideMark/>
+          </w:tcPr>
+          <w:p>
+            <w:pPr>
+              <w:spacing w:line="240" w:lineRule="auto"/>
+              <w:ind w:firstLine="0"/>
+              <w:jc w:val="center"/>
+              <w:rPr>
+                <w:rFonts w:eastAsia="Times New Roman"/>
+                <w:color w:val="000000"/>
+                <w:sz w:val="22"/>
+                <w:lang w:eastAsia="ru-RU"/>
+              </w:rPr>
+            </w:pPr>
+            <w:r>
+              <w:rPr>
+                <w:rFonts w:eastAsia="Times New Roman"/>
+                <w:color w:val="000000"/>
+                <w:sz w:val="22"/>
+                <w:lang w:eastAsia="ru-RU"/>
+              </w:rPr>
+              <w:t>-16</w:t>
+            </w:r>
+          </w:p>
+        </w:tc>
+        <w:tc>
+          <w:tcPr>
+            <w:tcW w:w="1500" w:type="dxa"/>
+            <w:tcBorders>
+              <w:top w:val="nil"/>
+              <w:left w:val="nil"/>
+              <w:bottom w:val="single" w:sz="4" w:space="0" w:color="auto"/>
+              <w:right w:val="single" w:sz="4" w:space="0" w:color="auto"/>
+            </w:tcBorders>
+            <w:shd w:val="clear" w:color="auto" w:fill="auto"/>
+            <w:vAlign w:val="center"/>
+            <w:hideMark/>
+          </w:tcPr>
+          <w:p>
+            <w:pPr>
+              <w:spacing w:line="240" w:lineRule="auto"/>
+              <w:ind w:firstLine="0"/>
+              <w:jc w:val="center"/>
+              <w:rPr>
+                <w:rFonts w:eastAsia="Times New Roman"/>
+                <w:color w:val="000000"/>
+                <w:sz w:val="22"/>
+                <w:lang w:eastAsia="ru-RU"/>
+              </w:rPr>
+            </w:pPr>
+            <w:r>
+              <w:rPr>
+                <w:rFonts w:eastAsia="Times New Roman"/>
+                <w:color w:val="000000"/>
+                <w:sz w:val="22"/>
+                <w:lang w:eastAsia="ru-RU"/>
+              </w:rPr>
+              <w:t>14</w:t>
+            </w:r>
+          </w:p>
+        </w:tc>
+        <w:tc>
+          <w:tcPr>
+            <w:tcW w:w="1580" w:type="dxa"/>
+            <w:tcBorders>
+              <w:top w:val="nil"/>
+              <w:left w:val="nil"/>
+              <w:bottom w:val="single" w:sz="4" w:space="0" w:color="auto"/>
+              <w:right w:val="single" w:sz="4" w:space="0" w:color="auto"/>
+            </w:tcBorders>
+            <w:shd w:val="clear" w:color="auto" w:fill="auto"/>
+            <w:vAlign w:val="center"/>
+            <w:hideMark/>
+          </w:tcPr>
+          <w:p>
+            <w:pPr>
+              <w:spacing w:line="240" w:lineRule="auto"/>
+              <w:ind w:firstLine="0"/>
+              <w:jc w:val="center"/>
+              <w:rPr>
+                <w:rFonts w:eastAsia="Times New Roman"/>
+                <w:color w:val="000000"/>
+                <w:sz w:val="22"/>
+                <w:lang w:eastAsia="ru-RU"/>
+              </w:rPr>
+            </w:pPr>
+            <w:r>
+              <w:rPr>
+                <w:rFonts w:eastAsia="Times New Roman"/>
+                <w:color w:val="000000"/>
+                <w:sz w:val="22"/>
+                <w:lang w:eastAsia="ru-RU"/>
+              </w:rPr>
+              <w:t>25,12</w:t>
+            </w:r>
+          </w:p>
+        </w:tc>
+      </w:tr>
+      <w:tr>
+        <w:trPr>
+          <w:trHeight w:val="288"/>
+        </w:trPr>
+        <w:tc>
+          <w:tcPr>
+            <w:tcW w:w="1480" w:type="dxa"/>
+            <w:vMerge w:val="restart"/>
+            <w:tcBorders>
+              <w:top w:val="nil"/>
+              <w:left w:val="single" w:sz="4" w:space="0" w:color="auto"/>
+              <w:bottom w:val="single" w:sz="4" w:space="0" w:color="auto"/>
+              <w:right w:val="single" w:sz="4" w:space="0" w:color="auto"/>
+            </w:tcBorders>
+            <w:shd w:val="clear" w:color="auto" w:fill="auto"/>
+            <w:vAlign w:val="center"/>
+            <w:hideMark/>
+          </w:tcPr>
+          <w:p>
+            <w:pPr>
+              <w:spacing w:line="240" w:lineRule="auto"/>
+              <w:ind w:firstLine="0"/>
+              <w:jc w:val="center"/>
+              <w:rPr>
+                <w:rFonts w:eastAsia="Times New Roman"/>
+                <w:color w:val="000000"/>
+                <w:sz w:val="22"/>
+                <w:lang w:eastAsia="ru-RU"/>
+              </w:rPr>
+            </w:pPr>
+            <w:r>
+              <w:rPr>
+                <w:rFonts w:eastAsia="Times New Roman"/>
+                <w:color w:val="000000"/>
+                <w:sz w:val="22"/>
+                <w:lang w:eastAsia="ru-RU"/>
+              </w:rPr>
+              <w:t xml:space="preserve">SC-SC 10 </w:t>
+            </w:r>
+            <w:proofErr w:type="spellStart"/>
+            <w:r>
+              <w:rPr>
+                <w:rFonts w:eastAsia="Times New Roman"/>
+                <w:color w:val="000000"/>
+                <w:sz w:val="22"/>
+                <w:lang w:eastAsia="ru-RU"/>
+              </w:rPr>
+              <w:t>dB</w:t>
+            </w:r>
+            <w:proofErr w:type="spellEnd"/>
+          </w:p>
+        </w:tc>
+        <w:tc>
+          <w:tcPr>
+            <w:tcW w:w="1480" w:type="dxa"/>
+            <w:tcBorders>
+              <w:top w:val="nil"/>
+              <w:left w:val="nil"/>
+              <w:bottom w:val="single" w:sz="4" w:space="0" w:color="auto"/>
+              <w:right w:val="single" w:sz="4" w:space="0" w:color="auto"/>
+            </w:tcBorders>
+            <w:shd w:val="clear" w:color="auto" w:fill="auto"/>
+            <w:vAlign w:val="center"/>
+            <w:hideMark/>
+          </w:tcPr>
+          <w:p>
+            <w:pPr>
+              <w:spacing w:line="240" w:lineRule="auto"/>
+              <w:ind w:firstLine="0"/>
+              <w:jc w:val="center"/>
+              <w:rPr>
+                <w:rFonts w:eastAsia="Times New Roman"/>
+                <w:color w:val="000000"/>
+                <w:sz w:val="22"/>
+                <w:lang w:eastAsia="ru-RU"/>
+              </w:rPr>
+            </w:pPr>
+            <w:r>
+              <w:rPr>
+                <w:rFonts w:eastAsia="Times New Roman"/>
+                <w:color w:val="000000"/>
+                <w:sz w:val="22"/>
+                <w:lang w:eastAsia="ru-RU"/>
+              </w:rPr>
+              <w:t>1330</w:t>
+            </w:r>
+          </w:p>
+        </w:tc>
+        <w:tc>
+          <w:tcPr>
+            <w:tcW w:w="1580" w:type="dxa"/>
+            <w:tcBorders>
+              <w:top w:val="nil"/>
+              <w:left w:val="nil"/>
+              <w:bottom w:val="single" w:sz="4" w:space="0" w:color="auto"/>
+              <w:right w:val="single" w:sz="4" w:space="0" w:color="auto"/>
+            </w:tcBorders>
+            <w:shd w:val="clear" w:color="auto" w:fill="auto"/>
+            <w:vAlign w:val="center"/>
+            <w:hideMark/>
+          </w:tcPr>
+          <w:p>
+            <w:pPr>
+              <w:spacing w:line="240" w:lineRule="auto"/>
+              <w:ind w:firstLine="0"/>
+              <w:jc w:val="center"/>
+              <w:rPr>
+                <w:rFonts w:eastAsia="Times New Roman"/>
+                <w:color w:val="000000"/>
+                <w:sz w:val="22"/>
+                <w:lang w:eastAsia="ru-RU"/>
+              </w:rPr>
+            </w:pPr>
+            <w:r>
+              <w:rPr>
+                <w:rFonts w:eastAsia="Times New Roman"/>
+                <w:color w:val="000000"/>
+                <w:sz w:val="22"/>
+                <w:lang w:eastAsia="ru-RU"/>
+              </w:rPr>
+              <w:t>-10,1</w:t>
+            </w:r>
+          </w:p>
+        </w:tc>
+        <w:tc>
+          <w:tcPr>
+            <w:tcW w:w="1500" w:type="dxa"/>
+            <w:tcBorders>
+              <w:top w:val="nil"/>
+              <w:left w:val="nil"/>
+              <w:bottom w:val="single" w:sz="4" w:space="0" w:color="auto"/>
+              <w:right w:val="single" w:sz="4" w:space="0" w:color="auto"/>
+            </w:tcBorders>
+            <w:shd w:val="clear" w:color="auto" w:fill="auto"/>
+            <w:vAlign w:val="center"/>
+            <w:hideMark/>
+          </w:tcPr>
+          <w:p>
+            <w:pPr>
+              <w:spacing w:line="240" w:lineRule="auto"/>
+              <w:ind w:firstLine="0"/>
+              <w:jc w:val="center"/>
+              <w:rPr>
+                <w:rFonts w:eastAsia="Times New Roman"/>
+                <w:color w:val="000000"/>
+                <w:sz w:val="22"/>
+                <w:lang w:eastAsia="ru-RU"/>
+              </w:rPr>
+            </w:pPr>
+            <w:r>
+              <w:rPr>
+                <w:rFonts w:eastAsia="Times New Roman"/>
+                <w:color w:val="000000"/>
+                <w:sz w:val="22"/>
+                <w:lang w:eastAsia="ru-RU"/>
+              </w:rPr>
+              <w:t>19,9</w:t>
+            </w:r>
+          </w:p>
+        </w:tc>
+        <w:tc>
+          <w:tcPr>
+            <w:tcW w:w="1580" w:type="dxa"/>
+            <w:tcBorders>
+              <w:top w:val="nil"/>
+              <w:left w:val="nil"/>
+              <w:bottom w:val="single" w:sz="4" w:space="0" w:color="auto"/>
+              <w:right w:val="single" w:sz="4" w:space="0" w:color="auto"/>
+            </w:tcBorders>
+            <w:shd w:val="clear" w:color="auto" w:fill="auto"/>
+            <w:vAlign w:val="center"/>
+            <w:hideMark/>
+          </w:tcPr>
+          <w:p>
+            <w:pPr>
+              <w:spacing w:line="240" w:lineRule="auto"/>
+              <w:ind w:firstLine="0"/>
+              <w:jc w:val="center"/>
+              <w:rPr>
+                <w:rFonts w:eastAsia="Times New Roman"/>
+                <w:color w:val="000000"/>
+                <w:sz w:val="22"/>
+                <w:lang w:eastAsia="ru-RU"/>
+              </w:rPr>
+            </w:pPr>
+            <w:r>
+              <w:rPr>
+                <w:rFonts w:eastAsia="Times New Roman"/>
+                <w:color w:val="000000"/>
+                <w:sz w:val="22"/>
+                <w:lang w:eastAsia="ru-RU"/>
+              </w:rPr>
+              <w:t>97,72</w:t>
+            </w:r>
+          </w:p>
+        </w:tc>
+      </w:tr>
+      <w:tr>
+        <w:trPr>
+          <w:trHeight w:val="288"/>
+        </w:trPr>
+        <w:tc>
+          <w:tcPr>
+            <w:tcW w:w="1480" w:type="dxa"/>
+            <w:vMerge/>
+            <w:tcBorders>
+              <w:top w:val="nil"/>
+              <w:left w:val="single" w:sz="4" w:space="0" w:color="auto"/>
+              <w:bottom w:val="single" w:sz="4" w:space="0" w:color="auto"/>
+              <w:right w:val="single" w:sz="4" w:space="0" w:color="auto"/>
+            </w:tcBorders>
+            <w:vAlign w:val="center"/>
+            <w:hideMark/>
+          </w:tcPr>
+          <w:p>
+            <w:pPr>
+              <w:spacing w:line="240" w:lineRule="auto"/>
+              <w:ind w:firstLine="0"/>
+              <w:jc w:val="left"/>
+              <w:rPr>
+                <w:rFonts w:eastAsia="Times New Roman"/>
+                <w:color w:val="000000"/>
+                <w:sz w:val="22"/>
+                <w:lang w:eastAsia="ru-RU"/>
+              </w:rPr>
+            </w:pPr>
+          </w:p>
+        </w:tc>
+        <w:tc>
+          <w:tcPr>
+            <w:tcW w:w="1480" w:type="dxa"/>
+            <w:tcBorders>
+              <w:top w:val="nil"/>
+              <w:left w:val="nil"/>
+              <w:bottom w:val="single" w:sz="4" w:space="0" w:color="auto"/>
+              <w:right w:val="single" w:sz="4" w:space="0" w:color="auto"/>
+            </w:tcBorders>
+            <w:shd w:val="clear" w:color="auto" w:fill="auto"/>
+            <w:vAlign w:val="center"/>
+            <w:hideMark/>
+          </w:tcPr>
+          <w:p>
+            <w:pPr>
+              <w:spacing w:line="240" w:lineRule="auto"/>
+              <w:ind w:firstLine="0"/>
+              <w:jc w:val="center"/>
+              <w:rPr>
+                <w:rFonts w:eastAsia="Times New Roman"/>
+                <w:color w:val="000000"/>
+                <w:sz w:val="22"/>
+                <w:lang w:eastAsia="ru-RU"/>
+              </w:rPr>
+            </w:pPr>
+            <w:r>
+              <w:rPr>
+                <w:rFonts w:eastAsia="Times New Roman"/>
+                <w:color w:val="000000"/>
+                <w:sz w:val="22"/>
+                <w:lang w:eastAsia="ru-RU"/>
+              </w:rPr>
+              <w:t>1550</w:t>
+            </w:r>
+          </w:p>
+        </w:tc>
+        <w:tc>
+          <w:tcPr>
+            <w:tcW w:w="1580" w:type="dxa"/>
+            <w:tcBorders>
+              <w:top w:val="nil"/>
+              <w:left w:val="nil"/>
+              <w:bottom w:val="single" w:sz="4" w:space="0" w:color="auto"/>
+              <w:right w:val="single" w:sz="4" w:space="0" w:color="auto"/>
+            </w:tcBorders>
+            <w:shd w:val="clear" w:color="auto" w:fill="auto"/>
+            <w:vAlign w:val="center"/>
+            <w:hideMark/>
+          </w:tcPr>
+          <w:p>
+            <w:pPr>
+              <w:spacing w:line="240" w:lineRule="auto"/>
+              <w:ind w:firstLine="0"/>
+              <w:jc w:val="center"/>
+              <w:rPr>
+                <w:rFonts w:eastAsia="Times New Roman"/>
+                <w:color w:val="000000"/>
+                <w:sz w:val="22"/>
+                <w:lang w:eastAsia="ru-RU"/>
+              </w:rPr>
+            </w:pPr>
+            <w:r>
+              <w:rPr>
+                <w:rFonts w:eastAsia="Times New Roman"/>
+                <w:color w:val="000000"/>
+                <w:sz w:val="22"/>
+                <w:lang w:eastAsia="ru-RU"/>
+              </w:rPr>
+              <w:t>-9,22</w:t>
+            </w:r>
+          </w:p>
+        </w:tc>
+        <w:tc>
+          <w:tcPr>
+            <w:tcW w:w="1500" w:type="dxa"/>
+            <w:tcBorders>
+              <w:top w:val="nil"/>
+              <w:left w:val="nil"/>
+              <w:bottom w:val="single" w:sz="4" w:space="0" w:color="auto"/>
+              <w:right w:val="single" w:sz="4" w:space="0" w:color="auto"/>
+            </w:tcBorders>
+            <w:shd w:val="clear" w:color="auto" w:fill="auto"/>
+            <w:vAlign w:val="center"/>
+            <w:hideMark/>
+          </w:tcPr>
+          <w:p>
+            <w:pPr>
+              <w:spacing w:line="240" w:lineRule="auto"/>
+              <w:ind w:firstLine="0"/>
+              <w:jc w:val="center"/>
+              <w:rPr>
+                <w:rFonts w:eastAsia="Times New Roman"/>
+                <w:color w:val="000000"/>
+                <w:sz w:val="22"/>
+                <w:lang w:eastAsia="ru-RU"/>
+              </w:rPr>
+            </w:pPr>
+            <w:r>
+              <w:rPr>
+                <w:rFonts w:eastAsia="Times New Roman"/>
+                <w:color w:val="000000"/>
+                <w:sz w:val="22"/>
+                <w:lang w:eastAsia="ru-RU"/>
+              </w:rPr>
+              <w:t>20,78</w:t>
+            </w:r>
+          </w:p>
+        </w:tc>
+        <w:tc>
+          <w:tcPr>
+            <w:tcW w:w="1580" w:type="dxa"/>
+            <w:tcBorders>
+              <w:top w:val="nil"/>
+              <w:left w:val="nil"/>
+              <w:bottom w:val="single" w:sz="4" w:space="0" w:color="auto"/>
+              <w:right w:val="single" w:sz="4" w:space="0" w:color="auto"/>
+            </w:tcBorders>
+            <w:shd w:val="clear" w:color="auto" w:fill="auto"/>
+            <w:vAlign w:val="center"/>
+            <w:hideMark/>
+          </w:tcPr>
+          <w:p>
+            <w:pPr>
+              <w:spacing w:line="240" w:lineRule="auto"/>
+              <w:ind w:firstLine="0"/>
+              <w:jc w:val="center"/>
+              <w:rPr>
+                <w:rFonts w:eastAsia="Times New Roman"/>
+                <w:color w:val="000000"/>
+                <w:sz w:val="22"/>
+                <w:lang w:eastAsia="ru-RU"/>
+              </w:rPr>
+            </w:pPr>
+            <w:r>
+              <w:rPr>
+                <w:rFonts w:eastAsia="Times New Roman"/>
+                <w:color w:val="000000"/>
+                <w:sz w:val="22"/>
+                <w:lang w:eastAsia="ru-RU"/>
+              </w:rPr>
+              <w:t>119,67</w:t>
+            </w:r>
+          </w:p>
+        </w:tc>
+      </w:tr>
+      <w:tr>
+        <w:trPr>
+          <w:trHeight w:val="288"/>
+        </w:trPr>
+        <w:tc>
+          <w:tcPr>
+            <w:tcW w:w="1480" w:type="dxa"/>
+            <w:vMerge w:val="restart"/>
+            <w:tcBorders>
+              <w:top w:val="nil"/>
+              <w:left w:val="single" w:sz="4" w:space="0" w:color="auto"/>
+              <w:bottom w:val="single" w:sz="4" w:space="0" w:color="auto"/>
+              <w:right w:val="single" w:sz="4" w:space="0" w:color="auto"/>
+            </w:tcBorders>
+            <w:shd w:val="clear" w:color="auto" w:fill="auto"/>
+            <w:vAlign w:val="center"/>
+            <w:hideMark/>
+          </w:tcPr>
+          <w:p>
+            <w:pPr>
+              <w:spacing w:line="240" w:lineRule="auto"/>
+              <w:ind w:firstLine="0"/>
+              <w:jc w:val="center"/>
+              <w:rPr>
+                <w:rFonts w:eastAsia="Times New Roman"/>
+                <w:color w:val="000000"/>
+                <w:sz w:val="22"/>
+                <w:lang w:eastAsia="ru-RU"/>
+              </w:rPr>
+            </w:pPr>
+            <w:r>
+              <w:rPr>
+                <w:rFonts w:eastAsia="Times New Roman"/>
+                <w:color w:val="000000"/>
+                <w:sz w:val="22"/>
+                <w:lang w:eastAsia="ru-RU"/>
+              </w:rPr>
+              <w:t xml:space="preserve">LC-LC 15 </w:t>
+            </w:r>
+            <w:proofErr w:type="spellStart"/>
+            <w:r>
+              <w:rPr>
+                <w:rFonts w:eastAsia="Times New Roman"/>
+                <w:color w:val="000000"/>
+                <w:sz w:val="22"/>
+                <w:lang w:eastAsia="ru-RU"/>
+              </w:rPr>
+              <w:t>dB</w:t>
+            </w:r>
+            <w:proofErr w:type="spellEnd"/>
+          </w:p>
+        </w:tc>
+        <w:tc>
+          <w:tcPr>
+            <w:tcW w:w="1480" w:type="dxa"/>
+            <w:tcBorders>
+              <w:top w:val="nil"/>
+              <w:left w:val="nil"/>
+              <w:bottom w:val="single" w:sz="4" w:space="0" w:color="auto"/>
+              <w:right w:val="single" w:sz="4" w:space="0" w:color="auto"/>
+            </w:tcBorders>
+            <w:shd w:val="clear" w:color="auto" w:fill="auto"/>
+            <w:vAlign w:val="center"/>
+            <w:hideMark/>
+          </w:tcPr>
+          <w:p>
+            <w:pPr>
+              <w:spacing w:line="240" w:lineRule="auto"/>
+              <w:ind w:firstLine="0"/>
+              <w:jc w:val="center"/>
+              <w:rPr>
+                <w:rFonts w:eastAsia="Times New Roman"/>
+                <w:color w:val="000000"/>
+                <w:sz w:val="22"/>
+                <w:lang w:eastAsia="ru-RU"/>
+              </w:rPr>
+            </w:pPr>
+            <w:r>
+              <w:rPr>
+                <w:rFonts w:eastAsia="Times New Roman"/>
+                <w:color w:val="000000"/>
+                <w:sz w:val="22"/>
+                <w:lang w:eastAsia="ru-RU"/>
+              </w:rPr>
+              <w:t>1330</w:t>
+            </w:r>
+          </w:p>
+        </w:tc>
+        <w:tc>
+          <w:tcPr>
+            <w:tcW w:w="1580" w:type="dxa"/>
+            <w:tcBorders>
+              <w:top w:val="nil"/>
+              <w:left w:val="nil"/>
+              <w:bottom w:val="single" w:sz="4" w:space="0" w:color="auto"/>
+              <w:right w:val="single" w:sz="4" w:space="0" w:color="auto"/>
+            </w:tcBorders>
+            <w:shd w:val="clear" w:color="auto" w:fill="auto"/>
+            <w:vAlign w:val="center"/>
+            <w:hideMark/>
+          </w:tcPr>
+          <w:p>
+            <w:pPr>
+              <w:spacing w:line="240" w:lineRule="auto"/>
+              <w:ind w:firstLine="0"/>
+              <w:jc w:val="center"/>
+              <w:rPr>
+                <w:rFonts w:eastAsia="Times New Roman"/>
+                <w:color w:val="000000"/>
+                <w:sz w:val="22"/>
+                <w:lang w:eastAsia="ru-RU"/>
+              </w:rPr>
+            </w:pPr>
+            <w:r>
+              <w:rPr>
+                <w:rFonts w:eastAsia="Times New Roman"/>
+                <w:color w:val="000000"/>
+                <w:sz w:val="22"/>
+                <w:lang w:eastAsia="ru-RU"/>
+              </w:rPr>
+              <w:t>-32,1</w:t>
+            </w:r>
+          </w:p>
+        </w:tc>
+        <w:tc>
+          <w:tcPr>
+            <w:tcW w:w="1500" w:type="dxa"/>
+            <w:tcBorders>
+              <w:top w:val="nil"/>
+              <w:left w:val="nil"/>
+              <w:bottom w:val="single" w:sz="4" w:space="0" w:color="auto"/>
+              <w:right w:val="single" w:sz="4" w:space="0" w:color="auto"/>
+            </w:tcBorders>
+            <w:shd w:val="clear" w:color="auto" w:fill="auto"/>
+            <w:vAlign w:val="center"/>
+            <w:hideMark/>
+          </w:tcPr>
+          <w:p>
+            <w:pPr>
+              <w:spacing w:line="240" w:lineRule="auto"/>
+              <w:ind w:firstLine="0"/>
+              <w:jc w:val="center"/>
+              <w:rPr>
+                <w:rFonts w:eastAsia="Times New Roman"/>
+                <w:color w:val="000000"/>
+                <w:sz w:val="22"/>
+                <w:lang w:eastAsia="ru-RU"/>
+              </w:rPr>
+            </w:pPr>
+            <w:r>
+              <w:rPr>
+                <w:rFonts w:eastAsia="Times New Roman"/>
+                <w:color w:val="000000"/>
+                <w:sz w:val="22"/>
+                <w:lang w:eastAsia="ru-RU"/>
+              </w:rPr>
+              <w:t>-2,1</w:t>
+            </w:r>
+          </w:p>
+        </w:tc>
+        <w:tc>
+          <w:tcPr>
+            <w:tcW w:w="1580" w:type="dxa"/>
+            <w:tcBorders>
+              <w:top w:val="nil"/>
+              <w:left w:val="nil"/>
+              <w:bottom w:val="single" w:sz="4" w:space="0" w:color="auto"/>
+              <w:right w:val="single" w:sz="4" w:space="0" w:color="auto"/>
+            </w:tcBorders>
+            <w:shd w:val="clear" w:color="auto" w:fill="auto"/>
+            <w:vAlign w:val="center"/>
+            <w:hideMark/>
+          </w:tcPr>
+          <w:p>
+            <w:pPr>
+              <w:spacing w:line="240" w:lineRule="auto"/>
+              <w:ind w:firstLine="0"/>
+              <w:jc w:val="center"/>
+              <w:rPr>
+                <w:rFonts w:eastAsia="Times New Roman"/>
+                <w:color w:val="000000"/>
+                <w:sz w:val="22"/>
+                <w:lang w:eastAsia="ru-RU"/>
+              </w:rPr>
+            </w:pPr>
+            <w:r>
+              <w:rPr>
+                <w:rFonts w:eastAsia="Times New Roman"/>
+                <w:color w:val="000000"/>
+                <w:sz w:val="22"/>
+                <w:lang w:eastAsia="ru-RU"/>
+              </w:rPr>
+              <w:t>0,62</w:t>
+            </w:r>
+          </w:p>
+        </w:tc>
+      </w:tr>
+      <w:tr>
+        <w:trPr>
+          <w:trHeight w:val="288"/>
+        </w:trPr>
+        <w:tc>
+          <w:tcPr>
+            <w:tcW w:w="1480" w:type="dxa"/>
+            <w:vMerge/>
+            <w:tcBorders>
+              <w:top w:val="nil"/>
+              <w:left w:val="single" w:sz="4" w:space="0" w:color="auto"/>
+              <w:bottom w:val="single" w:sz="4" w:space="0" w:color="auto"/>
+              <w:right w:val="single" w:sz="4" w:space="0" w:color="auto"/>
+            </w:tcBorders>
+            <w:vAlign w:val="center"/>
+            <w:hideMark/>
+          </w:tcPr>
+          <w:p>
+            <w:pPr>
+              <w:spacing w:line="240" w:lineRule="auto"/>
+              <w:ind w:firstLine="0"/>
+              <w:jc w:val="left"/>
+              <w:rPr>
+                <w:rFonts w:eastAsia="Times New Roman"/>
+                <w:color w:val="000000"/>
+                <w:sz w:val="22"/>
+                <w:lang w:eastAsia="ru-RU"/>
+              </w:rPr>
+            </w:pPr>
+          </w:p>
+        </w:tc>
+        <w:tc>
+          <w:tcPr>
+            <w:tcW w:w="1480" w:type="dxa"/>
+            <w:tcBorders>
+              <w:top w:val="nil"/>
+              <w:left w:val="nil"/>
+              <w:bottom w:val="single" w:sz="4" w:space="0" w:color="auto"/>
+              <w:right w:val="single" w:sz="4" w:space="0" w:color="auto"/>
+            </w:tcBorders>
+            <w:shd w:val="clear" w:color="auto" w:fill="auto"/>
+            <w:vAlign w:val="center"/>
+            <w:hideMark/>
+          </w:tcPr>
+          <w:p>
+            <w:pPr>
+              <w:spacing w:line="240" w:lineRule="auto"/>
+              <w:ind w:firstLine="0"/>
+              <w:jc w:val="center"/>
+              <w:rPr>
+                <w:rFonts w:eastAsia="Times New Roman"/>
+                <w:color w:val="000000"/>
+                <w:sz w:val="22"/>
+                <w:lang w:eastAsia="ru-RU"/>
+              </w:rPr>
+            </w:pPr>
+            <w:r>
+              <w:rPr>
+                <w:rFonts w:eastAsia="Times New Roman"/>
+                <w:color w:val="000000"/>
+                <w:sz w:val="22"/>
+                <w:lang w:eastAsia="ru-RU"/>
+              </w:rPr>
+              <w:t>1550</w:t>
+            </w:r>
+          </w:p>
+        </w:tc>
+        <w:tc>
+          <w:tcPr>
+            <w:tcW w:w="1580" w:type="dxa"/>
+            <w:tcBorders>
+              <w:top w:val="nil"/>
+              <w:left w:val="nil"/>
+              <w:bottom w:val="single" w:sz="4" w:space="0" w:color="auto"/>
+              <w:right w:val="single" w:sz="4" w:space="0" w:color="auto"/>
+            </w:tcBorders>
+            <w:shd w:val="clear" w:color="auto" w:fill="auto"/>
+            <w:vAlign w:val="center"/>
+            <w:hideMark/>
+          </w:tcPr>
+          <w:p>
+            <w:pPr>
+              <w:spacing w:line="240" w:lineRule="auto"/>
+              <w:ind w:firstLine="0"/>
+              <w:jc w:val="center"/>
+              <w:rPr>
+                <w:rFonts w:eastAsia="Times New Roman"/>
+                <w:color w:val="000000"/>
+                <w:sz w:val="22"/>
+                <w:lang w:eastAsia="ru-RU"/>
+              </w:rPr>
+            </w:pPr>
+            <w:r>
+              <w:rPr>
+                <w:rFonts w:eastAsia="Times New Roman"/>
+                <w:color w:val="000000"/>
+                <w:sz w:val="22"/>
+                <w:lang w:eastAsia="ru-RU"/>
+              </w:rPr>
+              <w:t>-29,8</w:t>
+            </w:r>
+          </w:p>
+        </w:tc>
+        <w:tc>
+          <w:tcPr>
+            <w:tcW w:w="1500" w:type="dxa"/>
+            <w:tcBorders>
+              <w:top w:val="nil"/>
+              <w:left w:val="nil"/>
+              <w:bottom w:val="single" w:sz="4" w:space="0" w:color="auto"/>
+              <w:right w:val="single" w:sz="4" w:space="0" w:color="auto"/>
+            </w:tcBorders>
+            <w:shd w:val="clear" w:color="auto" w:fill="auto"/>
+            <w:vAlign w:val="center"/>
+            <w:hideMark/>
+          </w:tcPr>
+          <w:p>
+            <w:pPr>
+              <w:spacing w:line="240" w:lineRule="auto"/>
+              <w:ind w:firstLine="0"/>
+              <w:jc w:val="center"/>
+              <w:rPr>
+                <w:rFonts w:eastAsia="Times New Roman"/>
+                <w:color w:val="000000"/>
+                <w:sz w:val="22"/>
+                <w:lang w:eastAsia="ru-RU"/>
+              </w:rPr>
+            </w:pPr>
+            <w:r>
+              <w:rPr>
+                <w:rFonts w:eastAsia="Times New Roman"/>
+                <w:color w:val="000000"/>
+                <w:sz w:val="22"/>
+                <w:lang w:eastAsia="ru-RU"/>
+              </w:rPr>
+              <w:t>0,2</w:t>
+            </w:r>
+          </w:p>
+        </w:tc>
+        <w:tc>
+          <w:tcPr>
+            <w:tcW w:w="1580" w:type="dxa"/>
+            <w:tcBorders>
+              <w:top w:val="nil"/>
+              <w:left w:val="nil"/>
+              <w:bottom w:val="single" w:sz="4" w:space="0" w:color="auto"/>
+              <w:right w:val="single" w:sz="4" w:space="0" w:color="auto"/>
+            </w:tcBorders>
+            <w:shd w:val="clear" w:color="auto" w:fill="auto"/>
+            <w:vAlign w:val="center"/>
+            <w:hideMark/>
+          </w:tcPr>
+          <w:p>
+            <w:pPr>
+              <w:spacing w:line="240" w:lineRule="auto"/>
+              <w:ind w:firstLine="0"/>
+              <w:jc w:val="center"/>
+              <w:rPr>
+                <w:rFonts w:eastAsia="Times New Roman"/>
+                <w:color w:val="000000"/>
+                <w:sz w:val="22"/>
+                <w:lang w:eastAsia="ru-RU"/>
+              </w:rPr>
+            </w:pPr>
+            <w:r>
+              <w:rPr>
+                <w:rFonts w:eastAsia="Times New Roman"/>
+                <w:color w:val="000000"/>
+                <w:sz w:val="22"/>
+                <w:lang w:eastAsia="ru-RU"/>
+              </w:rPr>
+              <w:t>1,05</w:t>
+            </w:r>
+          </w:p>
+        </w:tc>
+      </w:tr>
+      <w:tr>
+        <w:trPr>
+          <w:trHeight w:val="288"/>
+        </w:trPr>
+        <w:tc>
+          <w:tcPr>
+            <w:tcW w:w="1480" w:type="dxa"/>
+            <w:vMerge w:val="restart"/>
+            <w:tcBorders>
+              <w:top w:val="nil"/>
+              <w:left w:val="single" w:sz="4" w:space="0" w:color="auto"/>
+              <w:bottom w:val="single" w:sz="4" w:space="0" w:color="auto"/>
+              <w:right w:val="single" w:sz="4" w:space="0" w:color="auto"/>
+            </w:tcBorders>
+            <w:shd w:val="clear" w:color="auto" w:fill="auto"/>
+            <w:vAlign w:val="center"/>
+            <w:hideMark/>
+          </w:tcPr>
+          <w:p>
+            <w:pPr>
+              <w:spacing w:line="240" w:lineRule="auto"/>
+              <w:ind w:firstLine="0"/>
+              <w:jc w:val="center"/>
+              <w:rPr>
+                <w:rFonts w:eastAsia="Times New Roman"/>
+                <w:color w:val="000000"/>
+                <w:sz w:val="22"/>
+                <w:lang w:eastAsia="ru-RU"/>
+              </w:rPr>
+            </w:pPr>
+            <w:r>
+              <w:rPr>
+                <w:rFonts w:eastAsia="Times New Roman"/>
+                <w:color w:val="000000"/>
+                <w:sz w:val="22"/>
+                <w:lang w:eastAsia="ru-RU"/>
+              </w:rPr>
+              <w:t xml:space="preserve">LC-LC 5 </w:t>
+            </w:r>
+            <w:proofErr w:type="spellStart"/>
+            <w:r>
+              <w:rPr>
+                <w:rFonts w:eastAsia="Times New Roman"/>
+                <w:color w:val="000000"/>
+                <w:sz w:val="22"/>
+                <w:lang w:eastAsia="ru-RU"/>
+              </w:rPr>
+              <w:t>dB</w:t>
+            </w:r>
+            <w:proofErr w:type="spellEnd"/>
+          </w:p>
+        </w:tc>
+        <w:tc>
+          <w:tcPr>
+            <w:tcW w:w="1480" w:type="dxa"/>
+            <w:tcBorders>
+              <w:top w:val="nil"/>
+              <w:left w:val="nil"/>
+              <w:bottom w:val="single" w:sz="4" w:space="0" w:color="auto"/>
+              <w:right w:val="single" w:sz="4" w:space="0" w:color="auto"/>
+            </w:tcBorders>
+            <w:shd w:val="clear" w:color="auto" w:fill="auto"/>
+            <w:vAlign w:val="center"/>
+            <w:hideMark/>
+          </w:tcPr>
+          <w:p>
+            <w:pPr>
+              <w:spacing w:line="240" w:lineRule="auto"/>
+              <w:ind w:firstLine="0"/>
+              <w:jc w:val="center"/>
+              <w:rPr>
+                <w:rFonts w:eastAsia="Times New Roman"/>
+                <w:color w:val="000000"/>
+                <w:sz w:val="22"/>
+                <w:lang w:eastAsia="ru-RU"/>
+              </w:rPr>
+            </w:pPr>
+            <w:r>
+              <w:rPr>
+                <w:rFonts w:eastAsia="Times New Roman"/>
+                <w:color w:val="000000"/>
+                <w:sz w:val="22"/>
+                <w:lang w:eastAsia="ru-RU"/>
+              </w:rPr>
+              <w:t>1330</w:t>
+            </w:r>
+          </w:p>
+        </w:tc>
+        <w:tc>
+          <w:tcPr>
+            <w:tcW w:w="1580" w:type="dxa"/>
+            <w:tcBorders>
+              <w:top w:val="nil"/>
+              <w:left w:val="nil"/>
+              <w:bottom w:val="single" w:sz="4" w:space="0" w:color="auto"/>
+              <w:right w:val="single" w:sz="4" w:space="0" w:color="auto"/>
+            </w:tcBorders>
+            <w:shd w:val="clear" w:color="auto" w:fill="auto"/>
+            <w:vAlign w:val="center"/>
+            <w:hideMark/>
+          </w:tcPr>
+          <w:p>
+            <w:pPr>
+              <w:spacing w:line="240" w:lineRule="auto"/>
+              <w:ind w:firstLine="0"/>
+              <w:jc w:val="center"/>
+              <w:rPr>
+                <w:rFonts w:eastAsia="Times New Roman"/>
+                <w:color w:val="000000"/>
+                <w:sz w:val="22"/>
+                <w:lang w:eastAsia="ru-RU"/>
+              </w:rPr>
+            </w:pPr>
+            <w:r>
+              <w:rPr>
+                <w:rFonts w:eastAsia="Times New Roman"/>
+                <w:color w:val="000000"/>
+                <w:sz w:val="22"/>
+                <w:lang w:eastAsia="ru-RU"/>
+              </w:rPr>
+              <w:t>-16,5</w:t>
+            </w:r>
+          </w:p>
+        </w:tc>
+        <w:tc>
+          <w:tcPr>
+            <w:tcW w:w="1500" w:type="dxa"/>
+            <w:tcBorders>
+              <w:top w:val="nil"/>
+              <w:left w:val="nil"/>
+              <w:bottom w:val="single" w:sz="4" w:space="0" w:color="auto"/>
+              <w:right w:val="single" w:sz="4" w:space="0" w:color="auto"/>
+            </w:tcBorders>
+            <w:shd w:val="clear" w:color="auto" w:fill="auto"/>
+            <w:vAlign w:val="center"/>
+            <w:hideMark/>
+          </w:tcPr>
+          <w:p>
+            <w:pPr>
+              <w:spacing w:line="240" w:lineRule="auto"/>
+              <w:ind w:firstLine="0"/>
+              <w:jc w:val="center"/>
+              <w:rPr>
+                <w:rFonts w:eastAsia="Times New Roman"/>
+                <w:color w:val="000000"/>
+                <w:sz w:val="22"/>
+                <w:lang w:eastAsia="ru-RU"/>
+              </w:rPr>
+            </w:pPr>
+            <w:r>
+              <w:rPr>
+                <w:rFonts w:eastAsia="Times New Roman"/>
+                <w:color w:val="000000"/>
+                <w:sz w:val="22"/>
+                <w:lang w:eastAsia="ru-RU"/>
+              </w:rPr>
+              <w:t>13,5</w:t>
+            </w:r>
+          </w:p>
+        </w:tc>
+        <w:tc>
+          <w:tcPr>
+            <w:tcW w:w="1580" w:type="dxa"/>
+            <w:tcBorders>
+              <w:top w:val="nil"/>
+              <w:left w:val="nil"/>
+              <w:bottom w:val="single" w:sz="4" w:space="0" w:color="auto"/>
+              <w:right w:val="single" w:sz="4" w:space="0" w:color="auto"/>
+            </w:tcBorders>
+            <w:shd w:val="clear" w:color="auto" w:fill="auto"/>
+            <w:vAlign w:val="center"/>
+            <w:hideMark/>
+          </w:tcPr>
+          <w:p>
+            <w:pPr>
+              <w:spacing w:line="240" w:lineRule="auto"/>
+              <w:ind w:firstLine="0"/>
+              <w:jc w:val="center"/>
+              <w:rPr>
+                <w:rFonts w:eastAsia="Times New Roman"/>
+                <w:color w:val="000000"/>
+                <w:sz w:val="22"/>
+                <w:lang w:eastAsia="ru-RU"/>
+              </w:rPr>
+            </w:pPr>
+            <w:r>
+              <w:rPr>
+                <w:rFonts w:eastAsia="Times New Roman"/>
+                <w:color w:val="000000"/>
+                <w:sz w:val="22"/>
+                <w:lang w:eastAsia="ru-RU"/>
+              </w:rPr>
+              <w:t>22,39</w:t>
+            </w:r>
+          </w:p>
+        </w:tc>
+      </w:tr>
+      <w:tr>
+        <w:trPr>
+          <w:trHeight w:val="288"/>
+        </w:trPr>
+        <w:tc>
+          <w:tcPr>
+            <w:tcW w:w="1480" w:type="dxa"/>
+            <w:vMerge/>
+            <w:tcBorders>
+              <w:top w:val="nil"/>
+              <w:left w:val="single" w:sz="4" w:space="0" w:color="auto"/>
+              <w:bottom w:val="single" w:sz="4" w:space="0" w:color="auto"/>
+              <w:right w:val="single" w:sz="4" w:space="0" w:color="auto"/>
+            </w:tcBorders>
+            <w:vAlign w:val="center"/>
+            <w:hideMark/>
+          </w:tcPr>
+          <w:p>
+            <w:pPr>
+              <w:spacing w:line="240" w:lineRule="auto"/>
+              <w:ind w:firstLine="0"/>
+              <w:jc w:val="left"/>
+              <w:rPr>
+                <w:rFonts w:eastAsia="Times New Roman"/>
+                <w:color w:val="000000"/>
+                <w:sz w:val="22"/>
+                <w:lang w:eastAsia="ru-RU"/>
+              </w:rPr>
+            </w:pPr>
+          </w:p>
+        </w:tc>
+        <w:tc>
+          <w:tcPr>
+            <w:tcW w:w="1480" w:type="dxa"/>
+            <w:tcBorders>
+              <w:top w:val="nil"/>
+              <w:left w:val="nil"/>
+              <w:bottom w:val="single" w:sz="4" w:space="0" w:color="auto"/>
+              <w:right w:val="single" w:sz="4" w:space="0" w:color="auto"/>
+            </w:tcBorders>
+            <w:shd w:val="clear" w:color="auto" w:fill="auto"/>
+            <w:vAlign w:val="center"/>
+            <w:hideMark/>
+          </w:tcPr>
+          <w:p>
+            <w:pPr>
+              <w:spacing w:line="240" w:lineRule="auto"/>
+              <w:ind w:firstLine="0"/>
+              <w:jc w:val="center"/>
+              <w:rPr>
+                <w:rFonts w:eastAsia="Times New Roman"/>
+                <w:color w:val="000000"/>
+                <w:sz w:val="22"/>
+                <w:lang w:eastAsia="ru-RU"/>
+              </w:rPr>
+            </w:pPr>
+            <w:r>
+              <w:rPr>
+                <w:rFonts w:eastAsia="Times New Roman"/>
+                <w:color w:val="000000"/>
+                <w:sz w:val="22"/>
+                <w:lang w:eastAsia="ru-RU"/>
+              </w:rPr>
+              <w:t>1550</w:t>
+            </w:r>
+          </w:p>
+        </w:tc>
+        <w:tc>
+          <w:tcPr>
+            <w:tcW w:w="1580" w:type="dxa"/>
+            <w:tcBorders>
+              <w:top w:val="nil"/>
+              <w:left w:val="nil"/>
+              <w:bottom w:val="single" w:sz="4" w:space="0" w:color="auto"/>
+              <w:right w:val="single" w:sz="4" w:space="0" w:color="auto"/>
+            </w:tcBorders>
+            <w:shd w:val="clear" w:color="auto" w:fill="auto"/>
+            <w:vAlign w:val="center"/>
+            <w:hideMark/>
+          </w:tcPr>
+          <w:p>
+            <w:pPr>
+              <w:spacing w:line="240" w:lineRule="auto"/>
+              <w:ind w:firstLine="0"/>
+              <w:jc w:val="center"/>
+              <w:rPr>
+                <w:rFonts w:eastAsia="Times New Roman"/>
+                <w:color w:val="000000"/>
+                <w:sz w:val="22"/>
+                <w:lang w:eastAsia="ru-RU"/>
+              </w:rPr>
+            </w:pPr>
+            <w:r>
+              <w:rPr>
+                <w:rFonts w:eastAsia="Times New Roman"/>
+                <w:color w:val="000000"/>
+                <w:sz w:val="22"/>
+                <w:lang w:eastAsia="ru-RU"/>
+              </w:rPr>
+              <w:t>-15,2</w:t>
+            </w:r>
+          </w:p>
+        </w:tc>
+        <w:tc>
+          <w:tcPr>
+            <w:tcW w:w="1500" w:type="dxa"/>
+            <w:tcBorders>
+              <w:top w:val="nil"/>
+              <w:left w:val="nil"/>
+              <w:bottom w:val="single" w:sz="4" w:space="0" w:color="auto"/>
+              <w:right w:val="single" w:sz="4" w:space="0" w:color="auto"/>
+            </w:tcBorders>
+            <w:shd w:val="clear" w:color="auto" w:fill="auto"/>
+            <w:vAlign w:val="center"/>
+            <w:hideMark/>
+          </w:tcPr>
+          <w:p>
+            <w:pPr>
+              <w:spacing w:line="240" w:lineRule="auto"/>
+              <w:ind w:firstLine="0"/>
+              <w:jc w:val="center"/>
+              <w:rPr>
+                <w:rFonts w:eastAsia="Times New Roman"/>
+                <w:color w:val="000000"/>
+                <w:sz w:val="22"/>
+                <w:lang w:eastAsia="ru-RU"/>
+              </w:rPr>
+            </w:pPr>
+            <w:r>
+              <w:rPr>
+                <w:rFonts w:eastAsia="Times New Roman"/>
+                <w:color w:val="000000"/>
+                <w:sz w:val="22"/>
+                <w:lang w:eastAsia="ru-RU"/>
+              </w:rPr>
+              <w:t>14,8</w:t>
+            </w:r>
+          </w:p>
+        </w:tc>
+        <w:tc>
+          <w:tcPr>
+            <w:tcW w:w="1580" w:type="dxa"/>
+            <w:tcBorders>
+              <w:top w:val="nil"/>
+              <w:left w:val="nil"/>
+              <w:bottom w:val="single" w:sz="4" w:space="0" w:color="auto"/>
+              <w:right w:val="single" w:sz="4" w:space="0" w:color="auto"/>
+            </w:tcBorders>
+            <w:shd w:val="clear" w:color="auto" w:fill="auto"/>
+            <w:vAlign w:val="center"/>
+            <w:hideMark/>
+          </w:tcPr>
+          <w:p>
+            <w:pPr>
+              <w:spacing w:line="240" w:lineRule="auto"/>
+              <w:ind w:firstLine="0"/>
+              <w:jc w:val="center"/>
+              <w:rPr>
+                <w:rFonts w:eastAsia="Times New Roman"/>
+                <w:color w:val="000000"/>
+                <w:sz w:val="22"/>
+                <w:lang w:eastAsia="ru-RU"/>
+              </w:rPr>
+            </w:pPr>
+            <w:r>
+              <w:rPr>
+                <w:rFonts w:eastAsia="Times New Roman"/>
+                <w:color w:val="000000"/>
+                <w:sz w:val="22"/>
+                <w:lang w:eastAsia="ru-RU"/>
+              </w:rPr>
+              <w:t>30,20</w:t>
+            </w:r>
+          </w:p>
+        </w:tc>
+      </w:tr>
+      <w:tr>
+        <w:trPr>
+          <w:trHeight w:val="288"/>
+        </w:trPr>
+        <w:tc>
+          <w:tcPr>
+            <w:tcW w:w="1480" w:type="dxa"/>
+            <w:vMerge w:val="restart"/>
+            <w:tcBorders>
+              <w:top w:val="nil"/>
+              <w:left w:val="single" w:sz="4" w:space="0" w:color="auto"/>
+              <w:bottom w:val="single" w:sz="4" w:space="0" w:color="auto"/>
+              <w:right w:val="single" w:sz="4" w:space="0" w:color="auto"/>
+            </w:tcBorders>
+            <w:shd w:val="clear" w:color="auto" w:fill="auto"/>
+            <w:vAlign w:val="center"/>
+            <w:hideMark/>
+          </w:tcPr>
+          <w:p>
+            <w:pPr>
+              <w:spacing w:line="240" w:lineRule="auto"/>
+              <w:ind w:firstLine="0"/>
+              <w:jc w:val="center"/>
+              <w:rPr>
+                <w:rFonts w:eastAsia="Times New Roman"/>
+                <w:color w:val="000000"/>
+                <w:sz w:val="22"/>
+                <w:lang w:eastAsia="ru-RU"/>
+              </w:rPr>
+            </w:pPr>
+            <w:r>
+              <w:rPr>
+                <w:rFonts w:eastAsia="Times New Roman"/>
+                <w:color w:val="000000"/>
+                <w:sz w:val="22"/>
+                <w:lang w:eastAsia="ru-RU"/>
+              </w:rPr>
+              <w:t xml:space="preserve">FC-FC 10 </w:t>
+            </w:r>
+            <w:proofErr w:type="spellStart"/>
+            <w:r>
+              <w:rPr>
+                <w:rFonts w:eastAsia="Times New Roman"/>
+                <w:color w:val="000000"/>
+                <w:sz w:val="22"/>
+                <w:lang w:eastAsia="ru-RU"/>
+              </w:rPr>
+              <w:t>dB</w:t>
+            </w:r>
+            <w:proofErr w:type="spellEnd"/>
+          </w:p>
+        </w:tc>
+        <w:tc>
+          <w:tcPr>
+            <w:tcW w:w="1480" w:type="dxa"/>
+            <w:tcBorders>
+              <w:top w:val="nil"/>
+              <w:left w:val="nil"/>
+              <w:bottom w:val="single" w:sz="4" w:space="0" w:color="auto"/>
+              <w:right w:val="single" w:sz="4" w:space="0" w:color="auto"/>
+            </w:tcBorders>
+            <w:shd w:val="clear" w:color="auto" w:fill="auto"/>
+            <w:vAlign w:val="center"/>
+            <w:hideMark/>
+          </w:tcPr>
+          <w:p>
+            <w:pPr>
+              <w:spacing w:line="240" w:lineRule="auto"/>
+              <w:ind w:firstLine="0"/>
+              <w:jc w:val="center"/>
+              <w:rPr>
+                <w:rFonts w:eastAsia="Times New Roman"/>
+                <w:color w:val="000000"/>
+                <w:sz w:val="22"/>
+                <w:lang w:eastAsia="ru-RU"/>
+              </w:rPr>
+            </w:pPr>
+            <w:r>
+              <w:rPr>
+                <w:rFonts w:eastAsia="Times New Roman"/>
+                <w:color w:val="000000"/>
+                <w:sz w:val="22"/>
+                <w:lang w:eastAsia="ru-RU"/>
+              </w:rPr>
+              <w:t>1330</w:t>
+            </w:r>
+          </w:p>
+        </w:tc>
+        <w:tc>
+          <w:tcPr>
+            <w:tcW w:w="1580" w:type="dxa"/>
+            <w:tcBorders>
+              <w:top w:val="nil"/>
+              <w:left w:val="nil"/>
+              <w:bottom w:val="single" w:sz="4" w:space="0" w:color="auto"/>
+              <w:right w:val="single" w:sz="4" w:space="0" w:color="auto"/>
+            </w:tcBorders>
+            <w:shd w:val="clear" w:color="auto" w:fill="auto"/>
+            <w:vAlign w:val="center"/>
+            <w:hideMark/>
+          </w:tcPr>
+          <w:p>
+            <w:pPr>
+              <w:spacing w:line="240" w:lineRule="auto"/>
+              <w:ind w:firstLine="0"/>
+              <w:jc w:val="center"/>
+              <w:rPr>
+                <w:rFonts w:eastAsia="Times New Roman"/>
+                <w:color w:val="000000"/>
+                <w:sz w:val="22"/>
+                <w:lang w:eastAsia="ru-RU"/>
+              </w:rPr>
+            </w:pPr>
+            <w:r>
+              <w:rPr>
+                <w:rFonts w:eastAsia="Times New Roman"/>
+                <w:color w:val="000000"/>
+                <w:sz w:val="22"/>
+                <w:lang w:eastAsia="ru-RU"/>
+              </w:rPr>
+              <w:t>-12,5</w:t>
+            </w:r>
+          </w:p>
+        </w:tc>
+        <w:tc>
+          <w:tcPr>
+            <w:tcW w:w="1500" w:type="dxa"/>
+            <w:tcBorders>
+              <w:top w:val="nil"/>
+              <w:left w:val="nil"/>
+              <w:bottom w:val="single" w:sz="4" w:space="0" w:color="auto"/>
+              <w:right w:val="single" w:sz="4" w:space="0" w:color="auto"/>
+            </w:tcBorders>
+            <w:shd w:val="clear" w:color="auto" w:fill="auto"/>
+            <w:vAlign w:val="center"/>
+            <w:hideMark/>
+          </w:tcPr>
+          <w:p>
+            <w:pPr>
+              <w:spacing w:line="240" w:lineRule="auto"/>
+              <w:ind w:firstLine="0"/>
+              <w:jc w:val="center"/>
+              <w:rPr>
+                <w:rFonts w:eastAsia="Times New Roman"/>
+                <w:color w:val="000000"/>
+                <w:sz w:val="22"/>
+                <w:lang w:eastAsia="ru-RU"/>
+              </w:rPr>
+            </w:pPr>
+            <w:r>
+              <w:rPr>
+                <w:rFonts w:eastAsia="Times New Roman"/>
+                <w:color w:val="000000"/>
+                <w:sz w:val="22"/>
+                <w:lang w:eastAsia="ru-RU"/>
+              </w:rPr>
+              <w:t>17,5</w:t>
+            </w:r>
+          </w:p>
+        </w:tc>
+        <w:tc>
+          <w:tcPr>
+            <w:tcW w:w="1580" w:type="dxa"/>
+            <w:tcBorders>
+              <w:top w:val="nil"/>
+              <w:left w:val="nil"/>
+              <w:bottom w:val="single" w:sz="4" w:space="0" w:color="auto"/>
+              <w:right w:val="single" w:sz="4" w:space="0" w:color="auto"/>
+            </w:tcBorders>
+            <w:shd w:val="clear" w:color="auto" w:fill="auto"/>
+            <w:vAlign w:val="center"/>
+            <w:hideMark/>
+          </w:tcPr>
+          <w:p>
+            <w:pPr>
+              <w:spacing w:line="240" w:lineRule="auto"/>
+              <w:ind w:firstLine="0"/>
+              <w:jc w:val="center"/>
+              <w:rPr>
+                <w:rFonts w:eastAsia="Times New Roman"/>
+                <w:color w:val="000000"/>
+                <w:sz w:val="22"/>
+                <w:lang w:eastAsia="ru-RU"/>
+              </w:rPr>
+            </w:pPr>
+            <w:r>
+              <w:rPr>
+                <w:rFonts w:eastAsia="Times New Roman"/>
+                <w:color w:val="000000"/>
+                <w:sz w:val="22"/>
+                <w:lang w:eastAsia="ru-RU"/>
+              </w:rPr>
+              <w:t>56,23</w:t>
+            </w:r>
+          </w:p>
+        </w:tc>
+      </w:tr>
+      <w:tr>
+        <w:trPr>
+          <w:trHeight w:val="288"/>
+        </w:trPr>
+        <w:tc>
+          <w:tcPr>
+            <w:tcW w:w="1480" w:type="dxa"/>
+            <w:vMerge/>
+            <w:tcBorders>
+              <w:top w:val="nil"/>
+              <w:left w:val="single" w:sz="4" w:space="0" w:color="auto"/>
+              <w:bottom w:val="single" w:sz="4" w:space="0" w:color="auto"/>
+              <w:right w:val="single" w:sz="4" w:space="0" w:color="auto"/>
+            </w:tcBorders>
+            <w:vAlign w:val="center"/>
+            <w:hideMark/>
+          </w:tcPr>
+          <w:p>
+            <w:pPr>
+              <w:spacing w:line="240" w:lineRule="auto"/>
+              <w:ind w:firstLine="0"/>
+              <w:jc w:val="left"/>
+              <w:rPr>
+                <w:rFonts w:eastAsia="Times New Roman"/>
+                <w:color w:val="000000"/>
+                <w:sz w:val="22"/>
+                <w:lang w:eastAsia="ru-RU"/>
+              </w:rPr>
+            </w:pPr>
+          </w:p>
+        </w:tc>
+        <w:tc>
+          <w:tcPr>
+            <w:tcW w:w="1480" w:type="dxa"/>
+            <w:tcBorders>
+              <w:top w:val="nil"/>
+              <w:left w:val="nil"/>
+              <w:bottom w:val="single" w:sz="4" w:space="0" w:color="auto"/>
+              <w:right w:val="single" w:sz="4" w:space="0" w:color="auto"/>
+            </w:tcBorders>
+            <w:shd w:val="clear" w:color="auto" w:fill="auto"/>
+            <w:vAlign w:val="center"/>
+            <w:hideMark/>
+          </w:tcPr>
+          <w:p>
+            <w:pPr>
+              <w:spacing w:line="240" w:lineRule="auto"/>
+              <w:ind w:firstLine="0"/>
+              <w:jc w:val="center"/>
+              <w:rPr>
+                <w:rFonts w:eastAsia="Times New Roman"/>
+                <w:color w:val="000000"/>
+                <w:sz w:val="22"/>
+                <w:lang w:eastAsia="ru-RU"/>
+              </w:rPr>
+            </w:pPr>
+            <w:r>
+              <w:rPr>
+                <w:rFonts w:eastAsia="Times New Roman"/>
+                <w:color w:val="000000"/>
+                <w:sz w:val="22"/>
+                <w:lang w:eastAsia="ru-RU"/>
+              </w:rPr>
+              <w:t>1550</w:t>
+            </w:r>
+          </w:p>
+        </w:tc>
+        <w:tc>
+          <w:tcPr>
+            <w:tcW w:w="1580" w:type="dxa"/>
+            <w:tcBorders>
+              <w:top w:val="nil"/>
+              <w:left w:val="nil"/>
+              <w:bottom w:val="single" w:sz="4" w:space="0" w:color="auto"/>
+              <w:right w:val="single" w:sz="4" w:space="0" w:color="auto"/>
+            </w:tcBorders>
+            <w:shd w:val="clear" w:color="auto" w:fill="auto"/>
+            <w:vAlign w:val="center"/>
+            <w:hideMark/>
+          </w:tcPr>
+          <w:p>
+            <w:pPr>
+              <w:spacing w:line="240" w:lineRule="auto"/>
+              <w:ind w:firstLine="0"/>
+              <w:jc w:val="center"/>
+              <w:rPr>
+                <w:rFonts w:eastAsia="Times New Roman"/>
+                <w:color w:val="000000"/>
+                <w:sz w:val="22"/>
+                <w:lang w:eastAsia="ru-RU"/>
+              </w:rPr>
+            </w:pPr>
+            <w:r>
+              <w:rPr>
+                <w:rFonts w:eastAsia="Times New Roman"/>
+                <w:color w:val="000000"/>
+                <w:sz w:val="22"/>
+                <w:lang w:eastAsia="ru-RU"/>
+              </w:rPr>
+              <w:t>-11,5</w:t>
+            </w:r>
+          </w:p>
+        </w:tc>
+        <w:tc>
+          <w:tcPr>
+            <w:tcW w:w="1500" w:type="dxa"/>
+            <w:tcBorders>
+              <w:top w:val="nil"/>
+              <w:left w:val="nil"/>
+              <w:bottom w:val="single" w:sz="4" w:space="0" w:color="auto"/>
+              <w:right w:val="single" w:sz="4" w:space="0" w:color="auto"/>
+            </w:tcBorders>
+            <w:shd w:val="clear" w:color="auto" w:fill="auto"/>
+            <w:vAlign w:val="center"/>
+            <w:hideMark/>
+          </w:tcPr>
+          <w:p>
+            <w:pPr>
+              <w:spacing w:line="240" w:lineRule="auto"/>
+              <w:ind w:firstLine="0"/>
+              <w:jc w:val="center"/>
+              <w:rPr>
+                <w:rFonts w:eastAsia="Times New Roman"/>
+                <w:color w:val="000000"/>
+                <w:sz w:val="22"/>
+                <w:lang w:eastAsia="ru-RU"/>
+              </w:rPr>
+            </w:pPr>
+            <w:r>
+              <w:rPr>
+                <w:rFonts w:eastAsia="Times New Roman"/>
+                <w:color w:val="000000"/>
+                <w:sz w:val="22"/>
+                <w:lang w:eastAsia="ru-RU"/>
+              </w:rPr>
+              <w:t>18,5</w:t>
+            </w:r>
+          </w:p>
+        </w:tc>
+        <w:tc>
+          <w:tcPr>
+            <w:tcW w:w="1580" w:type="dxa"/>
+            <w:tcBorders>
+              <w:top w:val="nil"/>
+              <w:left w:val="nil"/>
+              <w:bottom w:val="single" w:sz="4" w:space="0" w:color="auto"/>
+              <w:right w:val="single" w:sz="4" w:space="0" w:color="auto"/>
+            </w:tcBorders>
+            <w:shd w:val="clear" w:color="auto" w:fill="auto"/>
+            <w:vAlign w:val="center"/>
+            <w:hideMark/>
+          </w:tcPr>
+          <w:p>
+            <w:pPr>
+              <w:spacing w:line="240" w:lineRule="auto"/>
+              <w:ind w:firstLine="0"/>
+              <w:jc w:val="center"/>
+              <w:rPr>
+                <w:rFonts w:eastAsia="Times New Roman"/>
+                <w:color w:val="000000"/>
+                <w:sz w:val="22"/>
+                <w:lang w:eastAsia="ru-RU"/>
+              </w:rPr>
+            </w:pPr>
+            <w:r>
+              <w:rPr>
+                <w:rFonts w:eastAsia="Times New Roman"/>
+                <w:color w:val="000000"/>
+                <w:sz w:val="22"/>
+                <w:lang w:eastAsia="ru-RU"/>
+              </w:rPr>
+              <w:t>70,79</w:t>
+            </w:r>
+          </w:p>
+        </w:tc>
+      </w:tr>
+      <w:tr>
+        <w:trPr>
+          <w:trHeight w:val="288"/>
+        </w:trPr>
+        <w:tc>
+          <w:tcPr>
+            <w:tcW w:w="1480" w:type="dxa"/>
+            <w:vMerge w:val="restart"/>
+            <w:tcBorders>
+              <w:top w:val="nil"/>
+              <w:left w:val="single" w:sz="4" w:space="0" w:color="auto"/>
+              <w:bottom w:val="single" w:sz="4" w:space="0" w:color="auto"/>
+              <w:right w:val="single" w:sz="4" w:space="0" w:color="auto"/>
+            </w:tcBorders>
+            <w:shd w:val="clear" w:color="auto" w:fill="auto"/>
+            <w:vAlign w:val="center"/>
+            <w:hideMark/>
+          </w:tcPr>
+          <w:p>
+            <w:pPr>
+              <w:spacing w:line="240" w:lineRule="auto"/>
+              <w:ind w:firstLine="0"/>
+              <w:jc w:val="center"/>
+              <w:rPr>
+                <w:rFonts w:eastAsia="Times New Roman"/>
+                <w:color w:val="000000"/>
+                <w:sz w:val="22"/>
+                <w:lang w:eastAsia="ru-RU"/>
+              </w:rPr>
+            </w:pPr>
+            <w:r>
+              <w:rPr>
+                <w:rFonts w:eastAsia="Times New Roman"/>
+                <w:color w:val="000000"/>
+                <w:sz w:val="22"/>
+                <w:lang w:eastAsia="ru-RU"/>
+              </w:rPr>
+              <w:t xml:space="preserve">SC-SC 5 </w:t>
+            </w:r>
+            <w:proofErr w:type="spellStart"/>
+            <w:r>
+              <w:rPr>
+                <w:rFonts w:eastAsia="Times New Roman"/>
+                <w:color w:val="000000"/>
+                <w:sz w:val="22"/>
+                <w:lang w:eastAsia="ru-RU"/>
+              </w:rPr>
+              <w:t>dB</w:t>
+            </w:r>
+            <w:proofErr w:type="spellEnd"/>
+          </w:p>
+        </w:tc>
+        <w:tc>
+          <w:tcPr>
+            <w:tcW w:w="1480" w:type="dxa"/>
+            <w:tcBorders>
+              <w:top w:val="nil"/>
+              <w:left w:val="nil"/>
+              <w:bottom w:val="single" w:sz="4" w:space="0" w:color="auto"/>
+              <w:right w:val="single" w:sz="4" w:space="0" w:color="auto"/>
+            </w:tcBorders>
+            <w:shd w:val="clear" w:color="auto" w:fill="auto"/>
+            <w:vAlign w:val="center"/>
+            <w:hideMark/>
+          </w:tcPr>
+          <w:p>
+            <w:pPr>
+              <w:spacing w:line="240" w:lineRule="auto"/>
+              <w:ind w:firstLine="0"/>
+              <w:jc w:val="center"/>
+              <w:rPr>
+                <w:rFonts w:eastAsia="Times New Roman"/>
+                <w:color w:val="000000"/>
+                <w:sz w:val="22"/>
+                <w:lang w:eastAsia="ru-RU"/>
+              </w:rPr>
+            </w:pPr>
+            <w:r>
+              <w:rPr>
+                <w:rFonts w:eastAsia="Times New Roman"/>
+                <w:color w:val="000000"/>
+                <w:sz w:val="22"/>
+                <w:lang w:eastAsia="ru-RU"/>
+              </w:rPr>
+              <w:t>1330</w:t>
+            </w:r>
+          </w:p>
+        </w:tc>
+        <w:tc>
+          <w:tcPr>
+            <w:tcW w:w="1580" w:type="dxa"/>
+            <w:tcBorders>
+              <w:top w:val="nil"/>
+              <w:left w:val="nil"/>
+              <w:bottom w:val="single" w:sz="4" w:space="0" w:color="auto"/>
+              <w:right w:val="single" w:sz="4" w:space="0" w:color="auto"/>
+            </w:tcBorders>
+            <w:shd w:val="clear" w:color="auto" w:fill="auto"/>
+            <w:vAlign w:val="center"/>
+            <w:hideMark/>
+          </w:tcPr>
+          <w:p>
+            <w:pPr>
+              <w:spacing w:line="240" w:lineRule="auto"/>
+              <w:ind w:firstLine="0"/>
+              <w:jc w:val="center"/>
+              <w:rPr>
+                <w:rFonts w:eastAsia="Times New Roman"/>
+                <w:color w:val="000000"/>
+                <w:sz w:val="22"/>
+                <w:lang w:eastAsia="ru-RU"/>
+              </w:rPr>
+            </w:pPr>
+            <w:r>
+              <w:rPr>
+                <w:rFonts w:eastAsia="Times New Roman"/>
+                <w:color w:val="000000"/>
+                <w:sz w:val="22"/>
+                <w:lang w:eastAsia="ru-RU"/>
+              </w:rPr>
+              <w:t>-13,6</w:t>
+            </w:r>
+          </w:p>
+        </w:tc>
+        <w:tc>
+          <w:tcPr>
+            <w:tcW w:w="1500" w:type="dxa"/>
+            <w:tcBorders>
+              <w:top w:val="nil"/>
+              <w:left w:val="nil"/>
+              <w:bottom w:val="single" w:sz="4" w:space="0" w:color="auto"/>
+              <w:right w:val="single" w:sz="4" w:space="0" w:color="auto"/>
+            </w:tcBorders>
+            <w:shd w:val="clear" w:color="auto" w:fill="auto"/>
+            <w:vAlign w:val="center"/>
+            <w:hideMark/>
+          </w:tcPr>
+          <w:p>
+            <w:pPr>
+              <w:spacing w:line="240" w:lineRule="auto"/>
+              <w:ind w:firstLine="0"/>
+              <w:jc w:val="center"/>
+              <w:rPr>
+                <w:rFonts w:eastAsia="Times New Roman"/>
+                <w:color w:val="000000"/>
+                <w:sz w:val="22"/>
+                <w:lang w:eastAsia="ru-RU"/>
+              </w:rPr>
+            </w:pPr>
+            <w:r>
+              <w:rPr>
+                <w:rFonts w:eastAsia="Times New Roman"/>
+                <w:color w:val="000000"/>
+                <w:sz w:val="22"/>
+                <w:lang w:eastAsia="ru-RU"/>
+              </w:rPr>
+              <w:t>16,4</w:t>
+            </w:r>
+          </w:p>
+        </w:tc>
+        <w:tc>
+          <w:tcPr>
+            <w:tcW w:w="1580" w:type="dxa"/>
+            <w:tcBorders>
+              <w:top w:val="nil"/>
+              <w:left w:val="nil"/>
+              <w:bottom w:val="single" w:sz="4" w:space="0" w:color="auto"/>
+              <w:right w:val="single" w:sz="4" w:space="0" w:color="auto"/>
+            </w:tcBorders>
+            <w:shd w:val="clear" w:color="auto" w:fill="auto"/>
+            <w:vAlign w:val="center"/>
+            <w:hideMark/>
+          </w:tcPr>
+          <w:p>
+            <w:pPr>
+              <w:spacing w:line="240" w:lineRule="auto"/>
+              <w:ind w:firstLine="0"/>
+              <w:jc w:val="center"/>
+              <w:rPr>
+                <w:rFonts w:eastAsia="Times New Roman"/>
+                <w:color w:val="000000"/>
+                <w:sz w:val="22"/>
+                <w:lang w:eastAsia="ru-RU"/>
+              </w:rPr>
+            </w:pPr>
+            <w:r>
+              <w:rPr>
+                <w:rFonts w:eastAsia="Times New Roman"/>
+                <w:color w:val="000000"/>
+                <w:sz w:val="22"/>
+                <w:lang w:eastAsia="ru-RU"/>
+              </w:rPr>
+              <w:t>43,65</w:t>
+            </w:r>
+          </w:p>
+        </w:tc>
+      </w:tr>
+      <w:tr>
+        <w:trPr>
+          <w:trHeight w:val="288"/>
+        </w:trPr>
+        <w:tc>
+          <w:tcPr>
+            <w:tcW w:w="1480" w:type="dxa"/>
+            <w:vMerge/>
+            <w:tcBorders>
+              <w:top w:val="nil"/>
+              <w:left w:val="single" w:sz="4" w:space="0" w:color="auto"/>
+              <w:bottom w:val="single" w:sz="4" w:space="0" w:color="auto"/>
+              <w:right w:val="single" w:sz="4" w:space="0" w:color="auto"/>
+            </w:tcBorders>
+            <w:vAlign w:val="center"/>
+            <w:hideMark/>
+          </w:tcPr>
+          <w:p>
+            <w:pPr>
+              <w:spacing w:line="240" w:lineRule="auto"/>
+              <w:ind w:firstLine="0"/>
+              <w:jc w:val="left"/>
+              <w:rPr>
+                <w:rFonts w:eastAsia="Times New Roman"/>
+                <w:color w:val="000000"/>
+                <w:sz w:val="22"/>
+                <w:lang w:eastAsia="ru-RU"/>
+              </w:rPr>
+            </w:pPr>
+          </w:p>
+        </w:tc>
+        <w:tc>
+          <w:tcPr>
+            <w:tcW w:w="1480" w:type="dxa"/>
+            <w:tcBorders>
+              <w:top w:val="nil"/>
+              <w:left w:val="nil"/>
+              <w:bottom w:val="single" w:sz="4" w:space="0" w:color="auto"/>
+              <w:right w:val="single" w:sz="4" w:space="0" w:color="auto"/>
+            </w:tcBorders>
+            <w:shd w:val="clear" w:color="auto" w:fill="auto"/>
+            <w:vAlign w:val="center"/>
+            <w:hideMark/>
+          </w:tcPr>
+          <w:p>
+            <w:pPr>
+              <w:spacing w:line="240" w:lineRule="auto"/>
+              <w:ind w:firstLine="0"/>
+              <w:jc w:val="center"/>
+              <w:rPr>
+                <w:rFonts w:eastAsia="Times New Roman"/>
+                <w:color w:val="000000"/>
+                <w:sz w:val="22"/>
+                <w:lang w:eastAsia="ru-RU"/>
+              </w:rPr>
+            </w:pPr>
+            <w:r>
+              <w:rPr>
+                <w:rFonts w:eastAsia="Times New Roman"/>
+                <w:color w:val="000000"/>
+                <w:sz w:val="22"/>
+                <w:lang w:eastAsia="ru-RU"/>
+              </w:rPr>
+              <w:t>1550</w:t>
+            </w:r>
+          </w:p>
+        </w:tc>
+        <w:tc>
+          <w:tcPr>
+            <w:tcW w:w="1580" w:type="dxa"/>
+            <w:tcBorders>
+              <w:top w:val="nil"/>
+              <w:left w:val="nil"/>
+              <w:bottom w:val="single" w:sz="4" w:space="0" w:color="auto"/>
+              <w:right w:val="single" w:sz="4" w:space="0" w:color="auto"/>
+            </w:tcBorders>
+            <w:shd w:val="clear" w:color="auto" w:fill="auto"/>
+            <w:vAlign w:val="center"/>
+            <w:hideMark/>
+          </w:tcPr>
+          <w:p>
+            <w:pPr>
+              <w:spacing w:line="240" w:lineRule="auto"/>
+              <w:ind w:firstLine="0"/>
+              <w:jc w:val="center"/>
+              <w:rPr>
+                <w:rFonts w:eastAsia="Times New Roman"/>
+                <w:color w:val="000000"/>
+                <w:sz w:val="22"/>
+                <w:lang w:eastAsia="ru-RU"/>
+              </w:rPr>
+            </w:pPr>
+            <w:r>
+              <w:rPr>
+                <w:rFonts w:eastAsia="Times New Roman"/>
+                <w:color w:val="000000"/>
+                <w:sz w:val="22"/>
+                <w:lang w:eastAsia="ru-RU"/>
+              </w:rPr>
+              <w:t>-11,8</w:t>
+            </w:r>
+          </w:p>
+        </w:tc>
+        <w:tc>
+          <w:tcPr>
+            <w:tcW w:w="1500" w:type="dxa"/>
+            <w:tcBorders>
+              <w:top w:val="nil"/>
+              <w:left w:val="nil"/>
+              <w:bottom w:val="single" w:sz="4" w:space="0" w:color="auto"/>
+              <w:right w:val="single" w:sz="4" w:space="0" w:color="auto"/>
+            </w:tcBorders>
+            <w:shd w:val="clear" w:color="auto" w:fill="auto"/>
+            <w:vAlign w:val="center"/>
+            <w:hideMark/>
+          </w:tcPr>
+          <w:p>
+            <w:pPr>
+              <w:spacing w:line="240" w:lineRule="auto"/>
+              <w:ind w:firstLine="0"/>
+              <w:jc w:val="center"/>
+              <w:rPr>
+                <w:rFonts w:eastAsia="Times New Roman"/>
+                <w:color w:val="000000"/>
+                <w:sz w:val="22"/>
+                <w:lang w:eastAsia="ru-RU"/>
+              </w:rPr>
+            </w:pPr>
+            <w:r>
+              <w:rPr>
+                <w:rFonts w:eastAsia="Times New Roman"/>
+                <w:color w:val="000000"/>
+                <w:sz w:val="22"/>
+                <w:lang w:eastAsia="ru-RU"/>
+              </w:rPr>
+              <w:t>18,2</w:t>
+            </w:r>
+          </w:p>
+        </w:tc>
+        <w:tc>
+          <w:tcPr>
+            <w:tcW w:w="1580" w:type="dxa"/>
+            <w:tcBorders>
+              <w:top w:val="nil"/>
+              <w:left w:val="nil"/>
+              <w:bottom w:val="single" w:sz="4" w:space="0" w:color="auto"/>
+              <w:right w:val="single" w:sz="4" w:space="0" w:color="auto"/>
+            </w:tcBorders>
+            <w:shd w:val="clear" w:color="auto" w:fill="auto"/>
+            <w:vAlign w:val="center"/>
+            <w:hideMark/>
+          </w:tcPr>
+          <w:p>
+            <w:pPr>
+              <w:spacing w:line="240" w:lineRule="auto"/>
+              <w:ind w:firstLine="0"/>
+              <w:jc w:val="center"/>
+              <w:rPr>
+                <w:rFonts w:eastAsia="Times New Roman"/>
+                <w:color w:val="000000"/>
+                <w:sz w:val="22"/>
+                <w:lang w:eastAsia="ru-RU"/>
+              </w:rPr>
+            </w:pPr>
+            <w:r>
+              <w:rPr>
+                <w:rFonts w:eastAsia="Times New Roman"/>
+                <w:color w:val="000000"/>
+                <w:sz w:val="22"/>
+                <w:lang w:eastAsia="ru-RU"/>
+              </w:rPr>
+              <w:t>66,07</w:t>
+            </w:r>
+          </w:p>
+        </w:tc>
+      </w:tr>
+    </w:tbl>
+    <w:p>
+      <w:r>
+        <w:t xml:space="preserve">Проанализируем полученный результат. Видно, что результаты измерений в дБ не совпадают с номиналами, указанными на аттенюаторах. Это связано с наличием потерь в самих ВОК без использования аттенюаторов и потерями в розетках. Эти потери зависят от длины волны излучения, что также прослеживается из результатов измерений. </w:t>
+      </w:r>
+    </w:p>
+    <w:p>
+      <w:r>
+        <w:rPr>
+          <w:b/>
+          <w:bCs/>
+        </w:rPr>
+        <w:t>Задание 2.</w:t>
+      </w:r>
+      <w:r>
+        <w:t xml:space="preserve"> Переменные аттенюаторы</w:t>
+      </w:r>
+    </w:p>
+    <w:p>
+      <w:r>
+        <w:t xml:space="preserve">Результаты измерений для разного количества оборотов и для разных длин волн приведены в таблице: </w:t>
+      </w:r>
+    </w:p>
+    <w:tbl>
+      <w:tblPr>
+        <w:tblW w:w="8640" w:type="dxa"/>
+        <w:tblLook w:val="04A0" w:firstRow="1" w:lastRow="0" w:firstColumn="1" w:lastColumn="0" w:noHBand="0" w:noVBand="1"/>
+      </w:tblPr>
+      <w:tblGrid>
+        <w:gridCol w:w="1317"/>
+        <w:gridCol w:w="1833"/>
+        <w:gridCol w:w="1830"/>
+        <w:gridCol w:w="1830"/>
+        <w:gridCol w:w="1830"/>
+      </w:tblGrid>
+      <w:tr>
+        <w:trPr>
+          <w:trHeight w:val="1068"/>
+        </w:trPr>
+        <w:tc>
+          <w:tcPr>
+            <w:tcW w:w="1280" w:type="dxa"/>
+            <w:tcBorders>
+              <w:top w:val="single" w:sz="4" w:space="0" w:color="auto"/>
+              <w:left w:val="single" w:sz="4" w:space="0" w:color="auto"/>
+              <w:bottom w:val="single" w:sz="4" w:space="0" w:color="auto"/>
+              <w:right w:val="single" w:sz="4" w:space="0" w:color="auto"/>
+            </w:tcBorders>
+            <w:shd w:val="clear" w:color="auto" w:fill="auto"/>
+            <w:vAlign w:val="center"/>
+            <w:hideMark/>
+          </w:tcPr>
+          <w:p>
+            <w:pPr>
+              <w:spacing w:line="240" w:lineRule="auto"/>
+              <w:ind w:firstLine="0"/>
+              <w:jc w:val="center"/>
+              <w:rPr>
+                <w:rFonts w:eastAsia="Times New Roman"/>
+                <w:color w:val="000000"/>
+                <w:sz w:val="22"/>
+                <w:lang w:eastAsia="ru-RU"/>
+              </w:rPr>
+            </w:pPr>
+            <w:r>
+              <w:rPr>
+                <w:rFonts w:eastAsia="Times New Roman"/>
+                <w:color w:val="000000"/>
+                <w:sz w:val="22"/>
+                <w:lang w:eastAsia="ru-RU"/>
+              </w:rPr>
+              <w:t>Количество оборотов</w:t>
+            </w:r>
+          </w:p>
+        </w:tc>
+        <w:tc>
+          <w:tcPr>
+            <w:tcW w:w="1840" w:type="dxa"/>
+            <w:tcBorders>
+              <w:top w:val="single" w:sz="4" w:space="0" w:color="auto"/>
+              <w:left w:val="nil"/>
+              <w:bottom w:val="single" w:sz="4" w:space="0" w:color="auto"/>
+              <w:right w:val="single" w:sz="4" w:space="0" w:color="auto"/>
+            </w:tcBorders>
+            <w:shd w:val="clear" w:color="auto" w:fill="auto"/>
+            <w:vAlign w:val="center"/>
+            <w:hideMark/>
+          </w:tcPr>
+          <w:p>
+            <w:pPr>
+              <w:spacing w:line="240" w:lineRule="auto"/>
+              <w:ind w:firstLine="0"/>
+              <w:jc w:val="center"/>
+              <w:rPr>
+                <w:rFonts w:eastAsia="Times New Roman"/>
+                <w:color w:val="000000"/>
+                <w:sz w:val="22"/>
+                <w:lang w:eastAsia="ru-RU"/>
+              </w:rPr>
+            </w:pPr>
+            <w:r>
+              <w:rPr>
+                <w:rFonts w:eastAsia="Times New Roman"/>
+                <w:color w:val="000000"/>
+                <w:sz w:val="22"/>
+                <w:lang w:eastAsia="ru-RU"/>
+              </w:rPr>
+              <w:t>Длина волны оптического излучения</w:t>
+            </w:r>
+          </w:p>
+        </w:tc>
+        <w:tc>
+          <w:tcPr>
+            <w:tcW w:w="1840" w:type="dxa"/>
+            <w:tcBorders>
+              <w:top w:val="single" w:sz="4" w:space="0" w:color="auto"/>
+              <w:left w:val="nil"/>
+              <w:bottom w:val="single" w:sz="4" w:space="0" w:color="auto"/>
+              <w:right w:val="single" w:sz="4" w:space="0" w:color="auto"/>
+            </w:tcBorders>
+            <w:shd w:val="clear" w:color="auto" w:fill="auto"/>
+            <w:vAlign w:val="center"/>
+            <w:hideMark/>
+          </w:tcPr>
+          <w:p>
+            <w:pPr>
+              <w:spacing w:line="240" w:lineRule="auto"/>
+              <w:ind w:firstLine="0"/>
+              <w:jc w:val="center"/>
+              <w:rPr>
+                <w:rFonts w:eastAsia="Times New Roman"/>
+                <w:color w:val="000000"/>
+                <w:sz w:val="22"/>
+                <w:lang w:eastAsia="ru-RU"/>
+              </w:rPr>
+            </w:pPr>
+            <w:r>
+              <w:rPr>
+                <w:rFonts w:eastAsia="Times New Roman"/>
+                <w:color w:val="000000"/>
+                <w:sz w:val="22"/>
+                <w:lang w:eastAsia="ru-RU"/>
+              </w:rPr>
+              <w:t>Результат измерения в режиме мВт</w:t>
+            </w:r>
+          </w:p>
+        </w:tc>
+        <w:tc>
+          <w:tcPr>
+            <w:tcW w:w="1840" w:type="dxa"/>
+            <w:tcBorders>
+              <w:top w:val="single" w:sz="4" w:space="0" w:color="auto"/>
+              <w:left w:val="nil"/>
+              <w:bottom w:val="single" w:sz="4" w:space="0" w:color="auto"/>
+              <w:right w:val="single" w:sz="4" w:space="0" w:color="auto"/>
+            </w:tcBorders>
+            <w:shd w:val="clear" w:color="auto" w:fill="auto"/>
+            <w:vAlign w:val="center"/>
+            <w:hideMark/>
+          </w:tcPr>
+          <w:p>
+            <w:pPr>
+              <w:spacing w:line="240" w:lineRule="auto"/>
+              <w:ind w:firstLine="0"/>
+              <w:jc w:val="center"/>
+              <w:rPr>
+                <w:rFonts w:eastAsia="Times New Roman"/>
+                <w:color w:val="000000"/>
+                <w:sz w:val="22"/>
+                <w:lang w:eastAsia="ru-RU"/>
+              </w:rPr>
+            </w:pPr>
+            <w:r>
+              <w:rPr>
+                <w:rFonts w:eastAsia="Times New Roman"/>
+                <w:color w:val="000000"/>
+                <w:sz w:val="22"/>
+                <w:lang w:eastAsia="ru-RU"/>
+              </w:rPr>
+              <w:t xml:space="preserve">Результат измерения в режиме </w:t>
+            </w:r>
+            <w:proofErr w:type="spellStart"/>
+            <w:r>
+              <w:rPr>
+                <w:rFonts w:eastAsia="Times New Roman"/>
+                <w:color w:val="000000"/>
+                <w:sz w:val="22"/>
+                <w:lang w:eastAsia="ru-RU"/>
+              </w:rPr>
+              <w:t>дБм</w:t>
+            </w:r>
+            <w:proofErr w:type="spellEnd"/>
+          </w:p>
+        </w:tc>
+        <w:tc>
+          <w:tcPr>
+            <w:tcW w:w="1840" w:type="dxa"/>
+            <w:tcBorders>
+              <w:top w:val="single" w:sz="4" w:space="0" w:color="auto"/>
+              <w:left w:val="nil"/>
+              <w:bottom w:val="single" w:sz="4" w:space="0" w:color="auto"/>
+              <w:right w:val="single" w:sz="4" w:space="0" w:color="auto"/>
+            </w:tcBorders>
+            <w:shd w:val="clear" w:color="auto" w:fill="auto"/>
+            <w:vAlign w:val="center"/>
+            <w:hideMark/>
+          </w:tcPr>
+          <w:p>
+            <w:pPr>
+              <w:spacing w:line="240" w:lineRule="auto"/>
+              <w:ind w:firstLine="0"/>
+              <w:jc w:val="center"/>
+              <w:rPr>
+                <w:rFonts w:eastAsia="Times New Roman"/>
+                <w:color w:val="000000"/>
+                <w:sz w:val="22"/>
+                <w:lang w:eastAsia="ru-RU"/>
+              </w:rPr>
+            </w:pPr>
+            <w:r>
+              <w:rPr>
+                <w:rFonts w:eastAsia="Times New Roman"/>
+                <w:color w:val="000000"/>
+                <w:sz w:val="22"/>
+                <w:lang w:eastAsia="ru-RU"/>
+              </w:rPr>
+              <w:t>Результат измерения в режиме дБ</w:t>
+            </w:r>
+          </w:p>
+        </w:tc>
+      </w:tr>
+      <w:tr>
+        <w:trPr>
+          <w:trHeight w:val="288"/>
+        </w:trPr>
+        <w:tc>
+          <w:tcPr>
+            <w:tcW w:w="1280" w:type="dxa"/>
+            <w:tcBorders>
+              <w:top w:val="nil"/>
+              <w:left w:val="single" w:sz="4" w:space="0" w:color="auto"/>
+              <w:bottom w:val="single" w:sz="4" w:space="0" w:color="auto"/>
+              <w:right w:val="single" w:sz="4" w:space="0" w:color="auto"/>
+            </w:tcBorders>
+            <w:shd w:val="clear" w:color="auto" w:fill="auto"/>
+            <w:vAlign w:val="center"/>
+            <w:hideMark/>
+          </w:tcPr>
+          <w:p>
+            <w:pPr>
+              <w:spacing w:line="240" w:lineRule="auto"/>
+              <w:ind w:firstLine="0"/>
+              <w:jc w:val="center"/>
+              <w:rPr>
+                <w:rFonts w:eastAsia="Times New Roman"/>
+                <w:color w:val="000000"/>
+                <w:sz w:val="22"/>
+                <w:lang w:eastAsia="ru-RU"/>
+              </w:rPr>
+            </w:pPr>
+            <w:r>
+              <w:rPr>
+                <w:rFonts w:eastAsia="Times New Roman"/>
+                <w:color w:val="000000"/>
+                <w:sz w:val="22"/>
+                <w:lang w:eastAsia="ru-RU"/>
+              </w:rPr>
+              <w:t>0</w:t>
+            </w:r>
+          </w:p>
+        </w:tc>
+        <w:tc>
+          <w:tcPr>
+            <w:tcW w:w="1840" w:type="dxa"/>
+            <w:tcBorders>
+              <w:top w:val="nil"/>
+              <w:left w:val="nil"/>
+              <w:bottom w:val="single" w:sz="4" w:space="0" w:color="auto"/>
+              <w:right w:val="single" w:sz="4" w:space="0" w:color="auto"/>
+            </w:tcBorders>
+            <w:shd w:val="clear" w:color="auto" w:fill="auto"/>
+            <w:vAlign w:val="center"/>
+            <w:hideMark/>
+          </w:tcPr>
+          <w:p>
+            <w:pPr>
+              <w:spacing w:line="240" w:lineRule="auto"/>
+              <w:ind w:firstLine="0"/>
+              <w:jc w:val="center"/>
+              <w:rPr>
+                <w:rFonts w:eastAsia="Times New Roman"/>
+                <w:color w:val="000000"/>
+                <w:sz w:val="22"/>
+                <w:lang w:eastAsia="ru-RU"/>
+              </w:rPr>
+            </w:pPr>
+            <w:r>
+              <w:rPr>
+                <w:rFonts w:eastAsia="Times New Roman"/>
+                <w:color w:val="000000"/>
+                <w:sz w:val="22"/>
+                <w:lang w:eastAsia="ru-RU"/>
+              </w:rPr>
+              <w:t>1310</w:t>
+            </w:r>
+          </w:p>
+        </w:tc>
+        <w:tc>
+          <w:tcPr>
+            <w:tcW w:w="1840" w:type="dxa"/>
+            <w:tcBorders>
+              <w:top w:val="nil"/>
+              <w:left w:val="nil"/>
+              <w:bottom w:val="single" w:sz="4" w:space="0" w:color="auto"/>
+              <w:right w:val="single" w:sz="4" w:space="0" w:color="auto"/>
+            </w:tcBorders>
+            <w:shd w:val="clear" w:color="auto" w:fill="auto"/>
+            <w:vAlign w:val="center"/>
+            <w:hideMark/>
+          </w:tcPr>
+          <w:p>
+            <w:pPr>
+              <w:spacing w:line="240" w:lineRule="auto"/>
+              <w:ind w:firstLine="0"/>
+              <w:jc w:val="center"/>
+              <w:rPr>
+                <w:rFonts w:eastAsia="Times New Roman"/>
+                <w:color w:val="000000"/>
+                <w:sz w:val="22"/>
+                <w:lang w:eastAsia="ru-RU"/>
+              </w:rPr>
+            </w:pPr>
+            <w:r>
+              <w:rPr>
+                <w:rFonts w:eastAsia="Times New Roman"/>
+                <w:color w:val="000000"/>
+                <w:sz w:val="22"/>
+                <w:lang w:eastAsia="ru-RU"/>
+              </w:rPr>
+              <w:t>1089,68</w:t>
+            </w:r>
+          </w:p>
+        </w:tc>
+        <w:tc>
+          <w:tcPr>
+            <w:tcW w:w="1840" w:type="dxa"/>
+            <w:tcBorders>
+              <w:top w:val="nil"/>
+              <w:left w:val="nil"/>
+              <w:bottom w:val="single" w:sz="4" w:space="0" w:color="auto"/>
+              <w:right w:val="single" w:sz="4" w:space="0" w:color="auto"/>
+            </w:tcBorders>
+            <w:shd w:val="clear" w:color="auto" w:fill="auto"/>
+            <w:vAlign w:val="center"/>
+            <w:hideMark/>
+          </w:tcPr>
+          <w:p>
+            <w:pPr>
+              <w:spacing w:line="240" w:lineRule="auto"/>
+              <w:ind w:firstLine="0"/>
+              <w:jc w:val="center"/>
+              <w:rPr>
+                <w:rFonts w:eastAsia="Times New Roman"/>
+                <w:color w:val="000000"/>
+                <w:sz w:val="22"/>
+                <w:lang w:eastAsia="ru-RU"/>
+              </w:rPr>
+            </w:pPr>
+            <w:r>
+              <w:rPr>
+                <w:rFonts w:eastAsia="Times New Roman"/>
+                <w:color w:val="000000"/>
+                <w:sz w:val="22"/>
+                <w:lang w:eastAsia="ru-RU"/>
+              </w:rPr>
+              <w:t>30,373</w:t>
+            </w:r>
+          </w:p>
+        </w:tc>
+        <w:tc>
+          <w:tcPr>
+            <w:tcW w:w="1840" w:type="dxa"/>
+            <w:tcBorders>
+              <w:top w:val="nil"/>
+              <w:left w:val="nil"/>
+              <w:bottom w:val="single" w:sz="4" w:space="0" w:color="auto"/>
+              <w:right w:val="single" w:sz="4" w:space="0" w:color="auto"/>
+            </w:tcBorders>
+            <w:shd w:val="clear" w:color="auto" w:fill="auto"/>
+            <w:vAlign w:val="center"/>
+            <w:hideMark/>
+          </w:tcPr>
+          <w:p>
+            <w:pPr>
+              <w:spacing w:line="240" w:lineRule="auto"/>
+              <w:ind w:firstLine="0"/>
+              <w:jc w:val="center"/>
+              <w:rPr>
+                <w:rFonts w:eastAsia="Times New Roman"/>
+                <w:color w:val="000000"/>
+                <w:sz w:val="22"/>
+                <w:lang w:eastAsia="ru-RU"/>
+              </w:rPr>
+            </w:pPr>
+            <w:r>
+              <w:rPr>
+                <w:rFonts w:eastAsia="Times New Roman"/>
+                <w:color w:val="000000"/>
+                <w:sz w:val="22"/>
+                <w:lang w:eastAsia="ru-RU"/>
+              </w:rPr>
+              <w:t>0,373</w:t>
+            </w:r>
+          </w:p>
+        </w:tc>
+      </w:tr>
+      <w:tr>
+        <w:trPr>
+          <w:trHeight w:val="288"/>
+        </w:trPr>
+        <w:tc>
+          <w:tcPr>
+            <w:tcW w:w="1280" w:type="dxa"/>
+            <w:tcBorders>
+              <w:top w:val="nil"/>
+              <w:left w:val="single" w:sz="4" w:space="0" w:color="auto"/>
+              <w:bottom w:val="single" w:sz="4" w:space="0" w:color="auto"/>
+              <w:right w:val="single" w:sz="4" w:space="0" w:color="auto"/>
+            </w:tcBorders>
+            <w:shd w:val="clear" w:color="auto" w:fill="auto"/>
+            <w:vAlign w:val="center"/>
+            <w:hideMark/>
+          </w:tcPr>
+          <w:p>
+            <w:pPr>
+              <w:spacing w:line="240" w:lineRule="auto"/>
+              <w:ind w:firstLine="0"/>
+              <w:jc w:val="center"/>
+              <w:rPr>
+                <w:rFonts w:eastAsia="Times New Roman"/>
+                <w:color w:val="000000"/>
+                <w:sz w:val="22"/>
+                <w:lang w:eastAsia="ru-RU"/>
+              </w:rPr>
+            </w:pPr>
+            <w:r>
+              <w:rPr>
+                <w:rFonts w:eastAsia="Times New Roman"/>
+                <w:color w:val="000000"/>
+                <w:sz w:val="22"/>
+                <w:lang w:eastAsia="ru-RU"/>
+              </w:rPr>
+              <w:t>0</w:t>
+            </w:r>
+          </w:p>
+        </w:tc>
+        <w:tc>
+          <w:tcPr>
+            <w:tcW w:w="1840" w:type="dxa"/>
+            <w:tcBorders>
+              <w:top w:val="nil"/>
+              <w:left w:val="nil"/>
+              <w:bottom w:val="single" w:sz="4" w:space="0" w:color="auto"/>
+              <w:right w:val="single" w:sz="4" w:space="0" w:color="auto"/>
+            </w:tcBorders>
+            <w:shd w:val="clear" w:color="auto" w:fill="auto"/>
+            <w:vAlign w:val="center"/>
+            <w:hideMark/>
+          </w:tcPr>
+          <w:p>
+            <w:pPr>
+              <w:spacing w:line="240" w:lineRule="auto"/>
+              <w:ind w:firstLine="0"/>
+              <w:jc w:val="center"/>
+              <w:rPr>
+                <w:rFonts w:eastAsia="Times New Roman"/>
+                <w:color w:val="000000"/>
+                <w:sz w:val="22"/>
+                <w:lang w:eastAsia="ru-RU"/>
+              </w:rPr>
+            </w:pPr>
+            <w:r>
+              <w:rPr>
+                <w:rFonts w:eastAsia="Times New Roman"/>
+                <w:color w:val="000000"/>
+                <w:sz w:val="22"/>
+                <w:lang w:eastAsia="ru-RU"/>
+              </w:rPr>
+              <w:t>1550</w:t>
+            </w:r>
+          </w:p>
+        </w:tc>
+        <w:tc>
+          <w:tcPr>
+            <w:tcW w:w="1840" w:type="dxa"/>
+            <w:tcBorders>
+              <w:top w:val="nil"/>
+              <w:left w:val="nil"/>
+              <w:bottom w:val="single" w:sz="4" w:space="0" w:color="auto"/>
+              <w:right w:val="single" w:sz="4" w:space="0" w:color="auto"/>
+            </w:tcBorders>
+            <w:shd w:val="clear" w:color="auto" w:fill="auto"/>
+            <w:vAlign w:val="center"/>
+            <w:hideMark/>
+          </w:tcPr>
+          <w:p>
+            <w:pPr>
+              <w:spacing w:line="240" w:lineRule="auto"/>
+              <w:ind w:firstLine="0"/>
+              <w:jc w:val="center"/>
+              <w:rPr>
+                <w:rFonts w:eastAsia="Times New Roman"/>
+                <w:color w:val="000000"/>
+                <w:sz w:val="22"/>
+                <w:lang w:eastAsia="ru-RU"/>
+              </w:rPr>
+            </w:pPr>
+            <w:r>
+              <w:rPr>
+                <w:rFonts w:eastAsia="Times New Roman"/>
+                <w:color w:val="000000"/>
+                <w:sz w:val="22"/>
+                <w:lang w:eastAsia="ru-RU"/>
+              </w:rPr>
+              <w:t>1064,14</w:t>
+            </w:r>
+          </w:p>
+        </w:tc>
+        <w:tc>
+          <w:tcPr>
+            <w:tcW w:w="1840" w:type="dxa"/>
+            <w:tcBorders>
+              <w:top w:val="nil"/>
+              <w:left w:val="nil"/>
+              <w:bottom w:val="single" w:sz="4" w:space="0" w:color="auto"/>
+              <w:right w:val="single" w:sz="4" w:space="0" w:color="auto"/>
+            </w:tcBorders>
+            <w:shd w:val="clear" w:color="auto" w:fill="auto"/>
+            <w:vAlign w:val="center"/>
+            <w:hideMark/>
+          </w:tcPr>
+          <w:p>
+            <w:pPr>
+              <w:spacing w:line="240" w:lineRule="auto"/>
+              <w:ind w:firstLine="0"/>
+              <w:jc w:val="center"/>
+              <w:rPr>
+                <w:rFonts w:eastAsia="Times New Roman"/>
+                <w:color w:val="000000"/>
+                <w:sz w:val="22"/>
+                <w:lang w:eastAsia="ru-RU"/>
+              </w:rPr>
+            </w:pPr>
+            <w:r>
+              <w:rPr>
+                <w:rFonts w:eastAsia="Times New Roman"/>
+                <w:color w:val="000000"/>
+                <w:sz w:val="22"/>
+                <w:lang w:eastAsia="ru-RU"/>
+              </w:rPr>
+              <w:t>30,27</w:t>
+            </w:r>
+          </w:p>
+        </w:tc>
+        <w:tc>
+          <w:tcPr>
+            <w:tcW w:w="1840" w:type="dxa"/>
+            <w:tcBorders>
+              <w:top w:val="nil"/>
+              <w:left w:val="nil"/>
+              <w:bottom w:val="single" w:sz="4" w:space="0" w:color="auto"/>
+              <w:right w:val="single" w:sz="4" w:space="0" w:color="auto"/>
+            </w:tcBorders>
+            <w:shd w:val="clear" w:color="auto" w:fill="auto"/>
+            <w:vAlign w:val="center"/>
+            <w:hideMark/>
+          </w:tcPr>
+          <w:p>
+            <w:pPr>
+              <w:spacing w:line="240" w:lineRule="auto"/>
+              <w:ind w:firstLine="0"/>
+              <w:jc w:val="center"/>
+              <w:rPr>
+                <w:rFonts w:eastAsia="Times New Roman"/>
+                <w:color w:val="000000"/>
+                <w:sz w:val="22"/>
+                <w:lang w:eastAsia="ru-RU"/>
+              </w:rPr>
+            </w:pPr>
+            <w:r>
+              <w:rPr>
+                <w:rFonts w:eastAsia="Times New Roman"/>
+                <w:color w:val="000000"/>
+                <w:sz w:val="22"/>
+                <w:lang w:eastAsia="ru-RU"/>
+              </w:rPr>
+              <w:t>0,27</w:t>
+            </w:r>
+          </w:p>
+        </w:tc>
+      </w:tr>
+      <w:tr>
+        <w:trPr>
+          <w:trHeight w:val="288"/>
+        </w:trPr>
+        <w:tc>
+          <w:tcPr>
+            <w:tcW w:w="1280" w:type="dxa"/>
+            <w:tcBorders>
+              <w:top w:val="nil"/>
+              <w:left w:val="single" w:sz="4" w:space="0" w:color="auto"/>
+              <w:bottom w:val="single" w:sz="4" w:space="0" w:color="auto"/>
+              <w:right w:val="single" w:sz="4" w:space="0" w:color="auto"/>
+            </w:tcBorders>
+            <w:shd w:val="clear" w:color="auto" w:fill="auto"/>
+            <w:vAlign w:val="center"/>
+            <w:hideMark/>
+          </w:tcPr>
+          <w:p>
+            <w:pPr>
+              <w:spacing w:line="240" w:lineRule="auto"/>
+              <w:ind w:firstLine="0"/>
+              <w:jc w:val="center"/>
+              <w:rPr>
+                <w:rFonts w:eastAsia="Times New Roman"/>
+                <w:color w:val="000000"/>
+                <w:sz w:val="22"/>
+                <w:lang w:eastAsia="ru-RU"/>
+              </w:rPr>
+            </w:pPr>
+            <w:r>
+              <w:rPr>
+                <w:rFonts w:eastAsia="Times New Roman"/>
+                <w:color w:val="000000"/>
+                <w:sz w:val="22"/>
+                <w:lang w:eastAsia="ru-RU"/>
+              </w:rPr>
+              <w:t>1</w:t>
+            </w:r>
+          </w:p>
+        </w:tc>
+        <w:tc>
+          <w:tcPr>
+            <w:tcW w:w="1840" w:type="dxa"/>
+            <w:tcBorders>
+              <w:top w:val="nil"/>
+              <w:left w:val="nil"/>
+              <w:bottom w:val="single" w:sz="4" w:space="0" w:color="auto"/>
+              <w:right w:val="single" w:sz="4" w:space="0" w:color="auto"/>
+            </w:tcBorders>
+            <w:shd w:val="clear" w:color="auto" w:fill="auto"/>
+            <w:vAlign w:val="center"/>
+            <w:hideMark/>
+          </w:tcPr>
+          <w:p>
+            <w:pPr>
+              <w:spacing w:line="240" w:lineRule="auto"/>
+              <w:ind w:firstLine="0"/>
+              <w:jc w:val="center"/>
+              <w:rPr>
+                <w:rFonts w:eastAsia="Times New Roman"/>
+                <w:color w:val="000000"/>
+                <w:sz w:val="22"/>
+                <w:lang w:eastAsia="ru-RU"/>
+              </w:rPr>
+            </w:pPr>
+            <w:r>
+              <w:rPr>
+                <w:rFonts w:eastAsia="Times New Roman"/>
+                <w:color w:val="000000"/>
+                <w:sz w:val="22"/>
+                <w:lang w:eastAsia="ru-RU"/>
+              </w:rPr>
+              <w:t>1310</w:t>
+            </w:r>
+          </w:p>
+        </w:tc>
+        <w:tc>
+          <w:tcPr>
+            <w:tcW w:w="1840" w:type="dxa"/>
+            <w:tcBorders>
+              <w:top w:val="nil"/>
+              <w:left w:val="nil"/>
+              <w:bottom w:val="single" w:sz="4" w:space="0" w:color="auto"/>
+              <w:right w:val="single" w:sz="4" w:space="0" w:color="auto"/>
+            </w:tcBorders>
+            <w:shd w:val="clear" w:color="auto" w:fill="auto"/>
+            <w:vAlign w:val="center"/>
+            <w:hideMark/>
+          </w:tcPr>
+          <w:p>
+            <w:pPr>
+              <w:spacing w:line="240" w:lineRule="auto"/>
+              <w:ind w:firstLine="0"/>
+              <w:jc w:val="center"/>
+              <w:rPr>
+                <w:rFonts w:eastAsia="Times New Roman"/>
+                <w:color w:val="000000"/>
+                <w:sz w:val="22"/>
+                <w:lang w:eastAsia="ru-RU"/>
+              </w:rPr>
+            </w:pPr>
+            <w:r>
+              <w:rPr>
+                <w:rFonts w:eastAsia="Times New Roman"/>
+                <w:color w:val="000000"/>
+                <w:sz w:val="22"/>
+                <w:lang w:eastAsia="ru-RU"/>
+              </w:rPr>
+              <w:t>1096,48</w:t>
+            </w:r>
+          </w:p>
+        </w:tc>
+        <w:tc>
+          <w:tcPr>
+            <w:tcW w:w="1840" w:type="dxa"/>
+            <w:tcBorders>
+              <w:top w:val="nil"/>
+              <w:left w:val="nil"/>
+              <w:bottom w:val="single" w:sz="4" w:space="0" w:color="auto"/>
+              <w:right w:val="single" w:sz="4" w:space="0" w:color="auto"/>
+            </w:tcBorders>
+            <w:shd w:val="clear" w:color="auto" w:fill="auto"/>
+            <w:vAlign w:val="center"/>
+            <w:hideMark/>
+          </w:tcPr>
+          <w:p>
+            <w:pPr>
+              <w:spacing w:line="240" w:lineRule="auto"/>
+              <w:ind w:firstLine="0"/>
+              <w:jc w:val="center"/>
+              <w:rPr>
+                <w:rFonts w:eastAsia="Times New Roman"/>
+                <w:color w:val="000000"/>
+                <w:sz w:val="22"/>
+                <w:lang w:eastAsia="ru-RU"/>
+              </w:rPr>
+            </w:pPr>
+            <w:r>
+              <w:rPr>
+                <w:rFonts w:eastAsia="Times New Roman"/>
+                <w:color w:val="000000"/>
+                <w:sz w:val="22"/>
+                <w:lang w:eastAsia="ru-RU"/>
+              </w:rPr>
+              <w:t>30,4</w:t>
+            </w:r>
+          </w:p>
+        </w:tc>
+        <w:tc>
+          <w:tcPr>
+            <w:tcW w:w="1840" w:type="dxa"/>
+            <w:tcBorders>
+              <w:top w:val="nil"/>
+              <w:left w:val="nil"/>
+              <w:bottom w:val="single" w:sz="4" w:space="0" w:color="auto"/>
+              <w:right w:val="single" w:sz="4" w:space="0" w:color="auto"/>
+            </w:tcBorders>
+            <w:shd w:val="clear" w:color="auto" w:fill="auto"/>
+            <w:vAlign w:val="center"/>
+            <w:hideMark/>
+          </w:tcPr>
+          <w:p>
+            <w:pPr>
+              <w:spacing w:line="240" w:lineRule="auto"/>
+              <w:ind w:firstLine="0"/>
+              <w:jc w:val="center"/>
+              <w:rPr>
+                <w:rFonts w:eastAsia="Times New Roman"/>
+                <w:color w:val="000000"/>
+                <w:sz w:val="22"/>
+                <w:lang w:eastAsia="ru-RU"/>
+              </w:rPr>
+            </w:pPr>
+            <w:r>
+              <w:rPr>
+                <w:rFonts w:eastAsia="Times New Roman"/>
+                <w:color w:val="000000"/>
+                <w:sz w:val="22"/>
+                <w:lang w:eastAsia="ru-RU"/>
+              </w:rPr>
+              <w:t>0,4</w:t>
+            </w:r>
+          </w:p>
+        </w:tc>
+      </w:tr>
+      <w:tr>
+        <w:trPr>
+          <w:trHeight w:val="288"/>
+        </w:trPr>
+        <w:tc>
+          <w:tcPr>
+            <w:tcW w:w="1280" w:type="dxa"/>
+            <w:tcBorders>
+              <w:top w:val="nil"/>
+              <w:left w:val="single" w:sz="4" w:space="0" w:color="auto"/>
+              <w:bottom w:val="single" w:sz="4" w:space="0" w:color="auto"/>
+              <w:right w:val="single" w:sz="4" w:space="0" w:color="auto"/>
+            </w:tcBorders>
+            <w:shd w:val="clear" w:color="auto" w:fill="auto"/>
+            <w:vAlign w:val="center"/>
+            <w:hideMark/>
+          </w:tcPr>
+          <w:p>
+            <w:pPr>
+              <w:spacing w:line="240" w:lineRule="auto"/>
+              <w:ind w:firstLine="0"/>
+              <w:jc w:val="center"/>
+              <w:rPr>
+                <w:rFonts w:eastAsia="Times New Roman"/>
+                <w:color w:val="000000"/>
+                <w:sz w:val="22"/>
+                <w:lang w:eastAsia="ru-RU"/>
+              </w:rPr>
+            </w:pPr>
+            <w:r>
+              <w:rPr>
+                <w:rFonts w:eastAsia="Times New Roman"/>
+                <w:color w:val="000000"/>
+                <w:sz w:val="22"/>
+                <w:lang w:eastAsia="ru-RU"/>
+              </w:rPr>
+              <w:t>1</w:t>
+            </w:r>
+          </w:p>
+        </w:tc>
+        <w:tc>
+          <w:tcPr>
+            <w:tcW w:w="1840" w:type="dxa"/>
+            <w:tcBorders>
+              <w:top w:val="nil"/>
+              <w:left w:val="nil"/>
+              <w:bottom w:val="single" w:sz="4" w:space="0" w:color="auto"/>
+              <w:right w:val="single" w:sz="4" w:space="0" w:color="auto"/>
+            </w:tcBorders>
+            <w:shd w:val="clear" w:color="auto" w:fill="auto"/>
+            <w:vAlign w:val="center"/>
+            <w:hideMark/>
+          </w:tcPr>
+          <w:p>
+            <w:pPr>
+              <w:spacing w:line="240" w:lineRule="auto"/>
+              <w:ind w:firstLine="0"/>
+              <w:jc w:val="center"/>
+              <w:rPr>
+                <w:rFonts w:eastAsia="Times New Roman"/>
+                <w:color w:val="000000"/>
+                <w:sz w:val="22"/>
+                <w:lang w:eastAsia="ru-RU"/>
+              </w:rPr>
+            </w:pPr>
+            <w:r>
+              <w:rPr>
+                <w:rFonts w:eastAsia="Times New Roman"/>
+                <w:color w:val="000000"/>
+                <w:sz w:val="22"/>
+                <w:lang w:eastAsia="ru-RU"/>
+              </w:rPr>
+              <w:t>1550</w:t>
+            </w:r>
+          </w:p>
+        </w:tc>
+        <w:tc>
+          <w:tcPr>
+            <w:tcW w:w="1840" w:type="dxa"/>
+            <w:tcBorders>
+              <w:top w:val="nil"/>
+              <w:left w:val="nil"/>
+              <w:bottom w:val="single" w:sz="4" w:space="0" w:color="auto"/>
+              <w:right w:val="single" w:sz="4" w:space="0" w:color="auto"/>
+            </w:tcBorders>
+            <w:shd w:val="clear" w:color="auto" w:fill="auto"/>
+            <w:vAlign w:val="center"/>
+            <w:hideMark/>
+          </w:tcPr>
+          <w:p>
+            <w:pPr>
+              <w:spacing w:line="240" w:lineRule="auto"/>
+              <w:ind w:firstLine="0"/>
+              <w:jc w:val="center"/>
+              <w:rPr>
+                <w:rFonts w:eastAsia="Times New Roman"/>
+                <w:color w:val="000000"/>
+                <w:sz w:val="22"/>
+                <w:lang w:eastAsia="ru-RU"/>
+              </w:rPr>
+            </w:pPr>
+            <w:r>
+              <w:rPr>
+                <w:rFonts w:eastAsia="Times New Roman"/>
+                <w:color w:val="000000"/>
+                <w:sz w:val="22"/>
+                <w:lang w:eastAsia="ru-RU"/>
+              </w:rPr>
+              <w:t>1075,23</w:t>
+            </w:r>
+          </w:p>
+        </w:tc>
+        <w:tc>
+          <w:tcPr>
+            <w:tcW w:w="1840" w:type="dxa"/>
+            <w:tcBorders>
+              <w:top w:val="nil"/>
+              <w:left w:val="nil"/>
+              <w:bottom w:val="single" w:sz="4" w:space="0" w:color="auto"/>
+              <w:right w:val="single" w:sz="4" w:space="0" w:color="auto"/>
+            </w:tcBorders>
+            <w:shd w:val="clear" w:color="auto" w:fill="auto"/>
+            <w:vAlign w:val="center"/>
+            <w:hideMark/>
+          </w:tcPr>
+          <w:p>
+            <w:pPr>
+              <w:spacing w:line="240" w:lineRule="auto"/>
+              <w:ind w:firstLine="0"/>
+              <w:jc w:val="center"/>
+              <w:rPr>
+                <w:rFonts w:eastAsia="Times New Roman"/>
+                <w:color w:val="000000"/>
+                <w:sz w:val="22"/>
+                <w:lang w:eastAsia="ru-RU"/>
+              </w:rPr>
+            </w:pPr>
+            <w:r>
+              <w:rPr>
+                <w:rFonts w:eastAsia="Times New Roman"/>
+                <w:color w:val="000000"/>
+                <w:sz w:val="22"/>
+                <w:lang w:eastAsia="ru-RU"/>
+              </w:rPr>
+              <w:t>30,315</w:t>
+            </w:r>
+          </w:p>
+        </w:tc>
+        <w:tc>
+          <w:tcPr>
+            <w:tcW w:w="1840" w:type="dxa"/>
+            <w:tcBorders>
+              <w:top w:val="nil"/>
+              <w:left w:val="nil"/>
+              <w:bottom w:val="single" w:sz="4" w:space="0" w:color="auto"/>
+              <w:right w:val="single" w:sz="4" w:space="0" w:color="auto"/>
+            </w:tcBorders>
+            <w:shd w:val="clear" w:color="auto" w:fill="auto"/>
+            <w:vAlign w:val="center"/>
+            <w:hideMark/>
+          </w:tcPr>
+          <w:p>
+            <w:pPr>
+              <w:spacing w:line="240" w:lineRule="auto"/>
+              <w:ind w:firstLine="0"/>
+              <w:jc w:val="center"/>
+              <w:rPr>
+                <w:rFonts w:eastAsia="Times New Roman"/>
+                <w:color w:val="000000"/>
+                <w:sz w:val="22"/>
+                <w:lang w:eastAsia="ru-RU"/>
+              </w:rPr>
+            </w:pPr>
+            <w:r>
+              <w:rPr>
+                <w:rFonts w:eastAsia="Times New Roman"/>
+                <w:color w:val="000000"/>
+                <w:sz w:val="22"/>
+                <w:lang w:eastAsia="ru-RU"/>
+              </w:rPr>
+              <w:t>0,315</w:t>
+            </w:r>
+          </w:p>
+        </w:tc>
+      </w:tr>
+      <w:tr>
+        <w:trPr>
+          <w:trHeight w:val="288"/>
+        </w:trPr>
+        <w:tc>
+          <w:tcPr>
+            <w:tcW w:w="1280" w:type="dxa"/>
+            <w:tcBorders>
+              <w:top w:val="nil"/>
+              <w:left w:val="single" w:sz="4" w:space="0" w:color="auto"/>
+              <w:bottom w:val="single" w:sz="4" w:space="0" w:color="auto"/>
+              <w:right w:val="single" w:sz="4" w:space="0" w:color="auto"/>
+            </w:tcBorders>
+            <w:shd w:val="clear" w:color="auto" w:fill="auto"/>
+            <w:vAlign w:val="center"/>
+            <w:hideMark/>
+          </w:tcPr>
+          <w:p>
+            <w:pPr>
+              <w:spacing w:line="240" w:lineRule="auto"/>
+              <w:ind w:firstLine="0"/>
+              <w:jc w:val="center"/>
+              <w:rPr>
+                <w:rFonts w:eastAsia="Times New Roman"/>
+                <w:color w:val="000000"/>
+                <w:sz w:val="22"/>
+                <w:lang w:eastAsia="ru-RU"/>
+              </w:rPr>
+            </w:pPr>
+            <w:r>
+              <w:rPr>
+                <w:rFonts w:eastAsia="Times New Roman"/>
+                <w:color w:val="000000"/>
+                <w:sz w:val="22"/>
+                <w:lang w:eastAsia="ru-RU"/>
+              </w:rPr>
+              <w:t>2</w:t>
+            </w:r>
+          </w:p>
+        </w:tc>
+        <w:tc>
+          <w:tcPr>
+            <w:tcW w:w="1840" w:type="dxa"/>
+            <w:tcBorders>
+              <w:top w:val="nil"/>
+              <w:left w:val="nil"/>
+              <w:bottom w:val="single" w:sz="4" w:space="0" w:color="auto"/>
+              <w:right w:val="single" w:sz="4" w:space="0" w:color="auto"/>
+            </w:tcBorders>
+            <w:shd w:val="clear" w:color="auto" w:fill="auto"/>
+            <w:vAlign w:val="center"/>
+            <w:hideMark/>
+          </w:tcPr>
+          <w:p>
+            <w:pPr>
+              <w:spacing w:line="240" w:lineRule="auto"/>
+              <w:ind w:firstLine="0"/>
+              <w:jc w:val="center"/>
+              <w:rPr>
+                <w:rFonts w:eastAsia="Times New Roman"/>
+                <w:color w:val="000000"/>
+                <w:sz w:val="22"/>
+                <w:lang w:eastAsia="ru-RU"/>
+              </w:rPr>
+            </w:pPr>
+            <w:r>
+              <w:rPr>
+                <w:rFonts w:eastAsia="Times New Roman"/>
+                <w:color w:val="000000"/>
+                <w:sz w:val="22"/>
+                <w:lang w:eastAsia="ru-RU"/>
+              </w:rPr>
+              <w:t>1310</w:t>
+            </w:r>
+          </w:p>
+        </w:tc>
+        <w:tc>
+          <w:tcPr>
+            <w:tcW w:w="1840" w:type="dxa"/>
+            <w:tcBorders>
+              <w:top w:val="nil"/>
+              <w:left w:val="nil"/>
+              <w:bottom w:val="single" w:sz="4" w:space="0" w:color="auto"/>
+              <w:right w:val="single" w:sz="4" w:space="0" w:color="auto"/>
+            </w:tcBorders>
+            <w:shd w:val="clear" w:color="auto" w:fill="auto"/>
+            <w:vAlign w:val="center"/>
+            <w:hideMark/>
+          </w:tcPr>
+          <w:p>
+            <w:pPr>
+              <w:spacing w:line="240" w:lineRule="auto"/>
+              <w:ind w:firstLine="0"/>
+              <w:jc w:val="center"/>
+              <w:rPr>
+                <w:rFonts w:eastAsia="Times New Roman"/>
+                <w:color w:val="000000"/>
+                <w:sz w:val="22"/>
+                <w:lang w:eastAsia="ru-RU"/>
+              </w:rPr>
+            </w:pPr>
+            <w:r>
+              <w:rPr>
+                <w:rFonts w:eastAsia="Times New Roman"/>
+                <w:color w:val="000000"/>
+                <w:sz w:val="22"/>
+                <w:lang w:eastAsia="ru-RU"/>
+              </w:rPr>
+              <w:t>843,33</w:t>
+            </w:r>
+          </w:p>
+        </w:tc>
+        <w:tc>
+          <w:tcPr>
+            <w:tcW w:w="1840" w:type="dxa"/>
+            <w:tcBorders>
+              <w:top w:val="nil"/>
+              <w:left w:val="nil"/>
+              <w:bottom w:val="single" w:sz="4" w:space="0" w:color="auto"/>
+              <w:right w:val="single" w:sz="4" w:space="0" w:color="auto"/>
+            </w:tcBorders>
+            <w:shd w:val="clear" w:color="auto" w:fill="auto"/>
+            <w:vAlign w:val="center"/>
+            <w:hideMark/>
+          </w:tcPr>
+          <w:p>
+            <w:pPr>
+              <w:spacing w:line="240" w:lineRule="auto"/>
+              <w:ind w:firstLine="0"/>
+              <w:jc w:val="center"/>
+              <w:rPr>
+                <w:rFonts w:eastAsia="Times New Roman"/>
+                <w:color w:val="000000"/>
+                <w:sz w:val="22"/>
+                <w:lang w:eastAsia="ru-RU"/>
+              </w:rPr>
+            </w:pPr>
+            <w:r>
+              <w:rPr>
+                <w:rFonts w:eastAsia="Times New Roman"/>
+                <w:color w:val="000000"/>
+                <w:sz w:val="22"/>
+                <w:lang w:eastAsia="ru-RU"/>
+              </w:rPr>
+              <w:t>29,26</w:t>
+            </w:r>
+          </w:p>
+        </w:tc>
+        <w:tc>
+          <w:tcPr>
+            <w:tcW w:w="1840" w:type="dxa"/>
+            <w:tcBorders>
+              <w:top w:val="nil"/>
+              <w:left w:val="nil"/>
+              <w:bottom w:val="single" w:sz="4" w:space="0" w:color="auto"/>
+              <w:right w:val="single" w:sz="4" w:space="0" w:color="auto"/>
+            </w:tcBorders>
+            <w:shd w:val="clear" w:color="auto" w:fill="auto"/>
+            <w:vAlign w:val="center"/>
+            <w:hideMark/>
+          </w:tcPr>
+          <w:p>
+            <w:pPr>
+              <w:spacing w:line="240" w:lineRule="auto"/>
+              <w:ind w:firstLine="0"/>
+              <w:jc w:val="center"/>
+              <w:rPr>
+                <w:rFonts w:eastAsia="Times New Roman"/>
+                <w:color w:val="000000"/>
+                <w:sz w:val="22"/>
+                <w:lang w:eastAsia="ru-RU"/>
+              </w:rPr>
+            </w:pPr>
+            <w:r>
+              <w:rPr>
+                <w:rFonts w:eastAsia="Times New Roman"/>
+                <w:color w:val="000000"/>
+                <w:sz w:val="22"/>
+                <w:lang w:eastAsia="ru-RU"/>
+              </w:rPr>
+              <w:t>-0,74</w:t>
+            </w:r>
+          </w:p>
+        </w:tc>
+      </w:tr>
+      <w:tr>
+        <w:trPr>
+          <w:trHeight w:val="288"/>
+        </w:trPr>
+        <w:tc>
+          <w:tcPr>
+            <w:tcW w:w="1280" w:type="dxa"/>
+            <w:tcBorders>
+              <w:top w:val="nil"/>
+              <w:left w:val="single" w:sz="4" w:space="0" w:color="auto"/>
+              <w:bottom w:val="single" w:sz="4" w:space="0" w:color="auto"/>
+              <w:right w:val="single" w:sz="4" w:space="0" w:color="auto"/>
+            </w:tcBorders>
+            <w:shd w:val="clear" w:color="auto" w:fill="auto"/>
+            <w:vAlign w:val="center"/>
+            <w:hideMark/>
+          </w:tcPr>
+          <w:p>
+            <w:pPr>
+              <w:spacing w:line="240" w:lineRule="auto"/>
+              <w:ind w:firstLine="0"/>
+              <w:jc w:val="center"/>
+              <w:rPr>
+                <w:rFonts w:eastAsia="Times New Roman"/>
+                <w:color w:val="000000"/>
+                <w:sz w:val="22"/>
+                <w:lang w:eastAsia="ru-RU"/>
+              </w:rPr>
+            </w:pPr>
+            <w:r>
+              <w:rPr>
+                <w:rFonts w:eastAsia="Times New Roman"/>
+                <w:color w:val="000000"/>
+                <w:sz w:val="22"/>
+                <w:lang w:eastAsia="ru-RU"/>
+              </w:rPr>
+              <w:t>2</w:t>
+            </w:r>
+          </w:p>
+        </w:tc>
+        <w:tc>
+          <w:tcPr>
+            <w:tcW w:w="1840" w:type="dxa"/>
+            <w:tcBorders>
+              <w:top w:val="nil"/>
+              <w:left w:val="nil"/>
+              <w:bottom w:val="single" w:sz="4" w:space="0" w:color="auto"/>
+              <w:right w:val="single" w:sz="4" w:space="0" w:color="auto"/>
+            </w:tcBorders>
+            <w:shd w:val="clear" w:color="auto" w:fill="auto"/>
+            <w:vAlign w:val="center"/>
+            <w:hideMark/>
+          </w:tcPr>
+          <w:p>
+            <w:pPr>
+              <w:spacing w:line="240" w:lineRule="auto"/>
+              <w:ind w:firstLine="0"/>
+              <w:jc w:val="center"/>
+              <w:rPr>
+                <w:rFonts w:eastAsia="Times New Roman"/>
+                <w:color w:val="000000"/>
+                <w:sz w:val="22"/>
+                <w:lang w:eastAsia="ru-RU"/>
+              </w:rPr>
+            </w:pPr>
+            <w:r>
+              <w:rPr>
+                <w:rFonts w:eastAsia="Times New Roman"/>
+                <w:color w:val="000000"/>
+                <w:sz w:val="22"/>
+                <w:lang w:eastAsia="ru-RU"/>
+              </w:rPr>
+              <w:t>1550</w:t>
+            </w:r>
+          </w:p>
+        </w:tc>
+        <w:tc>
+          <w:tcPr>
+            <w:tcW w:w="1840" w:type="dxa"/>
+            <w:tcBorders>
+              <w:top w:val="nil"/>
+              <w:left w:val="nil"/>
+              <w:bottom w:val="single" w:sz="4" w:space="0" w:color="auto"/>
+              <w:right w:val="single" w:sz="4" w:space="0" w:color="auto"/>
+            </w:tcBorders>
+            <w:shd w:val="clear" w:color="auto" w:fill="auto"/>
+            <w:vAlign w:val="center"/>
+            <w:hideMark/>
+          </w:tcPr>
+          <w:p>
+            <w:pPr>
+              <w:spacing w:line="240" w:lineRule="auto"/>
+              <w:ind w:firstLine="0"/>
+              <w:jc w:val="center"/>
+              <w:rPr>
+                <w:rFonts w:eastAsia="Times New Roman"/>
+                <w:color w:val="000000"/>
+                <w:sz w:val="22"/>
+                <w:lang w:eastAsia="ru-RU"/>
+              </w:rPr>
+            </w:pPr>
+            <w:r>
+              <w:rPr>
+                <w:rFonts w:eastAsia="Times New Roman"/>
+                <w:color w:val="000000"/>
+                <w:sz w:val="22"/>
+                <w:lang w:eastAsia="ru-RU"/>
+              </w:rPr>
+              <w:t>794,33</w:t>
+            </w:r>
+          </w:p>
+        </w:tc>
+        <w:tc>
+          <w:tcPr>
+            <w:tcW w:w="1840" w:type="dxa"/>
+            <w:tcBorders>
+              <w:top w:val="nil"/>
+              <w:left w:val="nil"/>
+              <w:bottom w:val="single" w:sz="4" w:space="0" w:color="auto"/>
+              <w:right w:val="single" w:sz="4" w:space="0" w:color="auto"/>
+            </w:tcBorders>
+            <w:shd w:val="clear" w:color="auto" w:fill="auto"/>
+            <w:vAlign w:val="center"/>
+            <w:hideMark/>
+          </w:tcPr>
+          <w:p>
+            <w:pPr>
+              <w:spacing w:line="240" w:lineRule="auto"/>
+              <w:ind w:firstLine="0"/>
+              <w:jc w:val="center"/>
+              <w:rPr>
+                <w:rFonts w:eastAsia="Times New Roman"/>
+                <w:color w:val="000000"/>
+                <w:sz w:val="22"/>
+                <w:lang w:eastAsia="ru-RU"/>
+              </w:rPr>
+            </w:pPr>
+            <w:r>
+              <w:rPr>
+                <w:rFonts w:eastAsia="Times New Roman"/>
+                <w:color w:val="000000"/>
+                <w:sz w:val="22"/>
+                <w:lang w:eastAsia="ru-RU"/>
+              </w:rPr>
+              <w:t>29</w:t>
+            </w:r>
+          </w:p>
+        </w:tc>
+        <w:tc>
+          <w:tcPr>
+            <w:tcW w:w="1840" w:type="dxa"/>
+            <w:tcBorders>
+              <w:top w:val="nil"/>
+              <w:left w:val="nil"/>
+              <w:bottom w:val="single" w:sz="4" w:space="0" w:color="auto"/>
+              <w:right w:val="single" w:sz="4" w:space="0" w:color="auto"/>
+            </w:tcBorders>
+            <w:shd w:val="clear" w:color="auto" w:fill="auto"/>
+            <w:vAlign w:val="center"/>
+            <w:hideMark/>
+          </w:tcPr>
+          <w:p>
+            <w:pPr>
+              <w:spacing w:line="240" w:lineRule="auto"/>
+              <w:ind w:firstLine="0"/>
+              <w:jc w:val="center"/>
+              <w:rPr>
+                <w:rFonts w:eastAsia="Times New Roman"/>
+                <w:color w:val="000000"/>
+                <w:sz w:val="22"/>
+                <w:lang w:eastAsia="ru-RU"/>
+              </w:rPr>
+            </w:pPr>
+            <w:r>
+              <w:rPr>
+                <w:rFonts w:eastAsia="Times New Roman"/>
+                <w:color w:val="000000"/>
+                <w:sz w:val="22"/>
+                <w:lang w:eastAsia="ru-RU"/>
+              </w:rPr>
+              <w:t>-1</w:t>
+            </w:r>
+          </w:p>
+        </w:tc>
+      </w:tr>
+      <w:tr>
+        <w:trPr>
+          <w:trHeight w:val="288"/>
+        </w:trPr>
+        <w:tc>
+          <w:tcPr>
+            <w:tcW w:w="1280" w:type="dxa"/>
+            <w:tcBorders>
+              <w:top w:val="nil"/>
+              <w:left w:val="single" w:sz="4" w:space="0" w:color="auto"/>
+              <w:bottom w:val="single" w:sz="4" w:space="0" w:color="auto"/>
+              <w:right w:val="single" w:sz="4" w:space="0" w:color="auto"/>
+            </w:tcBorders>
+            <w:shd w:val="clear" w:color="auto" w:fill="auto"/>
+            <w:vAlign w:val="center"/>
+            <w:hideMark/>
+          </w:tcPr>
+          <w:p>
+            <w:pPr>
+              <w:spacing w:line="240" w:lineRule="auto"/>
+              <w:ind w:firstLine="0"/>
+              <w:jc w:val="center"/>
+              <w:rPr>
+                <w:rFonts w:eastAsia="Times New Roman"/>
+                <w:color w:val="000000"/>
+                <w:sz w:val="22"/>
+                <w:lang w:eastAsia="ru-RU"/>
+              </w:rPr>
+            </w:pPr>
+            <w:r>
+              <w:rPr>
+                <w:rFonts w:eastAsia="Times New Roman"/>
+                <w:color w:val="000000"/>
+                <w:sz w:val="22"/>
+                <w:lang w:eastAsia="ru-RU"/>
+              </w:rPr>
+              <w:t>3</w:t>
+            </w:r>
+          </w:p>
+        </w:tc>
+        <w:tc>
+          <w:tcPr>
+            <w:tcW w:w="1840" w:type="dxa"/>
+            <w:tcBorders>
+              <w:top w:val="nil"/>
+              <w:left w:val="nil"/>
+              <w:bottom w:val="single" w:sz="4" w:space="0" w:color="auto"/>
+              <w:right w:val="single" w:sz="4" w:space="0" w:color="auto"/>
+            </w:tcBorders>
+            <w:shd w:val="clear" w:color="auto" w:fill="auto"/>
+            <w:vAlign w:val="center"/>
+            <w:hideMark/>
+          </w:tcPr>
+          <w:p>
+            <w:pPr>
+              <w:spacing w:line="240" w:lineRule="auto"/>
+              <w:ind w:firstLine="0"/>
+              <w:jc w:val="center"/>
+              <w:rPr>
+                <w:rFonts w:eastAsia="Times New Roman"/>
+                <w:color w:val="000000"/>
+                <w:sz w:val="22"/>
+                <w:lang w:eastAsia="ru-RU"/>
+              </w:rPr>
+            </w:pPr>
+            <w:r>
+              <w:rPr>
+                <w:rFonts w:eastAsia="Times New Roman"/>
+                <w:color w:val="000000"/>
+                <w:sz w:val="22"/>
+                <w:lang w:eastAsia="ru-RU"/>
+              </w:rPr>
+              <w:t>1310</w:t>
+            </w:r>
+          </w:p>
+        </w:tc>
+        <w:tc>
+          <w:tcPr>
+            <w:tcW w:w="1840" w:type="dxa"/>
+            <w:tcBorders>
+              <w:top w:val="nil"/>
+              <w:left w:val="nil"/>
+              <w:bottom w:val="single" w:sz="4" w:space="0" w:color="auto"/>
+              <w:right w:val="single" w:sz="4" w:space="0" w:color="auto"/>
+            </w:tcBorders>
+            <w:shd w:val="clear" w:color="auto" w:fill="auto"/>
+            <w:vAlign w:val="center"/>
+            <w:hideMark/>
+          </w:tcPr>
+          <w:p>
+            <w:pPr>
+              <w:spacing w:line="240" w:lineRule="auto"/>
+              <w:ind w:firstLine="0"/>
+              <w:jc w:val="center"/>
+              <w:rPr>
+                <w:rFonts w:eastAsia="Times New Roman"/>
+                <w:color w:val="000000"/>
+                <w:sz w:val="22"/>
+                <w:lang w:eastAsia="ru-RU"/>
+              </w:rPr>
+            </w:pPr>
+            <w:r>
+              <w:rPr>
+                <w:rFonts w:eastAsia="Times New Roman"/>
+                <w:color w:val="000000"/>
+                <w:sz w:val="22"/>
+                <w:lang w:eastAsia="ru-RU"/>
+              </w:rPr>
+              <w:t>809,10</w:t>
+            </w:r>
+          </w:p>
+        </w:tc>
+        <w:tc>
+          <w:tcPr>
+            <w:tcW w:w="1840" w:type="dxa"/>
+            <w:tcBorders>
+              <w:top w:val="nil"/>
+              <w:left w:val="nil"/>
+              <w:bottom w:val="single" w:sz="4" w:space="0" w:color="auto"/>
+              <w:right w:val="single" w:sz="4" w:space="0" w:color="auto"/>
+            </w:tcBorders>
+            <w:shd w:val="clear" w:color="auto" w:fill="auto"/>
+            <w:vAlign w:val="center"/>
+            <w:hideMark/>
+          </w:tcPr>
+          <w:p>
+            <w:pPr>
+              <w:spacing w:line="240" w:lineRule="auto"/>
+              <w:ind w:firstLine="0"/>
+              <w:jc w:val="center"/>
+              <w:rPr>
+                <w:rFonts w:eastAsia="Times New Roman"/>
+                <w:color w:val="000000"/>
+                <w:sz w:val="22"/>
+                <w:lang w:eastAsia="ru-RU"/>
+              </w:rPr>
+            </w:pPr>
+            <w:r>
+              <w:rPr>
+                <w:rFonts w:eastAsia="Times New Roman"/>
+                <w:color w:val="000000"/>
+                <w:sz w:val="22"/>
+                <w:lang w:eastAsia="ru-RU"/>
+              </w:rPr>
+              <w:t>29,08</w:t>
+            </w:r>
+          </w:p>
+        </w:tc>
+        <w:tc>
+          <w:tcPr>
+            <w:tcW w:w="1840" w:type="dxa"/>
+            <w:tcBorders>
+              <w:top w:val="nil"/>
+              <w:left w:val="nil"/>
+              <w:bottom w:val="single" w:sz="4" w:space="0" w:color="auto"/>
+              <w:right w:val="single" w:sz="4" w:space="0" w:color="auto"/>
+            </w:tcBorders>
+            <w:shd w:val="clear" w:color="auto" w:fill="auto"/>
+            <w:vAlign w:val="center"/>
+            <w:hideMark/>
+          </w:tcPr>
+          <w:p>
+            <w:pPr>
+              <w:spacing w:line="240" w:lineRule="auto"/>
+              <w:ind w:firstLine="0"/>
+              <w:jc w:val="center"/>
+              <w:rPr>
+                <w:rFonts w:eastAsia="Times New Roman"/>
+                <w:color w:val="000000"/>
+                <w:sz w:val="22"/>
+                <w:lang w:eastAsia="ru-RU"/>
+              </w:rPr>
+            </w:pPr>
+            <w:r>
+              <w:rPr>
+                <w:rFonts w:eastAsia="Times New Roman"/>
+                <w:color w:val="000000"/>
+                <w:sz w:val="22"/>
+                <w:lang w:eastAsia="ru-RU"/>
+              </w:rPr>
+              <w:t>-0,92</w:t>
+            </w:r>
+          </w:p>
+        </w:tc>
+      </w:tr>
+      <w:tr>
+        <w:trPr>
+          <w:trHeight w:val="288"/>
+        </w:trPr>
+        <w:tc>
+          <w:tcPr>
+            <w:tcW w:w="1280" w:type="dxa"/>
+            <w:tcBorders>
+              <w:top w:val="nil"/>
+              <w:left w:val="single" w:sz="4" w:space="0" w:color="auto"/>
+              <w:bottom w:val="single" w:sz="4" w:space="0" w:color="auto"/>
+              <w:right w:val="single" w:sz="4" w:space="0" w:color="auto"/>
+            </w:tcBorders>
+            <w:shd w:val="clear" w:color="auto" w:fill="auto"/>
+            <w:vAlign w:val="center"/>
+            <w:hideMark/>
+          </w:tcPr>
+          <w:p>
+            <w:pPr>
+              <w:spacing w:line="240" w:lineRule="auto"/>
+              <w:ind w:firstLine="0"/>
+              <w:jc w:val="center"/>
+              <w:rPr>
+                <w:rFonts w:eastAsia="Times New Roman"/>
+                <w:color w:val="000000"/>
+                <w:sz w:val="22"/>
+                <w:lang w:eastAsia="ru-RU"/>
+              </w:rPr>
+            </w:pPr>
+            <w:r>
+              <w:rPr>
+                <w:rFonts w:eastAsia="Times New Roman"/>
+                <w:color w:val="000000"/>
+                <w:sz w:val="22"/>
+                <w:lang w:eastAsia="ru-RU"/>
+              </w:rPr>
+              <w:t>3</w:t>
+            </w:r>
+          </w:p>
+        </w:tc>
+        <w:tc>
+          <w:tcPr>
+            <w:tcW w:w="1840" w:type="dxa"/>
+            <w:tcBorders>
+              <w:top w:val="nil"/>
+              <w:left w:val="nil"/>
+              <w:bottom w:val="single" w:sz="4" w:space="0" w:color="auto"/>
+              <w:right w:val="single" w:sz="4" w:space="0" w:color="auto"/>
+            </w:tcBorders>
+            <w:shd w:val="clear" w:color="auto" w:fill="auto"/>
+            <w:vAlign w:val="center"/>
+            <w:hideMark/>
+          </w:tcPr>
+          <w:p>
+            <w:pPr>
+              <w:spacing w:line="240" w:lineRule="auto"/>
+              <w:ind w:firstLine="0"/>
+              <w:jc w:val="center"/>
+              <w:rPr>
+                <w:rFonts w:eastAsia="Times New Roman"/>
+                <w:color w:val="000000"/>
+                <w:sz w:val="22"/>
+                <w:lang w:eastAsia="ru-RU"/>
+              </w:rPr>
+            </w:pPr>
+            <w:r>
+              <w:rPr>
+                <w:rFonts w:eastAsia="Times New Roman"/>
+                <w:color w:val="000000"/>
+                <w:sz w:val="22"/>
+                <w:lang w:eastAsia="ru-RU"/>
+              </w:rPr>
+              <w:t>1550</w:t>
+            </w:r>
+          </w:p>
+        </w:tc>
+        <w:tc>
+          <w:tcPr>
+            <w:tcW w:w="1840" w:type="dxa"/>
+            <w:tcBorders>
+              <w:top w:val="nil"/>
+              <w:left w:val="nil"/>
+              <w:bottom w:val="single" w:sz="4" w:space="0" w:color="auto"/>
+              <w:right w:val="single" w:sz="4" w:space="0" w:color="auto"/>
+            </w:tcBorders>
+            <w:shd w:val="clear" w:color="auto" w:fill="auto"/>
+            <w:vAlign w:val="center"/>
+            <w:hideMark/>
+          </w:tcPr>
+          <w:p>
+            <w:pPr>
+              <w:spacing w:line="240" w:lineRule="auto"/>
+              <w:ind w:firstLine="0"/>
+              <w:jc w:val="center"/>
+              <w:rPr>
+                <w:rFonts w:eastAsia="Times New Roman"/>
+                <w:color w:val="000000"/>
+                <w:sz w:val="22"/>
+                <w:lang w:eastAsia="ru-RU"/>
+              </w:rPr>
+            </w:pPr>
+            <w:r>
+              <w:rPr>
+                <w:rFonts w:eastAsia="Times New Roman"/>
+                <w:color w:val="000000"/>
+                <w:sz w:val="22"/>
+                <w:lang w:eastAsia="ru-RU"/>
+              </w:rPr>
+              <w:t>788,68</w:t>
+            </w:r>
+          </w:p>
+        </w:tc>
+        <w:tc>
+          <w:tcPr>
+            <w:tcW w:w="1840" w:type="dxa"/>
+            <w:tcBorders>
+              <w:top w:val="nil"/>
+              <w:left w:val="nil"/>
+              <w:bottom w:val="single" w:sz="4" w:space="0" w:color="auto"/>
+              <w:right w:val="single" w:sz="4" w:space="0" w:color="auto"/>
+            </w:tcBorders>
+            <w:shd w:val="clear" w:color="auto" w:fill="auto"/>
+            <w:vAlign w:val="center"/>
+            <w:hideMark/>
+          </w:tcPr>
+          <w:p>
+            <w:pPr>
+              <w:spacing w:line="240" w:lineRule="auto"/>
+              <w:ind w:firstLine="0"/>
+              <w:jc w:val="center"/>
+              <w:rPr>
+                <w:rFonts w:eastAsia="Times New Roman"/>
+                <w:color w:val="000000"/>
+                <w:sz w:val="22"/>
+                <w:lang w:eastAsia="ru-RU"/>
+              </w:rPr>
+            </w:pPr>
+            <w:r>
+              <w:rPr>
+                <w:rFonts w:eastAsia="Times New Roman"/>
+                <w:color w:val="000000"/>
+                <w:sz w:val="22"/>
+                <w:lang w:eastAsia="ru-RU"/>
+              </w:rPr>
+              <w:t>28,969</w:t>
+            </w:r>
+          </w:p>
+        </w:tc>
+        <w:tc>
+          <w:tcPr>
+            <w:tcW w:w="1840" w:type="dxa"/>
+            <w:tcBorders>
+              <w:top w:val="nil"/>
+              <w:left w:val="nil"/>
+              <w:bottom w:val="single" w:sz="4" w:space="0" w:color="auto"/>
+              <w:right w:val="single" w:sz="4" w:space="0" w:color="auto"/>
+            </w:tcBorders>
+            <w:shd w:val="clear" w:color="auto" w:fill="auto"/>
+            <w:vAlign w:val="center"/>
+            <w:hideMark/>
+          </w:tcPr>
+          <w:p>
+            <w:pPr>
+              <w:spacing w:line="240" w:lineRule="auto"/>
+              <w:ind w:firstLine="0"/>
+              <w:jc w:val="center"/>
+              <w:rPr>
+                <w:rFonts w:eastAsia="Times New Roman"/>
+                <w:color w:val="000000"/>
+                <w:sz w:val="22"/>
+                <w:lang w:eastAsia="ru-RU"/>
+              </w:rPr>
+            </w:pPr>
+            <w:r>
+              <w:rPr>
+                <w:rFonts w:eastAsia="Times New Roman"/>
+                <w:color w:val="000000"/>
+                <w:sz w:val="22"/>
+                <w:lang w:eastAsia="ru-RU"/>
+              </w:rPr>
+              <w:t>-1,031</w:t>
+            </w:r>
+          </w:p>
+        </w:tc>
+      </w:tr>
+      <w:tr>
+        <w:trPr>
+          <w:trHeight w:val="288"/>
+        </w:trPr>
+        <w:tc>
+          <w:tcPr>
+            <w:tcW w:w="1280" w:type="dxa"/>
+            <w:tcBorders>
+              <w:top w:val="nil"/>
+              <w:left w:val="single" w:sz="4" w:space="0" w:color="auto"/>
+              <w:bottom w:val="single" w:sz="4" w:space="0" w:color="auto"/>
+              <w:right w:val="single" w:sz="4" w:space="0" w:color="auto"/>
+            </w:tcBorders>
+            <w:shd w:val="clear" w:color="auto" w:fill="auto"/>
+            <w:vAlign w:val="center"/>
+            <w:hideMark/>
+          </w:tcPr>
+          <w:p>
+            <w:pPr>
+              <w:spacing w:line="240" w:lineRule="auto"/>
+              <w:ind w:firstLine="0"/>
+              <w:jc w:val="center"/>
+              <w:rPr>
+                <w:rFonts w:eastAsia="Times New Roman"/>
+                <w:color w:val="000000"/>
+                <w:sz w:val="22"/>
+                <w:lang w:eastAsia="ru-RU"/>
+              </w:rPr>
+            </w:pPr>
+            <w:r>
+              <w:rPr>
+                <w:rFonts w:eastAsia="Times New Roman"/>
+                <w:color w:val="000000"/>
+                <w:sz w:val="22"/>
+                <w:lang w:eastAsia="ru-RU"/>
+              </w:rPr>
+              <w:t>4</w:t>
+            </w:r>
+          </w:p>
+        </w:tc>
+        <w:tc>
+          <w:tcPr>
+            <w:tcW w:w="1840" w:type="dxa"/>
+            <w:tcBorders>
+              <w:top w:val="nil"/>
+              <w:left w:val="nil"/>
+              <w:bottom w:val="single" w:sz="4" w:space="0" w:color="auto"/>
+              <w:right w:val="single" w:sz="4" w:space="0" w:color="auto"/>
+            </w:tcBorders>
+            <w:shd w:val="clear" w:color="auto" w:fill="auto"/>
+            <w:vAlign w:val="center"/>
+            <w:hideMark/>
+          </w:tcPr>
+          <w:p>
+            <w:pPr>
+              <w:spacing w:line="240" w:lineRule="auto"/>
+              <w:ind w:firstLine="0"/>
+              <w:jc w:val="center"/>
+              <w:rPr>
+                <w:rFonts w:eastAsia="Times New Roman"/>
+                <w:color w:val="000000"/>
+                <w:sz w:val="22"/>
+                <w:lang w:eastAsia="ru-RU"/>
+              </w:rPr>
+            </w:pPr>
+            <w:r>
+              <w:rPr>
+                <w:rFonts w:eastAsia="Times New Roman"/>
+                <w:color w:val="000000"/>
+                <w:sz w:val="22"/>
+                <w:lang w:eastAsia="ru-RU"/>
+              </w:rPr>
+              <w:t>1310</w:t>
+            </w:r>
+          </w:p>
+        </w:tc>
+        <w:tc>
+          <w:tcPr>
+            <w:tcW w:w="1840" w:type="dxa"/>
+            <w:tcBorders>
+              <w:top w:val="nil"/>
+              <w:left w:val="nil"/>
+              <w:bottom w:val="single" w:sz="4" w:space="0" w:color="auto"/>
+              <w:right w:val="single" w:sz="4" w:space="0" w:color="auto"/>
+            </w:tcBorders>
+            <w:shd w:val="clear" w:color="auto" w:fill="auto"/>
+            <w:vAlign w:val="center"/>
+            <w:hideMark/>
+          </w:tcPr>
+          <w:p>
+            <w:pPr>
+              <w:spacing w:line="240" w:lineRule="auto"/>
+              <w:ind w:firstLine="0"/>
+              <w:jc w:val="center"/>
+              <w:rPr>
+                <w:rFonts w:eastAsia="Times New Roman"/>
+                <w:color w:val="000000"/>
+                <w:sz w:val="22"/>
+                <w:lang w:eastAsia="ru-RU"/>
+              </w:rPr>
+            </w:pPr>
+            <w:r>
+              <w:rPr>
+                <w:rFonts w:eastAsia="Times New Roman"/>
+                <w:color w:val="000000"/>
+                <w:sz w:val="22"/>
+                <w:lang w:eastAsia="ru-RU"/>
+              </w:rPr>
+              <w:t>831,76</w:t>
+            </w:r>
+          </w:p>
+        </w:tc>
+        <w:tc>
+          <w:tcPr>
+            <w:tcW w:w="1840" w:type="dxa"/>
+            <w:tcBorders>
+              <w:top w:val="nil"/>
+              <w:left w:val="nil"/>
+              <w:bottom w:val="single" w:sz="4" w:space="0" w:color="auto"/>
+              <w:right w:val="single" w:sz="4" w:space="0" w:color="auto"/>
+            </w:tcBorders>
+            <w:shd w:val="clear" w:color="auto" w:fill="auto"/>
+            <w:vAlign w:val="center"/>
+            <w:hideMark/>
+          </w:tcPr>
+          <w:p>
+            <w:pPr>
+              <w:spacing w:line="240" w:lineRule="auto"/>
+              <w:ind w:firstLine="0"/>
+              <w:jc w:val="center"/>
+              <w:rPr>
+                <w:rFonts w:eastAsia="Times New Roman"/>
+                <w:color w:val="000000"/>
+                <w:sz w:val="22"/>
+                <w:lang w:eastAsia="ru-RU"/>
+              </w:rPr>
+            </w:pPr>
+            <w:r>
+              <w:rPr>
+                <w:rFonts w:eastAsia="Times New Roman"/>
+                <w:color w:val="000000"/>
+                <w:sz w:val="22"/>
+                <w:lang w:eastAsia="ru-RU"/>
+              </w:rPr>
+              <w:t>29,2</w:t>
+            </w:r>
+          </w:p>
+        </w:tc>
+        <w:tc>
+          <w:tcPr>
+            <w:tcW w:w="1840" w:type="dxa"/>
+            <w:tcBorders>
+              <w:top w:val="nil"/>
+              <w:left w:val="nil"/>
+              <w:bottom w:val="single" w:sz="4" w:space="0" w:color="auto"/>
+              <w:right w:val="single" w:sz="4" w:space="0" w:color="auto"/>
+            </w:tcBorders>
+            <w:shd w:val="clear" w:color="auto" w:fill="auto"/>
+            <w:vAlign w:val="center"/>
+            <w:hideMark/>
+          </w:tcPr>
+          <w:p>
+            <w:pPr>
+              <w:spacing w:line="240" w:lineRule="auto"/>
+              <w:ind w:firstLine="0"/>
+              <w:jc w:val="center"/>
+              <w:rPr>
+                <w:rFonts w:eastAsia="Times New Roman"/>
+                <w:color w:val="000000"/>
+                <w:sz w:val="22"/>
+                <w:lang w:eastAsia="ru-RU"/>
+              </w:rPr>
+            </w:pPr>
+            <w:r>
+              <w:rPr>
+                <w:rFonts w:eastAsia="Times New Roman"/>
+                <w:color w:val="000000"/>
+                <w:sz w:val="22"/>
+                <w:lang w:eastAsia="ru-RU"/>
+              </w:rPr>
+              <w:t>-0,8</w:t>
+            </w:r>
+          </w:p>
+        </w:tc>
+      </w:tr>
+      <w:tr>
+        <w:trPr>
+          <w:trHeight w:val="288"/>
+        </w:trPr>
+        <w:tc>
+          <w:tcPr>
+            <w:tcW w:w="1280" w:type="dxa"/>
+            <w:tcBorders>
+              <w:top w:val="nil"/>
+              <w:left w:val="single" w:sz="4" w:space="0" w:color="auto"/>
+              <w:bottom w:val="single" w:sz="4" w:space="0" w:color="auto"/>
+              <w:right w:val="single" w:sz="4" w:space="0" w:color="auto"/>
+            </w:tcBorders>
+            <w:shd w:val="clear" w:color="auto" w:fill="auto"/>
+            <w:vAlign w:val="center"/>
+            <w:hideMark/>
+          </w:tcPr>
+          <w:p>
+            <w:pPr>
+              <w:spacing w:line="240" w:lineRule="auto"/>
+              <w:ind w:firstLine="0"/>
+              <w:jc w:val="center"/>
+              <w:rPr>
+                <w:rFonts w:eastAsia="Times New Roman"/>
+                <w:color w:val="000000"/>
+                <w:sz w:val="22"/>
+                <w:lang w:eastAsia="ru-RU"/>
+              </w:rPr>
+            </w:pPr>
+            <w:r>
+              <w:rPr>
+                <w:rFonts w:eastAsia="Times New Roman"/>
+                <w:color w:val="000000"/>
+                <w:sz w:val="22"/>
+                <w:lang w:eastAsia="ru-RU"/>
+              </w:rPr>
+              <w:t>4</w:t>
+            </w:r>
+          </w:p>
+        </w:tc>
+        <w:tc>
+          <w:tcPr>
+            <w:tcW w:w="1840" w:type="dxa"/>
+            <w:tcBorders>
+              <w:top w:val="nil"/>
+              <w:left w:val="nil"/>
+              <w:bottom w:val="single" w:sz="4" w:space="0" w:color="auto"/>
+              <w:right w:val="single" w:sz="4" w:space="0" w:color="auto"/>
+            </w:tcBorders>
+            <w:shd w:val="clear" w:color="auto" w:fill="auto"/>
+            <w:vAlign w:val="center"/>
+            <w:hideMark/>
+          </w:tcPr>
+          <w:p>
+            <w:pPr>
+              <w:spacing w:line="240" w:lineRule="auto"/>
+              <w:ind w:firstLine="0"/>
+              <w:jc w:val="center"/>
+              <w:rPr>
+                <w:rFonts w:eastAsia="Times New Roman"/>
+                <w:color w:val="000000"/>
+                <w:sz w:val="22"/>
+                <w:lang w:eastAsia="ru-RU"/>
+              </w:rPr>
+            </w:pPr>
+            <w:r>
+              <w:rPr>
+                <w:rFonts w:eastAsia="Times New Roman"/>
+                <w:color w:val="000000"/>
+                <w:sz w:val="22"/>
+                <w:lang w:eastAsia="ru-RU"/>
+              </w:rPr>
+              <w:t>1550</w:t>
+            </w:r>
+          </w:p>
+        </w:tc>
+        <w:tc>
+          <w:tcPr>
+            <w:tcW w:w="1840" w:type="dxa"/>
+            <w:tcBorders>
+              <w:top w:val="nil"/>
+              <w:left w:val="nil"/>
+              <w:bottom w:val="single" w:sz="4" w:space="0" w:color="auto"/>
+              <w:right w:val="single" w:sz="4" w:space="0" w:color="auto"/>
+            </w:tcBorders>
+            <w:shd w:val="clear" w:color="auto" w:fill="auto"/>
+            <w:vAlign w:val="center"/>
+            <w:hideMark/>
+          </w:tcPr>
+          <w:p>
+            <w:pPr>
+              <w:spacing w:line="240" w:lineRule="auto"/>
+              <w:ind w:firstLine="0"/>
+              <w:jc w:val="center"/>
+              <w:rPr>
+                <w:rFonts w:eastAsia="Times New Roman"/>
+                <w:color w:val="000000"/>
+                <w:sz w:val="22"/>
+                <w:lang w:eastAsia="ru-RU"/>
+              </w:rPr>
+            </w:pPr>
+            <w:r>
+              <w:rPr>
+                <w:rFonts w:eastAsia="Times New Roman"/>
+                <w:color w:val="000000"/>
+                <w:sz w:val="22"/>
+                <w:lang w:eastAsia="ru-RU"/>
+              </w:rPr>
+              <w:t>726,11</w:t>
+            </w:r>
+          </w:p>
+        </w:tc>
+        <w:tc>
+          <w:tcPr>
+            <w:tcW w:w="1840" w:type="dxa"/>
+            <w:tcBorders>
+              <w:top w:val="nil"/>
+              <w:left w:val="nil"/>
+              <w:bottom w:val="single" w:sz="4" w:space="0" w:color="auto"/>
+              <w:right w:val="single" w:sz="4" w:space="0" w:color="auto"/>
+            </w:tcBorders>
+            <w:shd w:val="clear" w:color="auto" w:fill="auto"/>
+            <w:vAlign w:val="center"/>
+            <w:hideMark/>
+          </w:tcPr>
+          <w:p>
+            <w:pPr>
+              <w:spacing w:line="240" w:lineRule="auto"/>
+              <w:ind w:firstLine="0"/>
+              <w:jc w:val="center"/>
+              <w:rPr>
+                <w:rFonts w:eastAsia="Times New Roman"/>
+                <w:color w:val="000000"/>
+                <w:sz w:val="22"/>
+                <w:lang w:eastAsia="ru-RU"/>
+              </w:rPr>
+            </w:pPr>
+            <w:r>
+              <w:rPr>
+                <w:rFonts w:eastAsia="Times New Roman"/>
+                <w:color w:val="000000"/>
+                <w:sz w:val="22"/>
+                <w:lang w:eastAsia="ru-RU"/>
+              </w:rPr>
+              <w:t>28,61</w:t>
+            </w:r>
+          </w:p>
+        </w:tc>
+        <w:tc>
+          <w:tcPr>
+            <w:tcW w:w="1840" w:type="dxa"/>
+            <w:tcBorders>
+              <w:top w:val="nil"/>
+              <w:left w:val="nil"/>
+              <w:bottom w:val="single" w:sz="4" w:space="0" w:color="auto"/>
+              <w:right w:val="single" w:sz="4" w:space="0" w:color="auto"/>
+            </w:tcBorders>
+            <w:shd w:val="clear" w:color="auto" w:fill="auto"/>
+            <w:vAlign w:val="center"/>
+            <w:hideMark/>
+          </w:tcPr>
+          <w:p>
+            <w:pPr>
+              <w:spacing w:line="240" w:lineRule="auto"/>
+              <w:ind w:firstLine="0"/>
+              <w:jc w:val="center"/>
+              <w:rPr>
+                <w:rFonts w:eastAsia="Times New Roman"/>
+                <w:color w:val="000000"/>
+                <w:sz w:val="22"/>
+                <w:lang w:eastAsia="ru-RU"/>
+              </w:rPr>
+            </w:pPr>
+            <w:r>
+              <w:rPr>
+                <w:rFonts w:eastAsia="Times New Roman"/>
+                <w:color w:val="000000"/>
+                <w:sz w:val="22"/>
+                <w:lang w:eastAsia="ru-RU"/>
+              </w:rPr>
+              <w:t>-1,39</w:t>
+            </w:r>
+          </w:p>
+        </w:tc>
+      </w:tr>
+      <w:tr>
+        <w:trPr>
+          <w:trHeight w:val="288"/>
+        </w:trPr>
+        <w:tc>
+          <w:tcPr>
+            <w:tcW w:w="1280" w:type="dxa"/>
+            <w:tcBorders>
+              <w:top w:val="nil"/>
+              <w:left w:val="single" w:sz="4" w:space="0" w:color="auto"/>
+              <w:bottom w:val="single" w:sz="4" w:space="0" w:color="auto"/>
+              <w:right w:val="single" w:sz="4" w:space="0" w:color="auto"/>
+            </w:tcBorders>
+            <w:shd w:val="clear" w:color="auto" w:fill="auto"/>
+            <w:vAlign w:val="center"/>
+            <w:hideMark/>
+          </w:tcPr>
+          <w:p>
+            <w:pPr>
+              <w:spacing w:line="240" w:lineRule="auto"/>
+              <w:ind w:firstLine="0"/>
+              <w:jc w:val="center"/>
+              <w:rPr>
+                <w:rFonts w:eastAsia="Times New Roman"/>
+                <w:color w:val="000000"/>
+                <w:sz w:val="22"/>
+                <w:lang w:eastAsia="ru-RU"/>
+              </w:rPr>
+            </w:pPr>
+            <w:r>
+              <w:rPr>
+                <w:rFonts w:eastAsia="Times New Roman"/>
+                <w:color w:val="000000"/>
+                <w:sz w:val="22"/>
+                <w:lang w:eastAsia="ru-RU"/>
+              </w:rPr>
+              <w:t>5</w:t>
+            </w:r>
+          </w:p>
+        </w:tc>
+        <w:tc>
+          <w:tcPr>
+            <w:tcW w:w="1840" w:type="dxa"/>
+            <w:tcBorders>
+              <w:top w:val="nil"/>
+              <w:left w:val="nil"/>
+              <w:bottom w:val="single" w:sz="4" w:space="0" w:color="auto"/>
+              <w:right w:val="single" w:sz="4" w:space="0" w:color="auto"/>
+            </w:tcBorders>
+            <w:shd w:val="clear" w:color="auto" w:fill="auto"/>
+            <w:vAlign w:val="center"/>
+            <w:hideMark/>
+          </w:tcPr>
+          <w:p>
+            <w:pPr>
+              <w:spacing w:line="240" w:lineRule="auto"/>
+              <w:ind w:firstLine="0"/>
+              <w:jc w:val="center"/>
+              <w:rPr>
+                <w:rFonts w:eastAsia="Times New Roman"/>
+                <w:color w:val="000000"/>
+                <w:sz w:val="22"/>
+                <w:lang w:eastAsia="ru-RU"/>
+              </w:rPr>
+            </w:pPr>
+            <w:r>
+              <w:rPr>
+                <w:rFonts w:eastAsia="Times New Roman"/>
+                <w:color w:val="000000"/>
+                <w:sz w:val="22"/>
+                <w:lang w:eastAsia="ru-RU"/>
+              </w:rPr>
+              <w:t>1310</w:t>
+            </w:r>
+          </w:p>
+        </w:tc>
+        <w:tc>
+          <w:tcPr>
+            <w:tcW w:w="1840" w:type="dxa"/>
+            <w:tcBorders>
+              <w:top w:val="nil"/>
+              <w:left w:val="nil"/>
+              <w:bottom w:val="single" w:sz="4" w:space="0" w:color="auto"/>
+              <w:right w:val="single" w:sz="4" w:space="0" w:color="auto"/>
+            </w:tcBorders>
+            <w:shd w:val="clear" w:color="auto" w:fill="auto"/>
+            <w:vAlign w:val="center"/>
+            <w:hideMark/>
+          </w:tcPr>
+          <w:p>
+            <w:pPr>
+              <w:spacing w:line="240" w:lineRule="auto"/>
+              <w:ind w:firstLine="0"/>
+              <w:jc w:val="center"/>
+              <w:rPr>
+                <w:rFonts w:eastAsia="Times New Roman"/>
+                <w:color w:val="000000"/>
+                <w:sz w:val="22"/>
+                <w:lang w:eastAsia="ru-RU"/>
+              </w:rPr>
+            </w:pPr>
+            <w:r>
+              <w:rPr>
+                <w:rFonts w:eastAsia="Times New Roman"/>
+                <w:color w:val="000000"/>
+                <w:sz w:val="22"/>
+                <w:lang w:eastAsia="ru-RU"/>
+              </w:rPr>
+              <w:t>827,56</w:t>
+            </w:r>
+          </w:p>
+        </w:tc>
+        <w:tc>
+          <w:tcPr>
+            <w:tcW w:w="1840" w:type="dxa"/>
+            <w:tcBorders>
+              <w:top w:val="nil"/>
+              <w:left w:val="nil"/>
+              <w:bottom w:val="single" w:sz="4" w:space="0" w:color="auto"/>
+              <w:right w:val="single" w:sz="4" w:space="0" w:color="auto"/>
+            </w:tcBorders>
+            <w:shd w:val="clear" w:color="auto" w:fill="auto"/>
+            <w:vAlign w:val="center"/>
+            <w:hideMark/>
+          </w:tcPr>
+          <w:p>
+            <w:pPr>
+              <w:spacing w:line="240" w:lineRule="auto"/>
+              <w:ind w:firstLine="0"/>
+              <w:jc w:val="center"/>
+              <w:rPr>
+                <w:rFonts w:eastAsia="Times New Roman"/>
+                <w:color w:val="000000"/>
+                <w:sz w:val="22"/>
+                <w:lang w:eastAsia="ru-RU"/>
+              </w:rPr>
+            </w:pPr>
+            <w:r>
+              <w:rPr>
+                <w:rFonts w:eastAsia="Times New Roman"/>
+                <w:color w:val="000000"/>
+                <w:sz w:val="22"/>
+                <w:lang w:eastAsia="ru-RU"/>
+              </w:rPr>
+              <w:t>29,178</w:t>
+            </w:r>
+          </w:p>
+        </w:tc>
+        <w:tc>
+          <w:tcPr>
+            <w:tcW w:w="1840" w:type="dxa"/>
+            <w:tcBorders>
+              <w:top w:val="nil"/>
+              <w:left w:val="nil"/>
+              <w:bottom w:val="single" w:sz="4" w:space="0" w:color="auto"/>
+              <w:right w:val="single" w:sz="4" w:space="0" w:color="auto"/>
+            </w:tcBorders>
+            <w:shd w:val="clear" w:color="auto" w:fill="auto"/>
+            <w:vAlign w:val="center"/>
+            <w:hideMark/>
+          </w:tcPr>
+          <w:p>
+            <w:pPr>
+              <w:spacing w:line="240" w:lineRule="auto"/>
+              <w:ind w:firstLine="0"/>
+              <w:jc w:val="center"/>
+              <w:rPr>
+                <w:rFonts w:eastAsia="Times New Roman"/>
+                <w:color w:val="000000"/>
+                <w:sz w:val="22"/>
+                <w:lang w:eastAsia="ru-RU"/>
+              </w:rPr>
+            </w:pPr>
+            <w:r>
+              <w:rPr>
+                <w:rFonts w:eastAsia="Times New Roman"/>
+                <w:color w:val="000000"/>
+                <w:sz w:val="22"/>
+                <w:lang w:eastAsia="ru-RU"/>
+              </w:rPr>
+              <w:t>-0,822</w:t>
+            </w:r>
+          </w:p>
+        </w:tc>
+      </w:tr>
+      <w:tr>
+        <w:trPr>
+          <w:trHeight w:val="288"/>
+        </w:trPr>
+        <w:tc>
+          <w:tcPr>
+            <w:tcW w:w="1280" w:type="dxa"/>
+            <w:tcBorders>
+              <w:top w:val="nil"/>
+              <w:left w:val="single" w:sz="4" w:space="0" w:color="auto"/>
+              <w:bottom w:val="single" w:sz="4" w:space="0" w:color="auto"/>
+              <w:right w:val="single" w:sz="4" w:space="0" w:color="auto"/>
+            </w:tcBorders>
+            <w:shd w:val="clear" w:color="auto" w:fill="auto"/>
+            <w:vAlign w:val="center"/>
+            <w:hideMark/>
+          </w:tcPr>
+          <w:p>
+            <w:pPr>
+              <w:spacing w:line="240" w:lineRule="auto"/>
+              <w:ind w:firstLine="0"/>
+              <w:jc w:val="center"/>
+              <w:rPr>
+                <w:rFonts w:eastAsia="Times New Roman"/>
+                <w:color w:val="000000"/>
+                <w:sz w:val="22"/>
+                <w:lang w:eastAsia="ru-RU"/>
+              </w:rPr>
+            </w:pPr>
+            <w:r>
+              <w:rPr>
+                <w:rFonts w:eastAsia="Times New Roman"/>
+                <w:color w:val="000000"/>
+                <w:sz w:val="22"/>
+                <w:lang w:eastAsia="ru-RU"/>
+              </w:rPr>
+              <w:lastRenderedPageBreak/>
+              <w:t>5</w:t>
+            </w:r>
+          </w:p>
+        </w:tc>
+        <w:tc>
+          <w:tcPr>
+            <w:tcW w:w="1840" w:type="dxa"/>
+            <w:tcBorders>
+              <w:top w:val="nil"/>
+              <w:left w:val="nil"/>
+              <w:bottom w:val="single" w:sz="4" w:space="0" w:color="auto"/>
+              <w:right w:val="single" w:sz="4" w:space="0" w:color="auto"/>
+            </w:tcBorders>
+            <w:shd w:val="clear" w:color="auto" w:fill="auto"/>
+            <w:vAlign w:val="center"/>
+            <w:hideMark/>
+          </w:tcPr>
+          <w:p>
+            <w:pPr>
+              <w:spacing w:line="240" w:lineRule="auto"/>
+              <w:ind w:firstLine="0"/>
+              <w:jc w:val="center"/>
+              <w:rPr>
+                <w:rFonts w:eastAsia="Times New Roman"/>
+                <w:color w:val="000000"/>
+                <w:sz w:val="22"/>
+                <w:lang w:eastAsia="ru-RU"/>
+              </w:rPr>
+            </w:pPr>
+            <w:r>
+              <w:rPr>
+                <w:rFonts w:eastAsia="Times New Roman"/>
+                <w:color w:val="000000"/>
+                <w:sz w:val="22"/>
+                <w:lang w:eastAsia="ru-RU"/>
+              </w:rPr>
+              <w:t>1550</w:t>
+            </w:r>
+          </w:p>
+        </w:tc>
+        <w:tc>
+          <w:tcPr>
+            <w:tcW w:w="1840" w:type="dxa"/>
+            <w:tcBorders>
+              <w:top w:val="nil"/>
+              <w:left w:val="nil"/>
+              <w:bottom w:val="single" w:sz="4" w:space="0" w:color="auto"/>
+              <w:right w:val="single" w:sz="4" w:space="0" w:color="auto"/>
+            </w:tcBorders>
+            <w:shd w:val="clear" w:color="auto" w:fill="auto"/>
+            <w:vAlign w:val="center"/>
+            <w:hideMark/>
+          </w:tcPr>
+          <w:p>
+            <w:pPr>
+              <w:spacing w:line="240" w:lineRule="auto"/>
+              <w:ind w:firstLine="0"/>
+              <w:jc w:val="center"/>
+              <w:rPr>
+                <w:rFonts w:eastAsia="Times New Roman"/>
+                <w:color w:val="000000"/>
+                <w:sz w:val="22"/>
+                <w:lang w:eastAsia="ru-RU"/>
+              </w:rPr>
+            </w:pPr>
+            <w:r>
+              <w:rPr>
+                <w:rFonts w:eastAsia="Times New Roman"/>
+                <w:color w:val="000000"/>
+                <w:sz w:val="22"/>
+                <w:lang w:eastAsia="ru-RU"/>
+              </w:rPr>
+              <w:t>781,81</w:t>
+            </w:r>
+          </w:p>
+        </w:tc>
+        <w:tc>
+          <w:tcPr>
+            <w:tcW w:w="1840" w:type="dxa"/>
+            <w:tcBorders>
+              <w:top w:val="nil"/>
+              <w:left w:val="nil"/>
+              <w:bottom w:val="single" w:sz="4" w:space="0" w:color="auto"/>
+              <w:right w:val="single" w:sz="4" w:space="0" w:color="auto"/>
+            </w:tcBorders>
+            <w:shd w:val="clear" w:color="auto" w:fill="auto"/>
+            <w:vAlign w:val="center"/>
+            <w:hideMark/>
+          </w:tcPr>
+          <w:p>
+            <w:pPr>
+              <w:spacing w:line="240" w:lineRule="auto"/>
+              <w:ind w:firstLine="0"/>
+              <w:jc w:val="center"/>
+              <w:rPr>
+                <w:rFonts w:eastAsia="Times New Roman"/>
+                <w:color w:val="000000"/>
+                <w:sz w:val="22"/>
+                <w:lang w:eastAsia="ru-RU"/>
+              </w:rPr>
+            </w:pPr>
+            <w:r>
+              <w:rPr>
+                <w:rFonts w:eastAsia="Times New Roman"/>
+                <w:color w:val="000000"/>
+                <w:sz w:val="22"/>
+                <w:lang w:eastAsia="ru-RU"/>
+              </w:rPr>
+              <w:t>28,931</w:t>
+            </w:r>
+          </w:p>
+        </w:tc>
+        <w:tc>
+          <w:tcPr>
+            <w:tcW w:w="1840" w:type="dxa"/>
+            <w:tcBorders>
+              <w:top w:val="nil"/>
+              <w:left w:val="nil"/>
+              <w:bottom w:val="single" w:sz="4" w:space="0" w:color="auto"/>
+              <w:right w:val="single" w:sz="4" w:space="0" w:color="auto"/>
+            </w:tcBorders>
+            <w:shd w:val="clear" w:color="auto" w:fill="auto"/>
+            <w:vAlign w:val="center"/>
+            <w:hideMark/>
+          </w:tcPr>
+          <w:p>
+            <w:pPr>
+              <w:spacing w:line="240" w:lineRule="auto"/>
+              <w:ind w:firstLine="0"/>
+              <w:jc w:val="center"/>
+              <w:rPr>
+                <w:rFonts w:eastAsia="Times New Roman"/>
+                <w:color w:val="000000"/>
+                <w:sz w:val="22"/>
+                <w:lang w:eastAsia="ru-RU"/>
+              </w:rPr>
+            </w:pPr>
+            <w:r>
+              <w:rPr>
+                <w:rFonts w:eastAsia="Times New Roman"/>
+                <w:color w:val="000000"/>
+                <w:sz w:val="22"/>
+                <w:lang w:eastAsia="ru-RU"/>
+              </w:rPr>
+              <w:t>-1,069</w:t>
+            </w:r>
+          </w:p>
+        </w:tc>
+      </w:tr>
+      <w:tr>
+        <w:trPr>
+          <w:trHeight w:val="288"/>
+        </w:trPr>
+        <w:tc>
+          <w:tcPr>
+            <w:tcW w:w="1280" w:type="dxa"/>
+            <w:tcBorders>
+              <w:top w:val="nil"/>
+              <w:left w:val="single" w:sz="4" w:space="0" w:color="auto"/>
+              <w:bottom w:val="single" w:sz="4" w:space="0" w:color="auto"/>
+              <w:right w:val="single" w:sz="4" w:space="0" w:color="auto"/>
+            </w:tcBorders>
+            <w:shd w:val="clear" w:color="auto" w:fill="auto"/>
+            <w:vAlign w:val="center"/>
+            <w:hideMark/>
+          </w:tcPr>
+          <w:p>
+            <w:pPr>
+              <w:spacing w:line="240" w:lineRule="auto"/>
+              <w:ind w:firstLine="0"/>
+              <w:jc w:val="center"/>
+              <w:rPr>
+                <w:rFonts w:eastAsia="Times New Roman"/>
+                <w:color w:val="000000"/>
+                <w:sz w:val="22"/>
+                <w:lang w:eastAsia="ru-RU"/>
+              </w:rPr>
+            </w:pPr>
+            <w:r>
+              <w:rPr>
+                <w:rFonts w:eastAsia="Times New Roman"/>
+                <w:color w:val="000000"/>
+                <w:sz w:val="22"/>
+                <w:lang w:eastAsia="ru-RU"/>
+              </w:rPr>
+              <w:t>6</w:t>
+            </w:r>
+          </w:p>
+        </w:tc>
+        <w:tc>
+          <w:tcPr>
+            <w:tcW w:w="1840" w:type="dxa"/>
+            <w:tcBorders>
+              <w:top w:val="nil"/>
+              <w:left w:val="nil"/>
+              <w:bottom w:val="single" w:sz="4" w:space="0" w:color="auto"/>
+              <w:right w:val="single" w:sz="4" w:space="0" w:color="auto"/>
+            </w:tcBorders>
+            <w:shd w:val="clear" w:color="auto" w:fill="auto"/>
+            <w:vAlign w:val="center"/>
+            <w:hideMark/>
+          </w:tcPr>
+          <w:p>
+            <w:pPr>
+              <w:spacing w:line="240" w:lineRule="auto"/>
+              <w:ind w:firstLine="0"/>
+              <w:jc w:val="center"/>
+              <w:rPr>
+                <w:rFonts w:eastAsia="Times New Roman"/>
+                <w:color w:val="000000"/>
+                <w:sz w:val="22"/>
+                <w:lang w:eastAsia="ru-RU"/>
+              </w:rPr>
+            </w:pPr>
+            <w:r>
+              <w:rPr>
+                <w:rFonts w:eastAsia="Times New Roman"/>
+                <w:color w:val="000000"/>
+                <w:sz w:val="22"/>
+                <w:lang w:eastAsia="ru-RU"/>
+              </w:rPr>
+              <w:t>1310</w:t>
+            </w:r>
+          </w:p>
+        </w:tc>
+        <w:tc>
+          <w:tcPr>
+            <w:tcW w:w="1840" w:type="dxa"/>
+            <w:tcBorders>
+              <w:top w:val="nil"/>
+              <w:left w:val="nil"/>
+              <w:bottom w:val="single" w:sz="4" w:space="0" w:color="auto"/>
+              <w:right w:val="single" w:sz="4" w:space="0" w:color="auto"/>
+            </w:tcBorders>
+            <w:shd w:val="clear" w:color="auto" w:fill="auto"/>
+            <w:vAlign w:val="center"/>
+            <w:hideMark/>
+          </w:tcPr>
+          <w:p>
+            <w:pPr>
+              <w:spacing w:line="240" w:lineRule="auto"/>
+              <w:ind w:firstLine="0"/>
+              <w:jc w:val="center"/>
+              <w:rPr>
+                <w:rFonts w:eastAsia="Times New Roman"/>
+                <w:color w:val="000000"/>
+                <w:sz w:val="22"/>
+                <w:lang w:eastAsia="ru-RU"/>
+              </w:rPr>
+            </w:pPr>
+            <w:r>
+              <w:rPr>
+                <w:rFonts w:eastAsia="Times New Roman"/>
+                <w:color w:val="000000"/>
+                <w:sz w:val="22"/>
+                <w:lang w:eastAsia="ru-RU"/>
+              </w:rPr>
+              <w:t>809,10</w:t>
+            </w:r>
+          </w:p>
+        </w:tc>
+        <w:tc>
+          <w:tcPr>
+            <w:tcW w:w="1840" w:type="dxa"/>
+            <w:tcBorders>
+              <w:top w:val="nil"/>
+              <w:left w:val="nil"/>
+              <w:bottom w:val="single" w:sz="4" w:space="0" w:color="auto"/>
+              <w:right w:val="single" w:sz="4" w:space="0" w:color="auto"/>
+            </w:tcBorders>
+            <w:shd w:val="clear" w:color="auto" w:fill="auto"/>
+            <w:vAlign w:val="center"/>
+            <w:hideMark/>
+          </w:tcPr>
+          <w:p>
+            <w:pPr>
+              <w:spacing w:line="240" w:lineRule="auto"/>
+              <w:ind w:firstLine="0"/>
+              <w:jc w:val="center"/>
+              <w:rPr>
+                <w:rFonts w:eastAsia="Times New Roman"/>
+                <w:color w:val="000000"/>
+                <w:sz w:val="22"/>
+                <w:lang w:eastAsia="ru-RU"/>
+              </w:rPr>
+            </w:pPr>
+            <w:r>
+              <w:rPr>
+                <w:rFonts w:eastAsia="Times New Roman"/>
+                <w:color w:val="000000"/>
+                <w:sz w:val="22"/>
+                <w:lang w:eastAsia="ru-RU"/>
+              </w:rPr>
+              <w:t>29,08</w:t>
+            </w:r>
+          </w:p>
+        </w:tc>
+        <w:tc>
+          <w:tcPr>
+            <w:tcW w:w="1840" w:type="dxa"/>
+            <w:tcBorders>
+              <w:top w:val="nil"/>
+              <w:left w:val="nil"/>
+              <w:bottom w:val="single" w:sz="4" w:space="0" w:color="auto"/>
+              <w:right w:val="single" w:sz="4" w:space="0" w:color="auto"/>
+            </w:tcBorders>
+            <w:shd w:val="clear" w:color="auto" w:fill="auto"/>
+            <w:vAlign w:val="center"/>
+            <w:hideMark/>
+          </w:tcPr>
+          <w:p>
+            <w:pPr>
+              <w:spacing w:line="240" w:lineRule="auto"/>
+              <w:ind w:firstLine="0"/>
+              <w:jc w:val="center"/>
+              <w:rPr>
+                <w:rFonts w:eastAsia="Times New Roman"/>
+                <w:color w:val="000000"/>
+                <w:sz w:val="22"/>
+                <w:lang w:eastAsia="ru-RU"/>
+              </w:rPr>
+            </w:pPr>
+            <w:r>
+              <w:rPr>
+                <w:rFonts w:eastAsia="Times New Roman"/>
+                <w:color w:val="000000"/>
+                <w:sz w:val="22"/>
+                <w:lang w:eastAsia="ru-RU"/>
+              </w:rPr>
+              <w:t>-0,92</w:t>
+            </w:r>
+          </w:p>
+        </w:tc>
+      </w:tr>
+      <w:tr>
+        <w:trPr>
+          <w:trHeight w:val="288"/>
+        </w:trPr>
+        <w:tc>
+          <w:tcPr>
+            <w:tcW w:w="1280" w:type="dxa"/>
+            <w:tcBorders>
+              <w:top w:val="nil"/>
+              <w:left w:val="single" w:sz="4" w:space="0" w:color="auto"/>
+              <w:bottom w:val="single" w:sz="4" w:space="0" w:color="auto"/>
+              <w:right w:val="single" w:sz="4" w:space="0" w:color="auto"/>
+            </w:tcBorders>
+            <w:shd w:val="clear" w:color="auto" w:fill="auto"/>
+            <w:vAlign w:val="center"/>
+            <w:hideMark/>
+          </w:tcPr>
+          <w:p>
+            <w:pPr>
+              <w:spacing w:line="240" w:lineRule="auto"/>
+              <w:ind w:firstLine="0"/>
+              <w:jc w:val="center"/>
+              <w:rPr>
+                <w:rFonts w:eastAsia="Times New Roman"/>
+                <w:color w:val="000000"/>
+                <w:sz w:val="22"/>
+                <w:lang w:eastAsia="ru-RU"/>
+              </w:rPr>
+            </w:pPr>
+            <w:r>
+              <w:rPr>
+                <w:rFonts w:eastAsia="Times New Roman"/>
+                <w:color w:val="000000"/>
+                <w:sz w:val="22"/>
+                <w:lang w:eastAsia="ru-RU"/>
+              </w:rPr>
+              <w:t>6</w:t>
+            </w:r>
+          </w:p>
+        </w:tc>
+        <w:tc>
+          <w:tcPr>
+            <w:tcW w:w="1840" w:type="dxa"/>
+            <w:tcBorders>
+              <w:top w:val="nil"/>
+              <w:left w:val="nil"/>
+              <w:bottom w:val="single" w:sz="4" w:space="0" w:color="auto"/>
+              <w:right w:val="single" w:sz="4" w:space="0" w:color="auto"/>
+            </w:tcBorders>
+            <w:shd w:val="clear" w:color="auto" w:fill="auto"/>
+            <w:vAlign w:val="center"/>
+            <w:hideMark/>
+          </w:tcPr>
+          <w:p>
+            <w:pPr>
+              <w:spacing w:line="240" w:lineRule="auto"/>
+              <w:ind w:firstLine="0"/>
+              <w:jc w:val="center"/>
+              <w:rPr>
+                <w:rFonts w:eastAsia="Times New Roman"/>
+                <w:color w:val="000000"/>
+                <w:sz w:val="22"/>
+                <w:lang w:eastAsia="ru-RU"/>
+              </w:rPr>
+            </w:pPr>
+            <w:r>
+              <w:rPr>
+                <w:rFonts w:eastAsia="Times New Roman"/>
+                <w:color w:val="000000"/>
+                <w:sz w:val="22"/>
+                <w:lang w:eastAsia="ru-RU"/>
+              </w:rPr>
+              <w:t>1550</w:t>
+            </w:r>
+          </w:p>
+        </w:tc>
+        <w:tc>
+          <w:tcPr>
+            <w:tcW w:w="1840" w:type="dxa"/>
+            <w:tcBorders>
+              <w:top w:val="nil"/>
+              <w:left w:val="nil"/>
+              <w:bottom w:val="single" w:sz="4" w:space="0" w:color="auto"/>
+              <w:right w:val="single" w:sz="4" w:space="0" w:color="auto"/>
+            </w:tcBorders>
+            <w:shd w:val="clear" w:color="auto" w:fill="auto"/>
+            <w:vAlign w:val="center"/>
+            <w:hideMark/>
+          </w:tcPr>
+          <w:p>
+            <w:pPr>
+              <w:spacing w:line="240" w:lineRule="auto"/>
+              <w:ind w:firstLine="0"/>
+              <w:jc w:val="center"/>
+              <w:rPr>
+                <w:rFonts w:eastAsia="Times New Roman"/>
+                <w:color w:val="000000"/>
+                <w:sz w:val="22"/>
+                <w:lang w:eastAsia="ru-RU"/>
+              </w:rPr>
+            </w:pPr>
+            <w:r>
+              <w:rPr>
+                <w:rFonts w:eastAsia="Times New Roman"/>
+                <w:color w:val="000000"/>
+                <w:sz w:val="22"/>
+                <w:lang w:eastAsia="ru-RU"/>
+              </w:rPr>
+              <w:t>776,25</w:t>
+            </w:r>
+          </w:p>
+        </w:tc>
+        <w:tc>
+          <w:tcPr>
+            <w:tcW w:w="1840" w:type="dxa"/>
+            <w:tcBorders>
+              <w:top w:val="nil"/>
+              <w:left w:val="nil"/>
+              <w:bottom w:val="single" w:sz="4" w:space="0" w:color="auto"/>
+              <w:right w:val="single" w:sz="4" w:space="0" w:color="auto"/>
+            </w:tcBorders>
+            <w:shd w:val="clear" w:color="auto" w:fill="auto"/>
+            <w:vAlign w:val="center"/>
+            <w:hideMark/>
+          </w:tcPr>
+          <w:p>
+            <w:pPr>
+              <w:spacing w:line="240" w:lineRule="auto"/>
+              <w:ind w:firstLine="0"/>
+              <w:jc w:val="center"/>
+              <w:rPr>
+                <w:rFonts w:eastAsia="Times New Roman"/>
+                <w:color w:val="000000"/>
+                <w:sz w:val="22"/>
+                <w:lang w:eastAsia="ru-RU"/>
+              </w:rPr>
+            </w:pPr>
+            <w:r>
+              <w:rPr>
+                <w:rFonts w:eastAsia="Times New Roman"/>
+                <w:color w:val="000000"/>
+                <w:sz w:val="22"/>
+                <w:lang w:eastAsia="ru-RU"/>
+              </w:rPr>
+              <w:t>28,9</w:t>
+            </w:r>
+          </w:p>
+        </w:tc>
+        <w:tc>
+          <w:tcPr>
+            <w:tcW w:w="1840" w:type="dxa"/>
+            <w:tcBorders>
+              <w:top w:val="nil"/>
+              <w:left w:val="nil"/>
+              <w:bottom w:val="single" w:sz="4" w:space="0" w:color="auto"/>
+              <w:right w:val="single" w:sz="4" w:space="0" w:color="auto"/>
+            </w:tcBorders>
+            <w:shd w:val="clear" w:color="auto" w:fill="auto"/>
+            <w:vAlign w:val="center"/>
+            <w:hideMark/>
+          </w:tcPr>
+          <w:p>
+            <w:pPr>
+              <w:spacing w:line="240" w:lineRule="auto"/>
+              <w:ind w:firstLine="0"/>
+              <w:jc w:val="center"/>
+              <w:rPr>
+                <w:rFonts w:eastAsia="Times New Roman"/>
+                <w:color w:val="000000"/>
+                <w:sz w:val="22"/>
+                <w:lang w:eastAsia="ru-RU"/>
+              </w:rPr>
+            </w:pPr>
+            <w:r>
+              <w:rPr>
+                <w:rFonts w:eastAsia="Times New Roman"/>
+                <w:color w:val="000000"/>
+                <w:sz w:val="22"/>
+                <w:lang w:eastAsia="ru-RU"/>
+              </w:rPr>
+              <w:t>-1,1</w:t>
+            </w:r>
+          </w:p>
+        </w:tc>
+      </w:tr>
+      <w:tr>
+        <w:trPr>
+          <w:trHeight w:val="288"/>
+        </w:trPr>
+        <w:tc>
+          <w:tcPr>
+            <w:tcW w:w="1280" w:type="dxa"/>
+            <w:tcBorders>
+              <w:top w:val="nil"/>
+              <w:left w:val="single" w:sz="4" w:space="0" w:color="auto"/>
+              <w:bottom w:val="single" w:sz="4" w:space="0" w:color="auto"/>
+              <w:right w:val="single" w:sz="4" w:space="0" w:color="auto"/>
+            </w:tcBorders>
+            <w:shd w:val="clear" w:color="auto" w:fill="auto"/>
+            <w:vAlign w:val="center"/>
+            <w:hideMark/>
+          </w:tcPr>
+          <w:p>
+            <w:pPr>
+              <w:spacing w:line="240" w:lineRule="auto"/>
+              <w:ind w:firstLine="0"/>
+              <w:jc w:val="center"/>
+              <w:rPr>
+                <w:rFonts w:eastAsia="Times New Roman"/>
+                <w:color w:val="000000"/>
+                <w:sz w:val="22"/>
+                <w:lang w:eastAsia="ru-RU"/>
+              </w:rPr>
+            </w:pPr>
+            <w:r>
+              <w:rPr>
+                <w:rFonts w:eastAsia="Times New Roman"/>
+                <w:color w:val="000000"/>
+                <w:sz w:val="22"/>
+                <w:lang w:eastAsia="ru-RU"/>
+              </w:rPr>
+              <w:t>7</w:t>
+            </w:r>
+          </w:p>
+        </w:tc>
+        <w:tc>
+          <w:tcPr>
+            <w:tcW w:w="1840" w:type="dxa"/>
+            <w:tcBorders>
+              <w:top w:val="nil"/>
+              <w:left w:val="nil"/>
+              <w:bottom w:val="single" w:sz="4" w:space="0" w:color="auto"/>
+              <w:right w:val="single" w:sz="4" w:space="0" w:color="auto"/>
+            </w:tcBorders>
+            <w:shd w:val="clear" w:color="auto" w:fill="auto"/>
+            <w:vAlign w:val="center"/>
+            <w:hideMark/>
+          </w:tcPr>
+          <w:p>
+            <w:pPr>
+              <w:spacing w:line="240" w:lineRule="auto"/>
+              <w:ind w:firstLine="0"/>
+              <w:jc w:val="center"/>
+              <w:rPr>
+                <w:rFonts w:eastAsia="Times New Roman"/>
+                <w:color w:val="000000"/>
+                <w:sz w:val="22"/>
+                <w:lang w:eastAsia="ru-RU"/>
+              </w:rPr>
+            </w:pPr>
+            <w:r>
+              <w:rPr>
+                <w:rFonts w:eastAsia="Times New Roman"/>
+                <w:color w:val="000000"/>
+                <w:sz w:val="22"/>
+                <w:lang w:eastAsia="ru-RU"/>
+              </w:rPr>
+              <w:t>1310</w:t>
+            </w:r>
+          </w:p>
+        </w:tc>
+        <w:tc>
+          <w:tcPr>
+            <w:tcW w:w="1840" w:type="dxa"/>
+            <w:tcBorders>
+              <w:top w:val="nil"/>
+              <w:left w:val="nil"/>
+              <w:bottom w:val="single" w:sz="4" w:space="0" w:color="auto"/>
+              <w:right w:val="single" w:sz="4" w:space="0" w:color="auto"/>
+            </w:tcBorders>
+            <w:shd w:val="clear" w:color="auto" w:fill="auto"/>
+            <w:vAlign w:val="center"/>
+            <w:hideMark/>
+          </w:tcPr>
+          <w:p>
+            <w:pPr>
+              <w:spacing w:line="240" w:lineRule="auto"/>
+              <w:ind w:firstLine="0"/>
+              <w:jc w:val="center"/>
+              <w:rPr>
+                <w:rFonts w:eastAsia="Times New Roman"/>
+                <w:color w:val="000000"/>
+                <w:sz w:val="22"/>
+                <w:lang w:eastAsia="ru-RU"/>
+              </w:rPr>
+            </w:pPr>
+            <w:r>
+              <w:rPr>
+                <w:rFonts w:eastAsia="Times New Roman"/>
+                <w:color w:val="000000"/>
+                <w:sz w:val="22"/>
+                <w:lang w:eastAsia="ru-RU"/>
+              </w:rPr>
+              <w:t>854,08</w:t>
+            </w:r>
+          </w:p>
+        </w:tc>
+        <w:tc>
+          <w:tcPr>
+            <w:tcW w:w="1840" w:type="dxa"/>
+            <w:tcBorders>
+              <w:top w:val="nil"/>
+              <w:left w:val="nil"/>
+              <w:bottom w:val="single" w:sz="4" w:space="0" w:color="auto"/>
+              <w:right w:val="single" w:sz="4" w:space="0" w:color="auto"/>
+            </w:tcBorders>
+            <w:shd w:val="clear" w:color="auto" w:fill="auto"/>
+            <w:vAlign w:val="center"/>
+            <w:hideMark/>
+          </w:tcPr>
+          <w:p>
+            <w:pPr>
+              <w:spacing w:line="240" w:lineRule="auto"/>
+              <w:ind w:firstLine="0"/>
+              <w:jc w:val="center"/>
+              <w:rPr>
+                <w:rFonts w:eastAsia="Times New Roman"/>
+                <w:color w:val="000000"/>
+                <w:sz w:val="22"/>
+                <w:lang w:eastAsia="ru-RU"/>
+              </w:rPr>
+            </w:pPr>
+            <w:r>
+              <w:rPr>
+                <w:rFonts w:eastAsia="Times New Roman"/>
+                <w:color w:val="000000"/>
+                <w:sz w:val="22"/>
+                <w:lang w:eastAsia="ru-RU"/>
+              </w:rPr>
+              <w:t>29,315</w:t>
+            </w:r>
+          </w:p>
+        </w:tc>
+        <w:tc>
+          <w:tcPr>
+            <w:tcW w:w="1840" w:type="dxa"/>
+            <w:tcBorders>
+              <w:top w:val="nil"/>
+              <w:left w:val="nil"/>
+              <w:bottom w:val="single" w:sz="4" w:space="0" w:color="auto"/>
+              <w:right w:val="single" w:sz="4" w:space="0" w:color="auto"/>
+            </w:tcBorders>
+            <w:shd w:val="clear" w:color="auto" w:fill="auto"/>
+            <w:vAlign w:val="center"/>
+            <w:hideMark/>
+          </w:tcPr>
+          <w:p>
+            <w:pPr>
+              <w:spacing w:line="240" w:lineRule="auto"/>
+              <w:ind w:firstLine="0"/>
+              <w:jc w:val="center"/>
+              <w:rPr>
+                <w:rFonts w:eastAsia="Times New Roman"/>
+                <w:color w:val="000000"/>
+                <w:sz w:val="22"/>
+                <w:lang w:eastAsia="ru-RU"/>
+              </w:rPr>
+            </w:pPr>
+            <w:r>
+              <w:rPr>
+                <w:rFonts w:eastAsia="Times New Roman"/>
+                <w:color w:val="000000"/>
+                <w:sz w:val="22"/>
+                <w:lang w:eastAsia="ru-RU"/>
+              </w:rPr>
+              <w:t>-0,685</w:t>
+            </w:r>
+          </w:p>
+        </w:tc>
+      </w:tr>
+      <w:tr>
+        <w:trPr>
+          <w:trHeight w:val="288"/>
+        </w:trPr>
+        <w:tc>
+          <w:tcPr>
+            <w:tcW w:w="1280" w:type="dxa"/>
+            <w:tcBorders>
+              <w:top w:val="nil"/>
+              <w:left w:val="single" w:sz="4" w:space="0" w:color="auto"/>
+              <w:bottom w:val="single" w:sz="4" w:space="0" w:color="auto"/>
+              <w:right w:val="single" w:sz="4" w:space="0" w:color="auto"/>
+            </w:tcBorders>
+            <w:shd w:val="clear" w:color="auto" w:fill="auto"/>
+            <w:vAlign w:val="center"/>
+            <w:hideMark/>
+          </w:tcPr>
+          <w:p>
+            <w:pPr>
+              <w:spacing w:line="240" w:lineRule="auto"/>
+              <w:ind w:firstLine="0"/>
+              <w:jc w:val="center"/>
+              <w:rPr>
+                <w:rFonts w:eastAsia="Times New Roman"/>
+                <w:color w:val="000000"/>
+                <w:sz w:val="22"/>
+                <w:lang w:eastAsia="ru-RU"/>
+              </w:rPr>
+            </w:pPr>
+            <w:r>
+              <w:rPr>
+                <w:rFonts w:eastAsia="Times New Roman"/>
+                <w:color w:val="000000"/>
+                <w:sz w:val="22"/>
+                <w:lang w:eastAsia="ru-RU"/>
+              </w:rPr>
+              <w:t>7</w:t>
+            </w:r>
+          </w:p>
+        </w:tc>
+        <w:tc>
+          <w:tcPr>
+            <w:tcW w:w="1840" w:type="dxa"/>
+            <w:tcBorders>
+              <w:top w:val="nil"/>
+              <w:left w:val="nil"/>
+              <w:bottom w:val="single" w:sz="4" w:space="0" w:color="auto"/>
+              <w:right w:val="single" w:sz="4" w:space="0" w:color="auto"/>
+            </w:tcBorders>
+            <w:shd w:val="clear" w:color="auto" w:fill="auto"/>
+            <w:vAlign w:val="center"/>
+            <w:hideMark/>
+          </w:tcPr>
+          <w:p>
+            <w:pPr>
+              <w:spacing w:line="240" w:lineRule="auto"/>
+              <w:ind w:firstLine="0"/>
+              <w:jc w:val="center"/>
+              <w:rPr>
+                <w:rFonts w:eastAsia="Times New Roman"/>
+                <w:color w:val="000000"/>
+                <w:sz w:val="22"/>
+                <w:lang w:eastAsia="ru-RU"/>
+              </w:rPr>
+            </w:pPr>
+            <w:r>
+              <w:rPr>
+                <w:rFonts w:eastAsia="Times New Roman"/>
+                <w:color w:val="000000"/>
+                <w:sz w:val="22"/>
+                <w:lang w:eastAsia="ru-RU"/>
+              </w:rPr>
+              <w:t>1550</w:t>
+            </w:r>
+          </w:p>
+        </w:tc>
+        <w:tc>
+          <w:tcPr>
+            <w:tcW w:w="1840" w:type="dxa"/>
+            <w:tcBorders>
+              <w:top w:val="nil"/>
+              <w:left w:val="nil"/>
+              <w:bottom w:val="single" w:sz="4" w:space="0" w:color="auto"/>
+              <w:right w:val="single" w:sz="4" w:space="0" w:color="auto"/>
+            </w:tcBorders>
+            <w:shd w:val="clear" w:color="auto" w:fill="auto"/>
+            <w:vAlign w:val="center"/>
+            <w:hideMark/>
+          </w:tcPr>
+          <w:p>
+            <w:pPr>
+              <w:spacing w:line="240" w:lineRule="auto"/>
+              <w:ind w:firstLine="0"/>
+              <w:jc w:val="center"/>
+              <w:rPr>
+                <w:rFonts w:eastAsia="Times New Roman"/>
+                <w:color w:val="000000"/>
+                <w:sz w:val="22"/>
+                <w:lang w:eastAsia="ru-RU"/>
+              </w:rPr>
+            </w:pPr>
+            <w:r>
+              <w:rPr>
+                <w:rFonts w:eastAsia="Times New Roman"/>
+                <w:color w:val="000000"/>
+                <w:sz w:val="22"/>
+                <w:lang w:eastAsia="ru-RU"/>
+              </w:rPr>
+              <w:t>737,90</w:t>
+            </w:r>
+          </w:p>
+        </w:tc>
+        <w:tc>
+          <w:tcPr>
+            <w:tcW w:w="1840" w:type="dxa"/>
+            <w:tcBorders>
+              <w:top w:val="nil"/>
+              <w:left w:val="nil"/>
+              <w:bottom w:val="single" w:sz="4" w:space="0" w:color="auto"/>
+              <w:right w:val="single" w:sz="4" w:space="0" w:color="auto"/>
+            </w:tcBorders>
+            <w:shd w:val="clear" w:color="auto" w:fill="auto"/>
+            <w:vAlign w:val="center"/>
+            <w:hideMark/>
+          </w:tcPr>
+          <w:p>
+            <w:pPr>
+              <w:spacing w:line="240" w:lineRule="auto"/>
+              <w:ind w:firstLine="0"/>
+              <w:jc w:val="center"/>
+              <w:rPr>
+                <w:rFonts w:eastAsia="Times New Roman"/>
+                <w:color w:val="000000"/>
+                <w:sz w:val="22"/>
+                <w:lang w:eastAsia="ru-RU"/>
+              </w:rPr>
+            </w:pPr>
+            <w:r>
+              <w:rPr>
+                <w:rFonts w:eastAsia="Times New Roman"/>
+                <w:color w:val="000000"/>
+                <w:sz w:val="22"/>
+                <w:lang w:eastAsia="ru-RU"/>
+              </w:rPr>
+              <w:t>28,68</w:t>
+            </w:r>
+          </w:p>
+        </w:tc>
+        <w:tc>
+          <w:tcPr>
+            <w:tcW w:w="1840" w:type="dxa"/>
+            <w:tcBorders>
+              <w:top w:val="nil"/>
+              <w:left w:val="nil"/>
+              <w:bottom w:val="single" w:sz="4" w:space="0" w:color="auto"/>
+              <w:right w:val="single" w:sz="4" w:space="0" w:color="auto"/>
+            </w:tcBorders>
+            <w:shd w:val="clear" w:color="auto" w:fill="auto"/>
+            <w:vAlign w:val="center"/>
+            <w:hideMark/>
+          </w:tcPr>
+          <w:p>
+            <w:pPr>
+              <w:spacing w:line="240" w:lineRule="auto"/>
+              <w:ind w:firstLine="0"/>
+              <w:jc w:val="center"/>
+              <w:rPr>
+                <w:rFonts w:eastAsia="Times New Roman"/>
+                <w:color w:val="000000"/>
+                <w:sz w:val="22"/>
+                <w:lang w:eastAsia="ru-RU"/>
+              </w:rPr>
+            </w:pPr>
+            <w:r>
+              <w:rPr>
+                <w:rFonts w:eastAsia="Times New Roman"/>
+                <w:color w:val="000000"/>
+                <w:sz w:val="22"/>
+                <w:lang w:eastAsia="ru-RU"/>
+              </w:rPr>
+              <w:t>-1,32</w:t>
+            </w:r>
+          </w:p>
+        </w:tc>
+      </w:tr>
+      <w:tr>
+        <w:trPr>
+          <w:trHeight w:val="288"/>
+        </w:trPr>
+        <w:tc>
+          <w:tcPr>
+            <w:tcW w:w="1280" w:type="dxa"/>
+            <w:tcBorders>
+              <w:top w:val="nil"/>
+              <w:left w:val="single" w:sz="4" w:space="0" w:color="auto"/>
+              <w:bottom w:val="single" w:sz="4" w:space="0" w:color="auto"/>
+              <w:right w:val="single" w:sz="4" w:space="0" w:color="auto"/>
+            </w:tcBorders>
+            <w:shd w:val="clear" w:color="auto" w:fill="auto"/>
+            <w:vAlign w:val="center"/>
+            <w:hideMark/>
+          </w:tcPr>
+          <w:p>
+            <w:pPr>
+              <w:spacing w:line="240" w:lineRule="auto"/>
+              <w:ind w:firstLine="0"/>
+              <w:jc w:val="center"/>
+              <w:rPr>
+                <w:rFonts w:eastAsia="Times New Roman"/>
+                <w:color w:val="000000"/>
+                <w:sz w:val="22"/>
+                <w:lang w:eastAsia="ru-RU"/>
+              </w:rPr>
+            </w:pPr>
+            <w:r>
+              <w:rPr>
+                <w:rFonts w:eastAsia="Times New Roman"/>
+                <w:color w:val="000000"/>
+                <w:sz w:val="22"/>
+                <w:lang w:eastAsia="ru-RU"/>
+              </w:rPr>
+              <w:t>8</w:t>
+            </w:r>
+          </w:p>
+        </w:tc>
+        <w:tc>
+          <w:tcPr>
+            <w:tcW w:w="1840" w:type="dxa"/>
+            <w:tcBorders>
+              <w:top w:val="nil"/>
+              <w:left w:val="nil"/>
+              <w:bottom w:val="single" w:sz="4" w:space="0" w:color="auto"/>
+              <w:right w:val="single" w:sz="4" w:space="0" w:color="auto"/>
+            </w:tcBorders>
+            <w:shd w:val="clear" w:color="auto" w:fill="auto"/>
+            <w:vAlign w:val="center"/>
+            <w:hideMark/>
+          </w:tcPr>
+          <w:p>
+            <w:pPr>
+              <w:spacing w:line="240" w:lineRule="auto"/>
+              <w:ind w:firstLine="0"/>
+              <w:jc w:val="center"/>
+              <w:rPr>
+                <w:rFonts w:eastAsia="Times New Roman"/>
+                <w:color w:val="000000"/>
+                <w:sz w:val="22"/>
+                <w:lang w:eastAsia="ru-RU"/>
+              </w:rPr>
+            </w:pPr>
+            <w:r>
+              <w:rPr>
+                <w:rFonts w:eastAsia="Times New Roman"/>
+                <w:color w:val="000000"/>
+                <w:sz w:val="22"/>
+                <w:lang w:eastAsia="ru-RU"/>
+              </w:rPr>
+              <w:t>1310</w:t>
+            </w:r>
+          </w:p>
+        </w:tc>
+        <w:tc>
+          <w:tcPr>
+            <w:tcW w:w="1840" w:type="dxa"/>
+            <w:tcBorders>
+              <w:top w:val="nil"/>
+              <w:left w:val="nil"/>
+              <w:bottom w:val="single" w:sz="4" w:space="0" w:color="auto"/>
+              <w:right w:val="single" w:sz="4" w:space="0" w:color="auto"/>
+            </w:tcBorders>
+            <w:shd w:val="clear" w:color="auto" w:fill="auto"/>
+            <w:vAlign w:val="center"/>
+            <w:hideMark/>
+          </w:tcPr>
+          <w:p>
+            <w:pPr>
+              <w:spacing w:line="240" w:lineRule="auto"/>
+              <w:ind w:firstLine="0"/>
+              <w:jc w:val="center"/>
+              <w:rPr>
+                <w:rFonts w:eastAsia="Times New Roman"/>
+                <w:color w:val="000000"/>
+                <w:sz w:val="22"/>
+                <w:lang w:eastAsia="ru-RU"/>
+              </w:rPr>
+            </w:pPr>
+            <w:r>
+              <w:rPr>
+                <w:rFonts w:eastAsia="Times New Roman"/>
+                <w:color w:val="000000"/>
+                <w:sz w:val="22"/>
+                <w:lang w:eastAsia="ru-RU"/>
+              </w:rPr>
+              <w:t>830,23</w:t>
+            </w:r>
+          </w:p>
+        </w:tc>
+        <w:tc>
+          <w:tcPr>
+            <w:tcW w:w="1840" w:type="dxa"/>
+            <w:tcBorders>
+              <w:top w:val="nil"/>
+              <w:left w:val="nil"/>
+              <w:bottom w:val="single" w:sz="4" w:space="0" w:color="auto"/>
+              <w:right w:val="single" w:sz="4" w:space="0" w:color="auto"/>
+            </w:tcBorders>
+            <w:shd w:val="clear" w:color="auto" w:fill="auto"/>
+            <w:vAlign w:val="center"/>
+            <w:hideMark/>
+          </w:tcPr>
+          <w:p>
+            <w:pPr>
+              <w:spacing w:line="240" w:lineRule="auto"/>
+              <w:ind w:firstLine="0"/>
+              <w:jc w:val="center"/>
+              <w:rPr>
+                <w:rFonts w:eastAsia="Times New Roman"/>
+                <w:color w:val="000000"/>
+                <w:sz w:val="22"/>
+                <w:lang w:eastAsia="ru-RU"/>
+              </w:rPr>
+            </w:pPr>
+            <w:r>
+              <w:rPr>
+                <w:rFonts w:eastAsia="Times New Roman"/>
+                <w:color w:val="000000"/>
+                <w:sz w:val="22"/>
+                <w:lang w:eastAsia="ru-RU"/>
+              </w:rPr>
+              <w:t>29,192</w:t>
+            </w:r>
+          </w:p>
+        </w:tc>
+        <w:tc>
+          <w:tcPr>
+            <w:tcW w:w="1840" w:type="dxa"/>
+            <w:tcBorders>
+              <w:top w:val="nil"/>
+              <w:left w:val="nil"/>
+              <w:bottom w:val="single" w:sz="4" w:space="0" w:color="auto"/>
+              <w:right w:val="single" w:sz="4" w:space="0" w:color="auto"/>
+            </w:tcBorders>
+            <w:shd w:val="clear" w:color="auto" w:fill="auto"/>
+            <w:vAlign w:val="center"/>
+            <w:hideMark/>
+          </w:tcPr>
+          <w:p>
+            <w:pPr>
+              <w:spacing w:line="240" w:lineRule="auto"/>
+              <w:ind w:firstLine="0"/>
+              <w:jc w:val="center"/>
+              <w:rPr>
+                <w:rFonts w:eastAsia="Times New Roman"/>
+                <w:color w:val="000000"/>
+                <w:sz w:val="22"/>
+                <w:lang w:eastAsia="ru-RU"/>
+              </w:rPr>
+            </w:pPr>
+            <w:r>
+              <w:rPr>
+                <w:rFonts w:eastAsia="Times New Roman"/>
+                <w:color w:val="000000"/>
+                <w:sz w:val="22"/>
+                <w:lang w:eastAsia="ru-RU"/>
+              </w:rPr>
+              <w:t>-0,808</w:t>
+            </w:r>
+          </w:p>
+        </w:tc>
+      </w:tr>
+      <w:tr>
+        <w:trPr>
+          <w:trHeight w:val="288"/>
+        </w:trPr>
+        <w:tc>
+          <w:tcPr>
+            <w:tcW w:w="1280" w:type="dxa"/>
+            <w:tcBorders>
+              <w:top w:val="nil"/>
+              <w:left w:val="single" w:sz="4" w:space="0" w:color="auto"/>
+              <w:bottom w:val="single" w:sz="4" w:space="0" w:color="auto"/>
+              <w:right w:val="single" w:sz="4" w:space="0" w:color="auto"/>
+            </w:tcBorders>
+            <w:shd w:val="clear" w:color="auto" w:fill="auto"/>
+            <w:vAlign w:val="center"/>
+            <w:hideMark/>
+          </w:tcPr>
+          <w:p>
+            <w:pPr>
+              <w:spacing w:line="240" w:lineRule="auto"/>
+              <w:ind w:firstLine="0"/>
+              <w:jc w:val="center"/>
+              <w:rPr>
+                <w:rFonts w:eastAsia="Times New Roman"/>
+                <w:color w:val="000000"/>
+                <w:sz w:val="22"/>
+                <w:lang w:eastAsia="ru-RU"/>
+              </w:rPr>
+            </w:pPr>
+            <w:r>
+              <w:rPr>
+                <w:rFonts w:eastAsia="Times New Roman"/>
+                <w:color w:val="000000"/>
+                <w:sz w:val="22"/>
+                <w:lang w:eastAsia="ru-RU"/>
+              </w:rPr>
+              <w:t>8</w:t>
+            </w:r>
+          </w:p>
+        </w:tc>
+        <w:tc>
+          <w:tcPr>
+            <w:tcW w:w="1840" w:type="dxa"/>
+            <w:tcBorders>
+              <w:top w:val="nil"/>
+              <w:left w:val="nil"/>
+              <w:bottom w:val="single" w:sz="4" w:space="0" w:color="auto"/>
+              <w:right w:val="single" w:sz="4" w:space="0" w:color="auto"/>
+            </w:tcBorders>
+            <w:shd w:val="clear" w:color="auto" w:fill="auto"/>
+            <w:vAlign w:val="center"/>
+            <w:hideMark/>
+          </w:tcPr>
+          <w:p>
+            <w:pPr>
+              <w:spacing w:line="240" w:lineRule="auto"/>
+              <w:ind w:firstLine="0"/>
+              <w:jc w:val="center"/>
+              <w:rPr>
+                <w:rFonts w:eastAsia="Times New Roman"/>
+                <w:color w:val="000000"/>
+                <w:sz w:val="22"/>
+                <w:lang w:eastAsia="ru-RU"/>
+              </w:rPr>
+            </w:pPr>
+            <w:r>
+              <w:rPr>
+                <w:rFonts w:eastAsia="Times New Roman"/>
+                <w:color w:val="000000"/>
+                <w:sz w:val="22"/>
+                <w:lang w:eastAsia="ru-RU"/>
+              </w:rPr>
+              <w:t>1550</w:t>
+            </w:r>
+          </w:p>
+        </w:tc>
+        <w:tc>
+          <w:tcPr>
+            <w:tcW w:w="1840" w:type="dxa"/>
+            <w:tcBorders>
+              <w:top w:val="nil"/>
+              <w:left w:val="nil"/>
+              <w:bottom w:val="single" w:sz="4" w:space="0" w:color="auto"/>
+              <w:right w:val="single" w:sz="4" w:space="0" w:color="auto"/>
+            </w:tcBorders>
+            <w:shd w:val="clear" w:color="auto" w:fill="auto"/>
+            <w:vAlign w:val="center"/>
+            <w:hideMark/>
+          </w:tcPr>
+          <w:p>
+            <w:pPr>
+              <w:spacing w:line="240" w:lineRule="auto"/>
+              <w:ind w:firstLine="0"/>
+              <w:jc w:val="center"/>
+              <w:rPr>
+                <w:rFonts w:eastAsia="Times New Roman"/>
+                <w:color w:val="000000"/>
+                <w:sz w:val="22"/>
+                <w:lang w:eastAsia="ru-RU"/>
+              </w:rPr>
+            </w:pPr>
+            <w:r>
+              <w:rPr>
+                <w:rFonts w:eastAsia="Times New Roman"/>
+                <w:color w:val="000000"/>
+                <w:sz w:val="22"/>
+                <w:lang w:eastAsia="ru-RU"/>
+              </w:rPr>
+              <w:t>744,73</w:t>
+            </w:r>
+          </w:p>
+        </w:tc>
+        <w:tc>
+          <w:tcPr>
+            <w:tcW w:w="1840" w:type="dxa"/>
+            <w:tcBorders>
+              <w:top w:val="nil"/>
+              <w:left w:val="nil"/>
+              <w:bottom w:val="single" w:sz="4" w:space="0" w:color="auto"/>
+              <w:right w:val="single" w:sz="4" w:space="0" w:color="auto"/>
+            </w:tcBorders>
+            <w:shd w:val="clear" w:color="auto" w:fill="auto"/>
+            <w:vAlign w:val="center"/>
+            <w:hideMark/>
+          </w:tcPr>
+          <w:p>
+            <w:pPr>
+              <w:spacing w:line="240" w:lineRule="auto"/>
+              <w:ind w:firstLine="0"/>
+              <w:jc w:val="center"/>
+              <w:rPr>
+                <w:rFonts w:eastAsia="Times New Roman"/>
+                <w:color w:val="000000"/>
+                <w:sz w:val="22"/>
+                <w:lang w:eastAsia="ru-RU"/>
+              </w:rPr>
+            </w:pPr>
+            <w:r>
+              <w:rPr>
+                <w:rFonts w:eastAsia="Times New Roman"/>
+                <w:color w:val="000000"/>
+                <w:sz w:val="22"/>
+                <w:lang w:eastAsia="ru-RU"/>
+              </w:rPr>
+              <w:t>28,72</w:t>
+            </w:r>
+          </w:p>
+        </w:tc>
+        <w:tc>
+          <w:tcPr>
+            <w:tcW w:w="1840" w:type="dxa"/>
+            <w:tcBorders>
+              <w:top w:val="nil"/>
+              <w:left w:val="nil"/>
+              <w:bottom w:val="single" w:sz="4" w:space="0" w:color="auto"/>
+              <w:right w:val="single" w:sz="4" w:space="0" w:color="auto"/>
+            </w:tcBorders>
+            <w:shd w:val="clear" w:color="auto" w:fill="auto"/>
+            <w:vAlign w:val="center"/>
+            <w:hideMark/>
+          </w:tcPr>
+          <w:p>
+            <w:pPr>
+              <w:spacing w:line="240" w:lineRule="auto"/>
+              <w:ind w:firstLine="0"/>
+              <w:jc w:val="center"/>
+              <w:rPr>
+                <w:rFonts w:eastAsia="Times New Roman"/>
+                <w:color w:val="000000"/>
+                <w:sz w:val="22"/>
+                <w:lang w:eastAsia="ru-RU"/>
+              </w:rPr>
+            </w:pPr>
+            <w:r>
+              <w:rPr>
+                <w:rFonts w:eastAsia="Times New Roman"/>
+                <w:color w:val="000000"/>
+                <w:sz w:val="22"/>
+                <w:lang w:eastAsia="ru-RU"/>
+              </w:rPr>
+              <w:t>-1,28</w:t>
+            </w:r>
+          </w:p>
+        </w:tc>
+      </w:tr>
+      <w:tr>
+        <w:trPr>
+          <w:trHeight w:val="288"/>
+        </w:trPr>
+        <w:tc>
+          <w:tcPr>
+            <w:tcW w:w="1280" w:type="dxa"/>
+            <w:tcBorders>
+              <w:top w:val="nil"/>
+              <w:left w:val="single" w:sz="4" w:space="0" w:color="auto"/>
+              <w:bottom w:val="single" w:sz="4" w:space="0" w:color="auto"/>
+              <w:right w:val="single" w:sz="4" w:space="0" w:color="auto"/>
+            </w:tcBorders>
+            <w:shd w:val="clear" w:color="auto" w:fill="auto"/>
+            <w:vAlign w:val="center"/>
+            <w:hideMark/>
+          </w:tcPr>
+          <w:p>
+            <w:pPr>
+              <w:spacing w:line="240" w:lineRule="auto"/>
+              <w:ind w:firstLine="0"/>
+              <w:jc w:val="center"/>
+              <w:rPr>
+                <w:rFonts w:eastAsia="Times New Roman"/>
+                <w:color w:val="000000"/>
+                <w:sz w:val="22"/>
+                <w:lang w:eastAsia="ru-RU"/>
+              </w:rPr>
+            </w:pPr>
+            <w:r>
+              <w:rPr>
+                <w:rFonts w:eastAsia="Times New Roman"/>
+                <w:color w:val="000000"/>
+                <w:sz w:val="22"/>
+                <w:lang w:eastAsia="ru-RU"/>
+              </w:rPr>
+              <w:t>9</w:t>
+            </w:r>
+          </w:p>
+        </w:tc>
+        <w:tc>
+          <w:tcPr>
+            <w:tcW w:w="1840" w:type="dxa"/>
+            <w:tcBorders>
+              <w:top w:val="nil"/>
+              <w:left w:val="nil"/>
+              <w:bottom w:val="single" w:sz="4" w:space="0" w:color="auto"/>
+              <w:right w:val="single" w:sz="4" w:space="0" w:color="auto"/>
+            </w:tcBorders>
+            <w:shd w:val="clear" w:color="auto" w:fill="auto"/>
+            <w:vAlign w:val="center"/>
+            <w:hideMark/>
+          </w:tcPr>
+          <w:p>
+            <w:pPr>
+              <w:spacing w:line="240" w:lineRule="auto"/>
+              <w:ind w:firstLine="0"/>
+              <w:jc w:val="center"/>
+              <w:rPr>
+                <w:rFonts w:eastAsia="Times New Roman"/>
+                <w:color w:val="000000"/>
+                <w:sz w:val="22"/>
+                <w:lang w:eastAsia="ru-RU"/>
+              </w:rPr>
+            </w:pPr>
+            <w:r>
+              <w:rPr>
+                <w:rFonts w:eastAsia="Times New Roman"/>
+                <w:color w:val="000000"/>
+                <w:sz w:val="22"/>
+                <w:lang w:eastAsia="ru-RU"/>
+              </w:rPr>
+              <w:t>1310</w:t>
+            </w:r>
+          </w:p>
+        </w:tc>
+        <w:tc>
+          <w:tcPr>
+            <w:tcW w:w="1840" w:type="dxa"/>
+            <w:tcBorders>
+              <w:top w:val="nil"/>
+              <w:left w:val="nil"/>
+              <w:bottom w:val="single" w:sz="4" w:space="0" w:color="auto"/>
+              <w:right w:val="single" w:sz="4" w:space="0" w:color="auto"/>
+            </w:tcBorders>
+            <w:shd w:val="clear" w:color="auto" w:fill="auto"/>
+            <w:vAlign w:val="center"/>
+            <w:hideMark/>
+          </w:tcPr>
+          <w:p>
+            <w:pPr>
+              <w:spacing w:line="240" w:lineRule="auto"/>
+              <w:ind w:firstLine="0"/>
+              <w:jc w:val="center"/>
+              <w:rPr>
+                <w:rFonts w:eastAsia="Times New Roman"/>
+                <w:color w:val="000000"/>
+                <w:sz w:val="22"/>
+                <w:lang w:eastAsia="ru-RU"/>
+              </w:rPr>
+            </w:pPr>
+            <w:r>
+              <w:rPr>
+                <w:rFonts w:eastAsia="Times New Roman"/>
+                <w:color w:val="000000"/>
+                <w:sz w:val="22"/>
+                <w:lang w:eastAsia="ru-RU"/>
+              </w:rPr>
+              <w:t>776,25</w:t>
+            </w:r>
+          </w:p>
+        </w:tc>
+        <w:tc>
+          <w:tcPr>
+            <w:tcW w:w="1840" w:type="dxa"/>
+            <w:tcBorders>
+              <w:top w:val="nil"/>
+              <w:left w:val="nil"/>
+              <w:bottom w:val="single" w:sz="4" w:space="0" w:color="auto"/>
+              <w:right w:val="single" w:sz="4" w:space="0" w:color="auto"/>
+            </w:tcBorders>
+            <w:shd w:val="clear" w:color="auto" w:fill="auto"/>
+            <w:vAlign w:val="center"/>
+            <w:hideMark/>
+          </w:tcPr>
+          <w:p>
+            <w:pPr>
+              <w:spacing w:line="240" w:lineRule="auto"/>
+              <w:ind w:firstLine="0"/>
+              <w:jc w:val="center"/>
+              <w:rPr>
+                <w:rFonts w:eastAsia="Times New Roman"/>
+                <w:color w:val="000000"/>
+                <w:sz w:val="22"/>
+                <w:lang w:eastAsia="ru-RU"/>
+              </w:rPr>
+            </w:pPr>
+            <w:r>
+              <w:rPr>
+                <w:rFonts w:eastAsia="Times New Roman"/>
+                <w:color w:val="000000"/>
+                <w:sz w:val="22"/>
+                <w:lang w:eastAsia="ru-RU"/>
+              </w:rPr>
+              <w:t>28,9</w:t>
+            </w:r>
+          </w:p>
+        </w:tc>
+        <w:tc>
+          <w:tcPr>
+            <w:tcW w:w="1840" w:type="dxa"/>
+            <w:tcBorders>
+              <w:top w:val="nil"/>
+              <w:left w:val="nil"/>
+              <w:bottom w:val="single" w:sz="4" w:space="0" w:color="auto"/>
+              <w:right w:val="single" w:sz="4" w:space="0" w:color="auto"/>
+            </w:tcBorders>
+            <w:shd w:val="clear" w:color="auto" w:fill="auto"/>
+            <w:vAlign w:val="center"/>
+            <w:hideMark/>
+          </w:tcPr>
+          <w:p>
+            <w:pPr>
+              <w:spacing w:line="240" w:lineRule="auto"/>
+              <w:ind w:firstLine="0"/>
+              <w:jc w:val="center"/>
+              <w:rPr>
+                <w:rFonts w:eastAsia="Times New Roman"/>
+                <w:color w:val="000000"/>
+                <w:sz w:val="22"/>
+                <w:lang w:eastAsia="ru-RU"/>
+              </w:rPr>
+            </w:pPr>
+            <w:r>
+              <w:rPr>
+                <w:rFonts w:eastAsia="Times New Roman"/>
+                <w:color w:val="000000"/>
+                <w:sz w:val="22"/>
+                <w:lang w:eastAsia="ru-RU"/>
+              </w:rPr>
+              <w:t>-1,1</w:t>
+            </w:r>
+          </w:p>
+        </w:tc>
+      </w:tr>
+      <w:tr>
+        <w:trPr>
+          <w:trHeight w:val="288"/>
+        </w:trPr>
+        <w:tc>
+          <w:tcPr>
+            <w:tcW w:w="1280" w:type="dxa"/>
+            <w:tcBorders>
+              <w:top w:val="nil"/>
+              <w:left w:val="single" w:sz="4" w:space="0" w:color="auto"/>
+              <w:bottom w:val="single" w:sz="4" w:space="0" w:color="auto"/>
+              <w:right w:val="single" w:sz="4" w:space="0" w:color="auto"/>
+            </w:tcBorders>
+            <w:shd w:val="clear" w:color="auto" w:fill="auto"/>
+            <w:vAlign w:val="center"/>
+            <w:hideMark/>
+          </w:tcPr>
+          <w:p>
+            <w:pPr>
+              <w:spacing w:line="240" w:lineRule="auto"/>
+              <w:ind w:firstLine="0"/>
+              <w:jc w:val="center"/>
+              <w:rPr>
+                <w:rFonts w:eastAsia="Times New Roman"/>
+                <w:color w:val="000000"/>
+                <w:sz w:val="22"/>
+                <w:lang w:eastAsia="ru-RU"/>
+              </w:rPr>
+            </w:pPr>
+            <w:r>
+              <w:rPr>
+                <w:rFonts w:eastAsia="Times New Roman"/>
+                <w:color w:val="000000"/>
+                <w:sz w:val="22"/>
+                <w:lang w:eastAsia="ru-RU"/>
+              </w:rPr>
+              <w:t>9</w:t>
+            </w:r>
+          </w:p>
+        </w:tc>
+        <w:tc>
+          <w:tcPr>
+            <w:tcW w:w="1840" w:type="dxa"/>
+            <w:tcBorders>
+              <w:top w:val="nil"/>
+              <w:left w:val="nil"/>
+              <w:bottom w:val="single" w:sz="4" w:space="0" w:color="auto"/>
+              <w:right w:val="single" w:sz="4" w:space="0" w:color="auto"/>
+            </w:tcBorders>
+            <w:shd w:val="clear" w:color="auto" w:fill="auto"/>
+            <w:vAlign w:val="center"/>
+            <w:hideMark/>
+          </w:tcPr>
+          <w:p>
+            <w:pPr>
+              <w:spacing w:line="240" w:lineRule="auto"/>
+              <w:ind w:firstLine="0"/>
+              <w:jc w:val="center"/>
+              <w:rPr>
+                <w:rFonts w:eastAsia="Times New Roman"/>
+                <w:color w:val="000000"/>
+                <w:sz w:val="22"/>
+                <w:lang w:eastAsia="ru-RU"/>
+              </w:rPr>
+            </w:pPr>
+            <w:r>
+              <w:rPr>
+                <w:rFonts w:eastAsia="Times New Roman"/>
+                <w:color w:val="000000"/>
+                <w:sz w:val="22"/>
+                <w:lang w:eastAsia="ru-RU"/>
+              </w:rPr>
+              <w:t>1550</w:t>
+            </w:r>
+          </w:p>
+        </w:tc>
+        <w:tc>
+          <w:tcPr>
+            <w:tcW w:w="1840" w:type="dxa"/>
+            <w:tcBorders>
+              <w:top w:val="nil"/>
+              <w:left w:val="nil"/>
+              <w:bottom w:val="single" w:sz="4" w:space="0" w:color="auto"/>
+              <w:right w:val="single" w:sz="4" w:space="0" w:color="auto"/>
+            </w:tcBorders>
+            <w:shd w:val="clear" w:color="auto" w:fill="auto"/>
+            <w:vAlign w:val="center"/>
+            <w:hideMark/>
+          </w:tcPr>
+          <w:p>
+            <w:pPr>
+              <w:spacing w:line="240" w:lineRule="auto"/>
+              <w:ind w:firstLine="0"/>
+              <w:jc w:val="center"/>
+              <w:rPr>
+                <w:rFonts w:eastAsia="Times New Roman"/>
+                <w:color w:val="000000"/>
+                <w:sz w:val="22"/>
+                <w:lang w:eastAsia="ru-RU"/>
+              </w:rPr>
+            </w:pPr>
+            <w:r>
+              <w:rPr>
+                <w:rFonts w:eastAsia="Times New Roman"/>
+                <w:color w:val="000000"/>
+                <w:sz w:val="22"/>
+                <w:lang w:eastAsia="ru-RU"/>
+              </w:rPr>
+              <w:t>753,36</w:t>
+            </w:r>
+          </w:p>
+        </w:tc>
+        <w:tc>
+          <w:tcPr>
+            <w:tcW w:w="1840" w:type="dxa"/>
+            <w:tcBorders>
+              <w:top w:val="nil"/>
+              <w:left w:val="nil"/>
+              <w:bottom w:val="single" w:sz="4" w:space="0" w:color="auto"/>
+              <w:right w:val="single" w:sz="4" w:space="0" w:color="auto"/>
+            </w:tcBorders>
+            <w:shd w:val="clear" w:color="auto" w:fill="auto"/>
+            <w:vAlign w:val="center"/>
+            <w:hideMark/>
+          </w:tcPr>
+          <w:p>
+            <w:pPr>
+              <w:spacing w:line="240" w:lineRule="auto"/>
+              <w:ind w:firstLine="0"/>
+              <w:jc w:val="center"/>
+              <w:rPr>
+                <w:rFonts w:eastAsia="Times New Roman"/>
+                <w:color w:val="000000"/>
+                <w:sz w:val="22"/>
+                <w:lang w:eastAsia="ru-RU"/>
+              </w:rPr>
+            </w:pPr>
+            <w:r>
+              <w:rPr>
+                <w:rFonts w:eastAsia="Times New Roman"/>
+                <w:color w:val="000000"/>
+                <w:sz w:val="22"/>
+                <w:lang w:eastAsia="ru-RU"/>
+              </w:rPr>
+              <w:t>28,77</w:t>
+            </w:r>
+          </w:p>
+        </w:tc>
+        <w:tc>
+          <w:tcPr>
+            <w:tcW w:w="1840" w:type="dxa"/>
+            <w:tcBorders>
+              <w:top w:val="nil"/>
+              <w:left w:val="nil"/>
+              <w:bottom w:val="single" w:sz="4" w:space="0" w:color="auto"/>
+              <w:right w:val="single" w:sz="4" w:space="0" w:color="auto"/>
+            </w:tcBorders>
+            <w:shd w:val="clear" w:color="auto" w:fill="auto"/>
+            <w:vAlign w:val="center"/>
+            <w:hideMark/>
+          </w:tcPr>
+          <w:p>
+            <w:pPr>
+              <w:spacing w:line="240" w:lineRule="auto"/>
+              <w:ind w:firstLine="0"/>
+              <w:jc w:val="center"/>
+              <w:rPr>
+                <w:rFonts w:eastAsia="Times New Roman"/>
+                <w:color w:val="000000"/>
+                <w:sz w:val="22"/>
+                <w:lang w:eastAsia="ru-RU"/>
+              </w:rPr>
+            </w:pPr>
+            <w:r>
+              <w:rPr>
+                <w:rFonts w:eastAsia="Times New Roman"/>
+                <w:color w:val="000000"/>
+                <w:sz w:val="22"/>
+                <w:lang w:eastAsia="ru-RU"/>
+              </w:rPr>
+              <w:t>-1,23</w:t>
+            </w:r>
+          </w:p>
+        </w:tc>
+      </w:tr>
+    </w:tbl>
+    <w:p>
+      <w:r>
+        <w:t>Проанализируем полученный результат. Видно, что ослабление при увеличении количества оборотов изменяется до достижения предельного значения нелинейно, с увеличением числа оборотов ослабление асимптотически стремится к предельному значению. Представим полученный результат графически.</w:t>
+      </w:r>
+    </w:p>
+    <w:p>
+      <w:r>
+        <w:rPr>
+          <w:noProof/>
+        </w:rPr>
+        <w:drawing>
+          <wp:inline distT="0" distB="0" distL="0" distR="0" wp14:anchorId="629766D4" wp14:editId="6550CF65">
+            <wp:extent cx="4572000" cy="2743200"/>
+            <wp:effectExtent l="0" t="0" r="0" b="0"/>
+            <wp:docPr id="4" name="Диаграмма 4">
+              <a:extLst xmlns:a="http://schemas.openxmlformats.org/drawingml/2006/main">
+                <a:ext uri="{FF2B5EF4-FFF2-40B4-BE49-F238E27FC236}">
+                  <a16:creationId xmlns:a16="http://schemas.microsoft.com/office/drawing/2014/main" id="{CE7464E9-8AF8-4D19-A060-425EBE9376CB}"/>
+                </a:ext>
+              </a:extLst>
+            </wp:docPr>
+            <wp:cNvGraphicFramePr/>
+            <a:graphic xmlns:a="http://schemas.openxmlformats.org/drawingml/2006/main">
+              <a:graphicData uri="http://schemas.openxmlformats.org/drawingml/2006/chart">
+                <c:chart xmlns:c="http://schemas.openxmlformats.org/drawingml/2006/chart" xmlns:r="http://schemas.openxmlformats.org/officeDocument/2006/relationships" r:id="rId7"/>
+              </a:graphicData>
+            </a:graphic>
+          </wp:inline>
+        </w:drawing>
+      </w:r>
+    </w:p>
+    <w:p>
+      <w:r>
+        <w:rPr>
+          <w:noProof/>
+        </w:rPr>
+        <w:t>Ослабление аттенюатора стремится к -1.4 дБ</w:t>
+      </w:r>
+      <w:r>
+        <w:rPr>
+          <w:noProof/>
+        </w:rPr>
+        <w:t xml:space="preserve">. </w:t>
+      </w:r>
+    </w:p>
+    <w:p>
       <w:pPr>
         <w:pStyle w:val="1"/>
       </w:pPr>
@@ -189,13 +6674,11 @@
         <w:rPr>
           <w:u w:val="single"/>
         </w:rPr>
+        <w:lastRenderedPageBreak/>
         <w:t>Ответ</w:t>
       </w:r>
       <w:r>
-        <w:t xml:space="preserve">: </w:t>
-      </w:r>
-      <w:r>
-        <w:t>Оптический аттенюатор – пассивный компонент волоконно-оптической линии связи (ВОЛС), осуществляющий управляемое понижение уровня оптического сигнала без искажения самого сигнала.</w:t>
+        <w:t>: Оптический аттенюатор – пассивный компонент волоконно-оптической линии связи (ВОЛС), осуществляющий управляемое понижение уровня оптического сигнала без искажения самого сигнала.</w:t>
       </w:r>
     </w:p>
     <w:p>
@@ -218,10 +6701,7 @@
         <w:t>Ответ</w:t>
       </w:r>
       <w:r>
-        <w:t xml:space="preserve">: </w:t>
-      </w:r>
-      <w:r>
-        <w:t>Принцип действия оптического аттенюатора основан на воздушном зазоре между торцами волокон (коннекторами) или свойствами элемента с ограниченным светопропусканием.</w:t>
+        <w:t>: Принцип действия оптического аттенюатора основан на воздушном зазоре между торцами волокон (коннекторами) или свойствами элемента с ограниченным светопропусканием.</w:t>
       </w:r>
     </w:p>
     <w:p>
@@ -250,10 +6730,7 @@
         <w:t>Ответ</w:t>
       </w:r>
       <w:r>
-        <w:t xml:space="preserve">: </w:t>
-      </w:r>
-      <w:r>
-        <w:t>Оптические аттенюаторы делятся на два основных типа: фиксированные (постоянные) и регулируемые (переменные). Значение фиксированного аттенюатора изменить нельзя он имеет фиксированный уровень вносимого затухания. Значение регулируемого аттенюатора можно плавно изменять в зависимости от решаемой задачи.</w:t>
+        <w:t>: Оптические аттенюаторы делятся на два основных типа: фиксированные (постоянные) и регулируемые (переменные). Значение фиксированного аттенюатора изменить нельзя он имеет фиксированный уровень вносимого затухания. Значение регулируемого аттенюатора можно плавно изменять в зависимости от решаемой задачи.</w:t>
       </w:r>
       <w:r>
         <w:t xml:space="preserve"> </w:t>
@@ -275,10 +6752,7 @@
       </w:r>
       <w:proofErr w:type="spellEnd"/>
       <w:r>
-        <w:t xml:space="preserve"> (розетка-розетка) могут иметь коннекторы LC, SC, FC, ST и прочие</w:t>
-      </w:r>
-      <w:r>
-        <w:t>.</w:t>
+        <w:t xml:space="preserve"> (розетка-розетка) могут иметь коннекторы LC, SC, FC, ST и прочие.</w:t>
       </w:r>
     </w:p>
     <w:p>
@@ -301,13 +6775,7 @@
         <w:t>Ответ</w:t>
       </w:r>
       <w:r>
-        <w:t xml:space="preserve">: </w:t>
-      </w:r>
-      <w:r>
-        <w:t>Регулировка вносимого затухания α осуществляется с помощью вращения фигурной гайки</w:t>
-      </w:r>
-      <w:r>
-        <w:t xml:space="preserve">. Так изменяется величина зазора в аттенюаторе и таким образом изменяется величина вносимого им ослабления.  </w:t>
+        <w:t xml:space="preserve">: Регулировка вносимого затухания α осуществляется с помощью вращения фигурной гайки. Так изменяется величина зазора в аттенюаторе и таким образом изменяется величина вносимого им ослабления.  </w:t>
       </w:r>
     </w:p>
     <w:p/>
@@ -1096,6 +7564,1080 @@
 </w:styles>
 </file>
 
+<file path=word/charts/chart1.xml><?xml version="1.0" encoding="utf-8"?>
+<c:chartSpace xmlns:c="http://schemas.openxmlformats.org/drawingml/2006/chart" xmlns:a="http://schemas.openxmlformats.org/drawingml/2006/main" xmlns:r="http://schemas.openxmlformats.org/officeDocument/2006/relationships" xmlns:c16r2="http://schemas.microsoft.com/office/drawing/2015/06/chart">
+  <c:date1904 val="0"/>
+  <c:lang val="ru-RU"/>
+  <c:roundedCorners val="0"/>
+  <mc:AlternateContent xmlns:mc="http://schemas.openxmlformats.org/markup-compatibility/2006">
+    <mc:Choice xmlns:c14="http://schemas.microsoft.com/office/drawing/2007/8/2/chart" Requires="c14">
+      <c14:style val="102"/>
+    </mc:Choice>
+    <mc:Fallback>
+      <c:style val="2"/>
+    </mc:Fallback>
+  </mc:AlternateContent>
+  <c:chart>
+    <c:autoTitleDeleted val="0"/>
+    <c:plotArea>
+      <c:layout/>
+      <c:lineChart>
+        <c:grouping val="standard"/>
+        <c:varyColors val="0"/>
+        <c:ser>
+          <c:idx val="0"/>
+          <c:order val="0"/>
+          <c:tx>
+            <c:v>1330 нм</c:v>
+          </c:tx>
+          <c:spPr>
+            <a:ln w="28575" cap="rnd">
+              <a:solidFill>
+                <a:schemeClr val="accent1"/>
+              </a:solidFill>
+              <a:round/>
+            </a:ln>
+            <a:effectLst>
+              <a:softEdge rad="0"/>
+            </a:effectLst>
+          </c:spPr>
+          <c:marker>
+            <c:symbol val="none"/>
+          </c:marker>
+          <c:cat>
+            <c:numRef>
+              <c:f>Лист1!$A$2:$A$11</c:f>
+              <c:numCache>
+                <c:formatCode>General</c:formatCode>
+                <c:ptCount val="10"/>
+                <c:pt idx="0">
+                  <c:v>0</c:v>
+                </c:pt>
+                <c:pt idx="1">
+                  <c:v>1</c:v>
+                </c:pt>
+                <c:pt idx="2">
+                  <c:v>2</c:v>
+                </c:pt>
+                <c:pt idx="3">
+                  <c:v>3</c:v>
+                </c:pt>
+                <c:pt idx="4">
+                  <c:v>4</c:v>
+                </c:pt>
+                <c:pt idx="5">
+                  <c:v>5</c:v>
+                </c:pt>
+                <c:pt idx="6">
+                  <c:v>6</c:v>
+                </c:pt>
+                <c:pt idx="7">
+                  <c:v>7</c:v>
+                </c:pt>
+                <c:pt idx="8">
+                  <c:v>8</c:v>
+                </c:pt>
+                <c:pt idx="9">
+                  <c:v>9</c:v>
+                </c:pt>
+              </c:numCache>
+            </c:numRef>
+          </c:cat>
+          <c:val>
+            <c:numRef>
+              <c:f>Лист1!$E$2:$E$11</c:f>
+              <c:numCache>
+                <c:formatCode>General</c:formatCode>
+                <c:ptCount val="10"/>
+                <c:pt idx="0">
+                  <c:v>0.373</c:v>
+                </c:pt>
+                <c:pt idx="1">
+                  <c:v>0.4</c:v>
+                </c:pt>
+                <c:pt idx="2">
+                  <c:v>-0.74</c:v>
+                </c:pt>
+                <c:pt idx="3">
+                  <c:v>-0.92</c:v>
+                </c:pt>
+                <c:pt idx="4">
+                  <c:v>-0.8</c:v>
+                </c:pt>
+                <c:pt idx="5">
+                  <c:v>-0.82199999999999995</c:v>
+                </c:pt>
+                <c:pt idx="6">
+                  <c:v>-0.92</c:v>
+                </c:pt>
+                <c:pt idx="7">
+                  <c:v>-0.88500000000000001</c:v>
+                </c:pt>
+                <c:pt idx="8">
+                  <c:v>-0.80800000000000005</c:v>
+                </c:pt>
+                <c:pt idx="9">
+                  <c:v>-1.1000000000000001</c:v>
+                </c:pt>
+              </c:numCache>
+            </c:numRef>
+          </c:val>
+          <c:smooth val="1"/>
+          <c:extLst>
+            <c:ext xmlns:c16="http://schemas.microsoft.com/office/drawing/2014/chart" uri="{C3380CC4-5D6E-409C-BE32-E72D297353CC}">
+              <c16:uniqueId val="{00000000-5C20-4E21-A4F3-F569BB17D973}"/>
+            </c:ext>
+          </c:extLst>
+        </c:ser>
+        <c:ser>
+          <c:idx val="1"/>
+          <c:order val="1"/>
+          <c:tx>
+            <c:v>1550 нм</c:v>
+          </c:tx>
+          <c:spPr>
+            <a:ln w="28575" cap="rnd">
+              <a:solidFill>
+                <a:schemeClr val="accent2"/>
+              </a:solidFill>
+              <a:round/>
+            </a:ln>
+            <a:effectLst/>
+          </c:spPr>
+          <c:marker>
+            <c:symbol val="none"/>
+          </c:marker>
+          <c:val>
+            <c:numRef>
+              <c:f>Лист1!$E$12:$E$21</c:f>
+              <c:numCache>
+                <c:formatCode>General</c:formatCode>
+                <c:ptCount val="10"/>
+                <c:pt idx="0">
+                  <c:v>0.27</c:v>
+                </c:pt>
+                <c:pt idx="1">
+                  <c:v>0.315</c:v>
+                </c:pt>
+                <c:pt idx="2">
+                  <c:v>-1</c:v>
+                </c:pt>
+                <c:pt idx="3">
+                  <c:v>-1.0309999999999999</c:v>
+                </c:pt>
+                <c:pt idx="4">
+                  <c:v>-1.0900000000000001</c:v>
+                </c:pt>
+                <c:pt idx="5">
+                  <c:v>-1.069</c:v>
+                </c:pt>
+                <c:pt idx="6">
+                  <c:v>-1.1000000000000001</c:v>
+                </c:pt>
+                <c:pt idx="7">
+                  <c:v>-1.32</c:v>
+                </c:pt>
+                <c:pt idx="8">
+                  <c:v>-1.28</c:v>
+                </c:pt>
+                <c:pt idx="9">
+                  <c:v>-1.23</c:v>
+                </c:pt>
+              </c:numCache>
+            </c:numRef>
+          </c:val>
+          <c:smooth val="1"/>
+          <c:extLst>
+            <c:ext xmlns:c16="http://schemas.microsoft.com/office/drawing/2014/chart" uri="{C3380CC4-5D6E-409C-BE32-E72D297353CC}">
+              <c16:uniqueId val="{00000001-5C20-4E21-A4F3-F569BB17D973}"/>
+            </c:ext>
+          </c:extLst>
+        </c:ser>
+        <c:dLbls>
+          <c:showLegendKey val="0"/>
+          <c:showVal val="0"/>
+          <c:showCatName val="0"/>
+          <c:showSerName val="0"/>
+          <c:showPercent val="0"/>
+          <c:showBubbleSize val="0"/>
+        </c:dLbls>
+        <c:smooth val="0"/>
+        <c:axId val="379018944"/>
+        <c:axId val="275164880"/>
+      </c:lineChart>
+      <c:catAx>
+        <c:axId val="379018944"/>
+        <c:scaling>
+          <c:orientation val="minMax"/>
+        </c:scaling>
+        <c:delete val="0"/>
+        <c:axPos val="b"/>
+        <c:majorGridlines>
+          <c:spPr>
+            <a:ln w="9525" cap="flat" cmpd="sng" algn="ctr">
+              <a:solidFill>
+                <a:schemeClr val="tx1">
+                  <a:lumMod val="15000"/>
+                  <a:lumOff val="85000"/>
+                </a:schemeClr>
+              </a:solidFill>
+              <a:round/>
+            </a:ln>
+            <a:effectLst/>
+          </c:spPr>
+        </c:majorGridlines>
+        <c:title>
+          <c:tx>
+            <c:rich>
+              <a:bodyPr rot="0" spcFirstLastPara="1" vertOverflow="ellipsis" vert="horz" wrap="square" anchor="ctr" anchorCtr="1"/>
+              <a:lstStyle/>
+              <a:p>
+                <a:pPr>
+                  <a:defRPr sz="1000" b="0" i="0" u="none" strike="noStrike" kern="1200" baseline="0">
+                    <a:solidFill>
+                      <a:schemeClr val="tx1">
+                        <a:lumMod val="65000"/>
+                        <a:lumOff val="35000"/>
+                      </a:schemeClr>
+                    </a:solidFill>
+                    <a:latin typeface="+mn-lt"/>
+                    <a:ea typeface="+mn-ea"/>
+                    <a:cs typeface="+mn-cs"/>
+                  </a:defRPr>
+                </a:pPr>
+                <a:r>
+                  <a:rPr lang="ru-RU"/>
+                  <a:t>Кол</a:t>
+                </a:r>
+                <a:r>
+                  <a:rPr lang="ru-RU" baseline="0"/>
+                  <a:t>ичество оборотов</a:t>
+                </a:r>
+                <a:endParaRPr lang="ru-RU"/>
+              </a:p>
+            </c:rich>
+          </c:tx>
+          <c:overlay val="0"/>
+          <c:spPr>
+            <a:noFill/>
+            <a:ln>
+              <a:noFill/>
+            </a:ln>
+            <a:effectLst/>
+          </c:spPr>
+          <c:txPr>
+            <a:bodyPr rot="0" spcFirstLastPara="1" vertOverflow="ellipsis" vert="horz" wrap="square" anchor="ctr" anchorCtr="1"/>
+            <a:lstStyle/>
+            <a:p>
+              <a:pPr>
+                <a:defRPr sz="1000" b="0" i="0" u="none" strike="noStrike" kern="1200" baseline="0">
+                  <a:solidFill>
+                    <a:schemeClr val="tx1">
+                      <a:lumMod val="65000"/>
+                      <a:lumOff val="35000"/>
+                    </a:schemeClr>
+                  </a:solidFill>
+                  <a:latin typeface="+mn-lt"/>
+                  <a:ea typeface="+mn-ea"/>
+                  <a:cs typeface="+mn-cs"/>
+                </a:defRPr>
+              </a:pPr>
+              <a:endParaRPr lang="ru-RU"/>
+            </a:p>
+          </c:txPr>
+        </c:title>
+        <c:numFmt formatCode="General" sourceLinked="1"/>
+        <c:majorTickMark val="none"/>
+        <c:minorTickMark val="none"/>
+        <c:tickLblPos val="nextTo"/>
+        <c:spPr>
+          <a:noFill/>
+          <a:ln w="9525" cap="flat" cmpd="sng" algn="ctr">
+            <a:solidFill>
+              <a:schemeClr val="tx1">
+                <a:lumMod val="15000"/>
+                <a:lumOff val="85000"/>
+              </a:schemeClr>
+            </a:solidFill>
+            <a:round/>
+          </a:ln>
+          <a:effectLst/>
+        </c:spPr>
+        <c:txPr>
+          <a:bodyPr rot="-60000000" spcFirstLastPara="1" vertOverflow="ellipsis" vert="horz" wrap="square" anchor="b" anchorCtr="0"/>
+          <a:lstStyle/>
+          <a:p>
+            <a:pPr>
+              <a:defRPr sz="900" b="0" i="0" u="none" strike="noStrike" kern="1200" baseline="0">
+                <a:solidFill>
+                  <a:schemeClr val="tx1">
+                    <a:lumMod val="65000"/>
+                    <a:lumOff val="35000"/>
+                  </a:schemeClr>
+                </a:solidFill>
+                <a:latin typeface="+mn-lt"/>
+                <a:ea typeface="+mn-ea"/>
+                <a:cs typeface="+mn-cs"/>
+              </a:defRPr>
+            </a:pPr>
+            <a:endParaRPr lang="ru-RU"/>
+          </a:p>
+        </c:txPr>
+        <c:crossAx val="275164880"/>
+        <c:crosses val="autoZero"/>
+        <c:auto val="0"/>
+        <c:lblAlgn val="ctr"/>
+        <c:lblOffset val="100"/>
+        <c:noMultiLvlLbl val="0"/>
+      </c:catAx>
+      <c:valAx>
+        <c:axId val="275164880"/>
+        <c:scaling>
+          <c:orientation val="minMax"/>
+        </c:scaling>
+        <c:delete val="0"/>
+        <c:axPos val="l"/>
+        <c:majorGridlines>
+          <c:spPr>
+            <a:ln w="9525" cap="flat" cmpd="sng" algn="ctr">
+              <a:solidFill>
+                <a:schemeClr val="tx1">
+                  <a:lumMod val="15000"/>
+                  <a:lumOff val="85000"/>
+                </a:schemeClr>
+              </a:solidFill>
+              <a:round/>
+            </a:ln>
+            <a:effectLst/>
+          </c:spPr>
+        </c:majorGridlines>
+        <c:title>
+          <c:tx>
+            <c:rich>
+              <a:bodyPr rot="-5400000" spcFirstLastPara="1" vertOverflow="ellipsis" vert="horz" wrap="square" anchor="ctr" anchorCtr="1"/>
+              <a:lstStyle/>
+              <a:p>
+                <a:pPr>
+                  <a:defRPr sz="1000" b="0" i="0" u="none" strike="noStrike" kern="1200" baseline="0">
+                    <a:solidFill>
+                      <a:schemeClr val="tx1">
+                        <a:lumMod val="65000"/>
+                        <a:lumOff val="35000"/>
+                      </a:schemeClr>
+                    </a:solidFill>
+                    <a:latin typeface="+mn-lt"/>
+                    <a:ea typeface="+mn-ea"/>
+                    <a:cs typeface="+mn-cs"/>
+                  </a:defRPr>
+                </a:pPr>
+                <a:r>
+                  <a:rPr lang="ru-RU"/>
+                  <a:t>Ослабление, дБ</a:t>
+                </a:r>
+              </a:p>
+            </c:rich>
+          </c:tx>
+          <c:overlay val="0"/>
+          <c:spPr>
+            <a:noFill/>
+            <a:ln>
+              <a:noFill/>
+            </a:ln>
+            <a:effectLst/>
+          </c:spPr>
+          <c:txPr>
+            <a:bodyPr rot="-5400000" spcFirstLastPara="1" vertOverflow="ellipsis" vert="horz" wrap="square" anchor="ctr" anchorCtr="1"/>
+            <a:lstStyle/>
+            <a:p>
+              <a:pPr>
+                <a:defRPr sz="1000" b="0" i="0" u="none" strike="noStrike" kern="1200" baseline="0">
+                  <a:solidFill>
+                    <a:schemeClr val="tx1">
+                      <a:lumMod val="65000"/>
+                      <a:lumOff val="35000"/>
+                    </a:schemeClr>
+                  </a:solidFill>
+                  <a:latin typeface="+mn-lt"/>
+                  <a:ea typeface="+mn-ea"/>
+                  <a:cs typeface="+mn-cs"/>
+                </a:defRPr>
+              </a:pPr>
+              <a:endParaRPr lang="ru-RU"/>
+            </a:p>
+          </c:txPr>
+        </c:title>
+        <c:numFmt formatCode="General" sourceLinked="1"/>
+        <c:majorTickMark val="none"/>
+        <c:minorTickMark val="none"/>
+        <c:tickLblPos val="nextTo"/>
+        <c:spPr>
+          <a:noFill/>
+          <a:ln>
+            <a:noFill/>
+          </a:ln>
+          <a:effectLst/>
+        </c:spPr>
+        <c:txPr>
+          <a:bodyPr rot="-60000000" spcFirstLastPara="1" vertOverflow="ellipsis" vert="horz" wrap="square" anchor="ctr" anchorCtr="1"/>
+          <a:lstStyle/>
+          <a:p>
+            <a:pPr>
+              <a:defRPr sz="900" b="0" i="0" u="none" strike="noStrike" kern="1200" baseline="0">
+                <a:solidFill>
+                  <a:schemeClr val="tx1">
+                    <a:lumMod val="65000"/>
+                    <a:lumOff val="35000"/>
+                  </a:schemeClr>
+                </a:solidFill>
+                <a:latin typeface="+mn-lt"/>
+                <a:ea typeface="+mn-ea"/>
+                <a:cs typeface="+mn-cs"/>
+              </a:defRPr>
+            </a:pPr>
+            <a:endParaRPr lang="ru-RU"/>
+          </a:p>
+        </c:txPr>
+        <c:crossAx val="379018944"/>
+        <c:crosses val="autoZero"/>
+        <c:crossBetween val="midCat"/>
+      </c:valAx>
+      <c:spPr>
+        <a:noFill/>
+        <a:ln>
+          <a:noFill/>
+        </a:ln>
+        <a:effectLst/>
+      </c:spPr>
+    </c:plotArea>
+    <c:legend>
+      <c:legendPos val="r"/>
+      <c:overlay val="0"/>
+      <c:spPr>
+        <a:noFill/>
+        <a:ln>
+          <a:noFill/>
+        </a:ln>
+        <a:effectLst/>
+      </c:spPr>
+      <c:txPr>
+        <a:bodyPr rot="0" spcFirstLastPara="1" vertOverflow="ellipsis" vert="horz" wrap="square" anchor="ctr" anchorCtr="1"/>
+        <a:lstStyle/>
+        <a:p>
+          <a:pPr>
+            <a:defRPr sz="900" b="0" i="0" u="none" strike="noStrike" kern="1200" baseline="0">
+              <a:solidFill>
+                <a:schemeClr val="tx1">
+                  <a:lumMod val="65000"/>
+                  <a:lumOff val="35000"/>
+                </a:schemeClr>
+              </a:solidFill>
+              <a:latin typeface="+mn-lt"/>
+              <a:ea typeface="+mn-ea"/>
+              <a:cs typeface="+mn-cs"/>
+            </a:defRPr>
+          </a:pPr>
+          <a:endParaRPr lang="ru-RU"/>
+        </a:p>
+      </c:txPr>
+    </c:legend>
+    <c:plotVisOnly val="1"/>
+    <c:dispBlanksAs val="gap"/>
+    <c:extLst>
+      <c:ext xmlns:c16r3="http://schemas.microsoft.com/office/drawing/2017/03/chart" uri="{56B9EC1D-385E-4148-901F-78D8002777C0}">
+        <c16r3:dataDisplayOptions16>
+          <c16r3:dispNaAsBlank val="1"/>
+        </c16r3:dataDisplayOptions16>
+      </c:ext>
+    </c:extLst>
+    <c:showDLblsOverMax val="0"/>
+  </c:chart>
+  <c:spPr>
+    <a:solidFill>
+      <a:schemeClr val="bg1"/>
+    </a:solidFill>
+    <a:ln w="9525" cap="flat" cmpd="sng" algn="ctr">
+      <a:solidFill>
+        <a:schemeClr val="tx1">
+          <a:lumMod val="15000"/>
+          <a:lumOff val="85000"/>
+        </a:schemeClr>
+      </a:solidFill>
+      <a:round/>
+    </a:ln>
+    <a:effectLst/>
+  </c:spPr>
+  <c:txPr>
+    <a:bodyPr/>
+    <a:lstStyle/>
+    <a:p>
+      <a:pPr>
+        <a:defRPr/>
+      </a:pPr>
+      <a:endParaRPr lang="ru-RU"/>
+    </a:p>
+  </c:txPr>
+  <c:externalData r:id="rId3">
+    <c:autoUpdate val="0"/>
+  </c:externalData>
+</c:chartSpace>
+</file>
+
+<file path=word/charts/colors1.xml><?xml version="1.0" encoding="utf-8"?>
+<cs:colorStyle xmlns:cs="http://schemas.microsoft.com/office/drawing/2012/chartStyle" xmlns:a="http://schemas.openxmlformats.org/drawingml/2006/main" meth="cycle" id="10">
+  <a:schemeClr val="accent1"/>
+  <a:schemeClr val="accent2"/>
+  <a:schemeClr val="accent3"/>
+  <a:schemeClr val="accent4"/>
+  <a:schemeClr val="accent5"/>
+  <a:schemeClr val="accent6"/>
+  <cs:variation/>
+  <cs:variation>
+    <a:lumMod val="60000"/>
+  </cs:variation>
+  <cs:variation>
+    <a:lumMod val="80000"/>
+    <a:lumOff val="20000"/>
+  </cs:variation>
+  <cs:variation>
+    <a:lumMod val="80000"/>
+  </cs:variation>
+  <cs:variation>
+    <a:lumMod val="60000"/>
+    <a:lumOff val="40000"/>
+  </cs:variation>
+  <cs:variation>
+    <a:lumMod val="50000"/>
+  </cs:variation>
+  <cs:variation>
+    <a:lumMod val="70000"/>
+    <a:lumOff val="30000"/>
+  </cs:variation>
+  <cs:variation>
+    <a:lumMod val="70000"/>
+  </cs:variation>
+  <cs:variation>
+    <a:lumMod val="50000"/>
+    <a:lumOff val="50000"/>
+  </cs:variation>
+</cs:colorStyle>
+</file>
+
+<file path=word/charts/style1.xml><?xml version="1.0" encoding="utf-8"?>
+<cs:chartStyle xmlns:cs="http://schemas.microsoft.com/office/drawing/2012/chartStyle" xmlns:a="http://schemas.openxmlformats.org/drawingml/2006/main" id="227">
+  <cs:axisTitle>
+    <cs:lnRef idx="0"/>
+    <cs:fillRef idx="0"/>
+    <cs:effectRef idx="0"/>
+    <cs:fontRef idx="minor">
+      <a:schemeClr val="tx1">
+        <a:lumMod val="65000"/>
+        <a:lumOff val="35000"/>
+      </a:schemeClr>
+    </cs:fontRef>
+    <cs:defRPr sz="1000" kern="1200"/>
+  </cs:axisTitle>
+  <cs:categoryAxis>
+    <cs:lnRef idx="0"/>
+    <cs:fillRef idx="0"/>
+    <cs:effectRef idx="0"/>
+    <cs:fontRef idx="minor">
+      <a:schemeClr val="tx1">
+        <a:lumMod val="65000"/>
+        <a:lumOff val="35000"/>
+      </a:schemeClr>
+    </cs:fontRef>
+    <cs:spPr>
+      <a:ln w="9525" cap="flat" cmpd="sng" algn="ctr">
+        <a:solidFill>
+          <a:schemeClr val="tx1">
+            <a:lumMod val="15000"/>
+            <a:lumOff val="85000"/>
+          </a:schemeClr>
+        </a:solidFill>
+        <a:round/>
+      </a:ln>
+    </cs:spPr>
+    <cs:defRPr sz="900" kern="1200"/>
+  </cs:categoryAxis>
+  <cs:chartArea mods="allowNoFillOverride allowNoLineOverride">
+    <cs:lnRef idx="0"/>
+    <cs:fillRef idx="0"/>
+    <cs:effectRef idx="0"/>
+    <cs:fontRef idx="minor">
+      <a:schemeClr val="tx1"/>
+    </cs:fontRef>
+    <cs:spPr>
+      <a:solidFill>
+        <a:schemeClr val="bg1"/>
+      </a:solidFill>
+      <a:ln w="9525" cap="flat" cmpd="sng" algn="ctr">
+        <a:solidFill>
+          <a:schemeClr val="tx1">
+            <a:lumMod val="15000"/>
+            <a:lumOff val="85000"/>
+          </a:schemeClr>
+        </a:solidFill>
+        <a:round/>
+      </a:ln>
+    </cs:spPr>
+    <cs:defRPr sz="1000" kern="1200"/>
+  </cs:chartArea>
+  <cs:dataLabel>
+    <cs:lnRef idx="0"/>
+    <cs:fillRef idx="0"/>
+    <cs:effectRef idx="0"/>
+    <cs:fontRef idx="minor">
+      <a:schemeClr val="tx1">
+        <a:lumMod val="75000"/>
+        <a:lumOff val="25000"/>
+      </a:schemeClr>
+    </cs:fontRef>
+    <cs:defRPr sz="900" kern="1200"/>
+  </cs:dataLabel>
+  <cs:dataLabelCallout>
+    <cs:lnRef idx="0"/>
+    <cs:fillRef idx="0"/>
+    <cs:effectRef idx="0"/>
+    <cs:fontRef idx="minor">
+      <a:schemeClr val="dk1">
+        <a:lumMod val="65000"/>
+        <a:lumOff val="35000"/>
+      </a:schemeClr>
+    </cs:fontRef>
+    <cs:spPr>
+      <a:solidFill>
+        <a:schemeClr val="lt1"/>
+      </a:solidFill>
+      <a:ln>
+        <a:solidFill>
+          <a:schemeClr val="dk1">
+            <a:lumMod val="25000"/>
+            <a:lumOff val="75000"/>
+          </a:schemeClr>
+        </a:solidFill>
+      </a:ln>
+    </cs:spPr>
+    <cs:defRPr sz="900" kern="1200"/>
+    <cs:bodyPr rot="0" spcFirstLastPara="1" vertOverflow="clip" horzOverflow="clip" vert="horz" wrap="square" lIns="36576" tIns="18288" rIns="36576" bIns="18288" anchor="ctr" anchorCtr="1">
+      <a:spAutoFit/>
+    </cs:bodyPr>
+  </cs:dataLabelCallout>
+  <cs:dataPoint>
+    <cs:lnRef idx="0"/>
+    <cs:fillRef idx="1">
+      <cs:styleClr val="auto"/>
+    </cs:fillRef>
+    <cs:effectRef idx="0"/>
+    <cs:fontRef idx="minor">
+      <a:schemeClr val="tx1"/>
+    </cs:fontRef>
+    <cs:spPr>
+      <a:solidFill>
+        <a:schemeClr val="phClr"/>
+      </a:solidFill>
+    </cs:spPr>
+  </cs:dataPoint>
+  <cs:dataPoint3D>
+    <cs:lnRef idx="0"/>
+    <cs:fillRef idx="1">
+      <cs:styleClr val="auto"/>
+    </cs:fillRef>
+    <cs:effectRef idx="0"/>
+    <cs:fontRef idx="minor">
+      <a:schemeClr val="tx1"/>
+    </cs:fontRef>
+    <cs:spPr>
+      <a:solidFill>
+        <a:schemeClr val="phClr"/>
+      </a:solidFill>
+    </cs:spPr>
+  </cs:dataPoint3D>
+  <cs:dataPointLine>
+    <cs:lnRef idx="0">
+      <cs:styleClr val="auto"/>
+    </cs:lnRef>
+    <cs:fillRef idx="1"/>
+    <cs:effectRef idx="0"/>
+    <cs:fontRef idx="minor">
+      <a:schemeClr val="tx1"/>
+    </cs:fontRef>
+    <cs:spPr>
+      <a:ln w="28575" cap="rnd">
+        <a:solidFill>
+          <a:schemeClr val="phClr"/>
+        </a:solidFill>
+        <a:round/>
+      </a:ln>
+    </cs:spPr>
+  </cs:dataPointLine>
+  <cs:dataPointMarker>
+    <cs:lnRef idx="0">
+      <cs:styleClr val="auto"/>
+    </cs:lnRef>
+    <cs:fillRef idx="1">
+      <cs:styleClr val="auto"/>
+    </cs:fillRef>
+    <cs:effectRef idx="0"/>
+    <cs:fontRef idx="minor">
+      <a:schemeClr val="tx1"/>
+    </cs:fontRef>
+    <cs:spPr>
+      <a:solidFill>
+        <a:schemeClr val="phClr"/>
+      </a:solidFill>
+      <a:ln w="9525">
+        <a:solidFill>
+          <a:schemeClr val="phClr"/>
+        </a:solidFill>
+      </a:ln>
+    </cs:spPr>
+  </cs:dataPointMarker>
+  <cs:dataPointMarkerLayout symbol="circle" size="5"/>
+  <cs:dataPointWireframe>
+    <cs:lnRef idx="0">
+      <cs:styleClr val="auto"/>
+    </cs:lnRef>
+    <cs:fillRef idx="1"/>
+    <cs:effectRef idx="0"/>
+    <cs:fontRef idx="minor">
+      <a:schemeClr val="tx1"/>
+    </cs:fontRef>
+    <cs:spPr>
+      <a:ln w="9525" cap="rnd">
+        <a:solidFill>
+          <a:schemeClr val="phClr"/>
+        </a:solidFill>
+        <a:round/>
+      </a:ln>
+    </cs:spPr>
+  </cs:dataPointWireframe>
+  <cs:dataTable>
+    <cs:lnRef idx="0"/>
+    <cs:fillRef idx="0"/>
+    <cs:effectRef idx="0"/>
+    <cs:fontRef idx="minor">
+      <a:schemeClr val="tx1">
+        <a:lumMod val="65000"/>
+        <a:lumOff val="35000"/>
+      </a:schemeClr>
+    </cs:fontRef>
+    <cs:spPr>
+      <a:noFill/>
+      <a:ln w="9525" cap="flat" cmpd="sng" algn="ctr">
+        <a:solidFill>
+          <a:schemeClr val="tx1">
+            <a:lumMod val="15000"/>
+            <a:lumOff val="85000"/>
+          </a:schemeClr>
+        </a:solidFill>
+        <a:round/>
+      </a:ln>
+    </cs:spPr>
+    <cs:defRPr sz="900" kern="1200"/>
+  </cs:dataTable>
+  <cs:downBar>
+    <cs:lnRef idx="0"/>
+    <cs:fillRef idx="0"/>
+    <cs:effectRef idx="0"/>
+    <cs:fontRef idx="minor">
+      <a:schemeClr val="dk1"/>
+    </cs:fontRef>
+    <cs:spPr>
+      <a:solidFill>
+        <a:schemeClr val="dk1">
+          <a:lumMod val="65000"/>
+          <a:lumOff val="35000"/>
+        </a:schemeClr>
+      </a:solidFill>
+      <a:ln w="9525">
+        <a:solidFill>
+          <a:schemeClr val="tx1">
+            <a:lumMod val="65000"/>
+            <a:lumOff val="35000"/>
+          </a:schemeClr>
+        </a:solidFill>
+      </a:ln>
+    </cs:spPr>
+  </cs:downBar>
+  <cs:dropLine>
+    <cs:lnRef idx="0"/>
+    <cs:fillRef idx="0"/>
+    <cs:effectRef idx="0"/>
+    <cs:fontRef idx="minor">
+      <a:schemeClr val="tx1"/>
+    </cs:fontRef>
+    <cs:spPr>
+      <a:ln w="9525" cap="flat" cmpd="sng" algn="ctr">
+        <a:solidFill>
+          <a:schemeClr val="tx1">
+            <a:lumMod val="35000"/>
+            <a:lumOff val="65000"/>
+          </a:schemeClr>
+        </a:solidFill>
+        <a:round/>
+      </a:ln>
+    </cs:spPr>
+  </cs:dropLine>
+  <cs:errorBar>
+    <cs:lnRef idx="0"/>
+    <cs:fillRef idx="0"/>
+    <cs:effectRef idx="0"/>
+    <cs:fontRef idx="minor">
+      <a:schemeClr val="tx1"/>
+    </cs:fontRef>
+    <cs:spPr>
+      <a:ln w="9525" cap="flat" cmpd="sng" algn="ctr">
+        <a:solidFill>
+          <a:schemeClr val="tx1">
+            <a:lumMod val="65000"/>
+            <a:lumOff val="35000"/>
+          </a:schemeClr>
+        </a:solidFill>
+        <a:round/>
+      </a:ln>
+    </cs:spPr>
+  </cs:errorBar>
+  <cs:floor>
+    <cs:lnRef idx="0"/>
+    <cs:fillRef idx="0"/>
+    <cs:effectRef idx="0"/>
+    <cs:fontRef idx="minor">
+      <a:schemeClr val="tx1"/>
+    </cs:fontRef>
+    <cs:spPr>
+      <a:noFill/>
+      <a:ln>
+        <a:noFill/>
+      </a:ln>
+    </cs:spPr>
+  </cs:floor>
+  <cs:gridlineMajor>
+    <cs:lnRef idx="0"/>
+    <cs:fillRef idx="0"/>
+    <cs:effectRef idx="0"/>
+    <cs:fontRef idx="minor">
+      <a:schemeClr val="tx1"/>
+    </cs:fontRef>
+    <cs:spPr>
+      <a:ln w="9525" cap="flat" cmpd="sng" algn="ctr">
+        <a:solidFill>
+          <a:schemeClr val="tx1">
+            <a:lumMod val="15000"/>
+            <a:lumOff val="85000"/>
+          </a:schemeClr>
+        </a:solidFill>
+        <a:round/>
+      </a:ln>
+    </cs:spPr>
+  </cs:gridlineMajor>
+  <cs:gridlineMinor>
+    <cs:lnRef idx="0"/>
+    <cs:fillRef idx="0"/>
+    <cs:effectRef idx="0"/>
+    <cs:fontRef idx="minor">
+      <a:schemeClr val="tx1"/>
+    </cs:fontRef>
+    <cs:spPr>
+      <a:ln w="9525" cap="flat" cmpd="sng" algn="ctr">
+        <a:solidFill>
+          <a:schemeClr val="tx1">
+            <a:lumMod val="5000"/>
+            <a:lumOff val="95000"/>
+          </a:schemeClr>
+        </a:solidFill>
+        <a:round/>
+      </a:ln>
+    </cs:spPr>
+  </cs:gridlineMinor>
+  <cs:hiLoLine>
+    <cs:lnRef idx="0"/>
+    <cs:fillRef idx="0"/>
+    <cs:effectRef idx="0"/>
+    <cs:fontRef idx="minor">
+      <a:schemeClr val="tx1"/>
+    </cs:fontRef>
+    <cs:spPr>
+      <a:ln w="9525" cap="flat" cmpd="sng" algn="ctr">
+        <a:solidFill>
+          <a:schemeClr val="tx1">
+            <a:lumMod val="75000"/>
+            <a:lumOff val="25000"/>
+          </a:schemeClr>
+        </a:solidFill>
+        <a:round/>
+      </a:ln>
+    </cs:spPr>
+  </cs:hiLoLine>
+  <cs:leaderLine>
+    <cs:lnRef idx="0"/>
+    <cs:fillRef idx="0"/>
+    <cs:effectRef idx="0"/>
+    <cs:fontRef idx="minor">
+      <a:schemeClr val="tx1"/>
+    </cs:fontRef>
+    <cs:spPr>
+      <a:ln w="9525" cap="flat" cmpd="sng" algn="ctr">
+        <a:solidFill>
+          <a:schemeClr val="tx1">
+            <a:lumMod val="35000"/>
+            <a:lumOff val="65000"/>
+          </a:schemeClr>
+        </a:solidFill>
+        <a:round/>
+      </a:ln>
+    </cs:spPr>
+  </cs:leaderLine>
+  <cs:legend>
+    <cs:lnRef idx="0"/>
+    <cs:fillRef idx="0"/>
+    <cs:effectRef idx="0"/>
+    <cs:fontRef idx="minor">
+      <a:schemeClr val="tx1">
+        <a:lumMod val="65000"/>
+        <a:lumOff val="35000"/>
+      </a:schemeClr>
+    </cs:fontRef>
+    <cs:defRPr sz="900" kern="1200"/>
+  </cs:legend>
+  <cs:plotArea mods="allowNoFillOverride allowNoLineOverride">
+    <cs:lnRef idx="0"/>
+    <cs:fillRef idx="0"/>
+    <cs:effectRef idx="0"/>
+    <cs:fontRef idx="minor">
+      <a:schemeClr val="tx1"/>
+    </cs:fontRef>
+  </cs:plotArea>
+  <cs:plotArea3D mods="allowNoFillOverride allowNoLineOverride">
+    <cs:lnRef idx="0"/>
+    <cs:fillRef idx="0"/>
+    <cs:effectRef idx="0"/>
+    <cs:fontRef idx="minor">
+      <a:schemeClr val="tx1"/>
+    </cs:fontRef>
+  </cs:plotArea3D>
+  <cs:seriesAxis>
+    <cs:lnRef idx="0"/>
+    <cs:fillRef idx="0"/>
+    <cs:effectRef idx="0"/>
+    <cs:fontRef idx="minor">
+      <a:schemeClr val="tx1">
+        <a:lumMod val="65000"/>
+        <a:lumOff val="35000"/>
+      </a:schemeClr>
+    </cs:fontRef>
+    <cs:defRPr sz="900" kern="1200"/>
+  </cs:seriesAxis>
+  <cs:seriesLine>
+    <cs:lnRef idx="0"/>
+    <cs:fillRef idx="0"/>
+    <cs:effectRef idx="0"/>
+    <cs:fontRef idx="minor">
+      <a:schemeClr val="tx1"/>
+    </cs:fontRef>
+    <cs:spPr>
+      <a:ln w="9525" cap="flat" cmpd="sng" algn="ctr">
+        <a:solidFill>
+          <a:schemeClr val="tx1">
+            <a:lumMod val="35000"/>
+            <a:lumOff val="65000"/>
+          </a:schemeClr>
+        </a:solidFill>
+        <a:round/>
+      </a:ln>
+    </cs:spPr>
+  </cs:seriesLine>
+  <cs:title>
+    <cs:lnRef idx="0"/>
+    <cs:fillRef idx="0"/>
+    <cs:effectRef idx="0"/>
+    <cs:fontRef idx="minor">
+      <a:schemeClr val="tx1">
+        <a:lumMod val="65000"/>
+        <a:lumOff val="35000"/>
+      </a:schemeClr>
+    </cs:fontRef>
+    <cs:defRPr sz="1400" b="0" kern="1200" spc="0" baseline="0"/>
+  </cs:title>
+  <cs:trendline>
+    <cs:lnRef idx="0">
+      <cs:styleClr val="auto"/>
+    </cs:lnRef>
+    <cs:fillRef idx="0"/>
+    <cs:effectRef idx="0"/>
+    <cs:fontRef idx="minor">
+      <a:schemeClr val="tx1"/>
+    </cs:fontRef>
+    <cs:spPr>
+      <a:ln w="19050" cap="rnd">
+        <a:solidFill>
+          <a:schemeClr val="phClr"/>
+        </a:solidFill>
+        <a:prstDash val="sysDot"/>
+      </a:ln>
+    </cs:spPr>
+  </cs:trendline>
+  <cs:trendlineLabel>
+    <cs:lnRef idx="0"/>
+    <cs:fillRef idx="0"/>
+    <cs:effectRef idx="0"/>
+    <cs:fontRef idx="minor">
+      <a:schemeClr val="tx1">
+        <a:lumMod val="65000"/>
+        <a:lumOff val="35000"/>
+      </a:schemeClr>
+    </cs:fontRef>
+    <cs:defRPr sz="900" kern="1200"/>
+  </cs:trendlineLabel>
+  <cs:upBar>
+    <cs:lnRef idx="0"/>
+    <cs:fillRef idx="0"/>
+    <cs:effectRef idx="0"/>
+    <cs:fontRef idx="minor">
+      <a:schemeClr val="dk1"/>
+    </cs:fontRef>
+    <cs:spPr>
+      <a:solidFill>
+        <a:schemeClr val="lt1"/>
+      </a:solidFill>
+      <a:ln w="9525">
+        <a:solidFill>
+          <a:schemeClr val="tx1">
+            <a:lumMod val="15000"/>
+            <a:lumOff val="85000"/>
+          </a:schemeClr>
+        </a:solidFill>
+      </a:ln>
+    </cs:spPr>
+  </cs:upBar>
+  <cs:valueAxis>
+    <cs:lnRef idx="0"/>
+    <cs:fillRef idx="0"/>
+    <cs:effectRef idx="0"/>
+    <cs:fontRef idx="minor">
+      <a:schemeClr val="tx1">
+        <a:lumMod val="65000"/>
+        <a:lumOff val="35000"/>
+      </a:schemeClr>
+    </cs:fontRef>
+    <cs:defRPr sz="900" kern="1200"/>
+  </cs:valueAxis>
+  <cs:wall>
+    <cs:lnRef idx="0"/>
+    <cs:fillRef idx="0"/>
+    <cs:effectRef idx="0"/>
+    <cs:fontRef idx="minor">
+      <a:schemeClr val="tx1"/>
+    </cs:fontRef>
+    <cs:spPr>
+      <a:noFill/>
+      <a:ln>
+        <a:noFill/>
+      </a:ln>
+    </cs:spPr>
+  </cs:wall>
+</cs:chartStyle>
+</file>
+
 <file path=word/theme/theme1.xml><?xml version="1.0" encoding="utf-8"?>
 <a:theme xmlns:a="http://schemas.openxmlformats.org/drawingml/2006/main" name="Тема Office">
   <a:themeElements>
